--- a/20151104703_liuyan/毕设材料/大学生家教平台系统.docx
+++ b/20151104703_liuyan/毕设材料/大学生家教平台系统.docx
@@ -339,12 +339,11 @@
         <w:spacing w:line="360" w:lineRule="auto"/>
         <w:jc w:val="center"/>
         <w:rPr>
-          <w:rFonts w:hint="default" w:eastAsia="宋体" w:asciiTheme="majorHAnsi" w:hAnsiTheme="majorHAnsi" w:cstheme="majorBidi"/>
+          <w:rFonts w:eastAsia="宋体" w:asciiTheme="majorHAnsi" w:hAnsiTheme="majorHAnsi" w:cstheme="majorBidi"/>
           <w:b/>
           <w:bCs/>
           <w:sz w:val="32"/>
           <w:szCs w:val="32"/>
-          <w:lang w:val="en-US" w:eastAsia="zh-CN"/>
         </w:rPr>
       </w:pPr>
       <w:r>
@@ -355,29 +354,7 @@
           <w:sz w:val="32"/>
           <w:szCs w:val="32"/>
         </w:rPr>
-        <w:t>指导教师：张志平</w:t>
-      </w:r>
-      <w:r>
-        <w:rPr>
-          <w:rFonts w:hint="eastAsia" w:eastAsia="宋体" w:asciiTheme="majorHAnsi" w:hAnsiTheme="majorHAnsi" w:cstheme="majorBidi"/>
-          <w:b/>
-          <w:bCs/>
-          <w:sz w:val="32"/>
-          <w:szCs w:val="32"/>
-          <w:lang w:eastAsia="zh-CN"/>
-        </w:rPr>
-        <w:t>、</w:t>
-      </w:r>
-      <w:r>
-        <w:rPr>
-          <w:rFonts w:hint="eastAsia" w:eastAsia="宋体" w:asciiTheme="majorHAnsi" w:hAnsiTheme="majorHAnsi" w:cstheme="majorBidi"/>
-          <w:b/>
-          <w:bCs/>
-          <w:sz w:val="32"/>
-          <w:szCs w:val="32"/>
-          <w:lang w:val="en-US" w:eastAsia="zh-CN"/>
-        </w:rPr>
-        <w:t>史大鹏</w:t>
+        <w:t>指导教师：张志平、史大鹏</w:t>
       </w:r>
     </w:p>
     <w:p>
@@ -425,14 +402,11 @@
       <w:sdtContent>
         <w:p>
           <w:pPr>
-            <w:spacing w:before="0" w:beforeLines="0" w:after="0" w:afterLines="0" w:line="240" w:lineRule="auto"/>
-            <w:ind w:left="0" w:leftChars="0" w:right="0" w:rightChars="0" w:firstLine="0" w:firstLineChars="0"/>
             <w:jc w:val="center"/>
           </w:pPr>
           <w:r>
             <w:rPr>
               <w:rFonts w:ascii="宋体" w:hAnsi="宋体" w:eastAsia="宋体"/>
-              <w:sz w:val="21"/>
             </w:rPr>
             <w:t>目录</w:t>
           </w:r>
@@ -457,7 +431,7 @@
             <w:fldChar w:fldCharType="begin"/>
           </w:r>
           <w:r>
-            <w:instrText xml:space="preserve"> HYPERLINK \l _Toc30175 </w:instrText>
+            <w:instrText xml:space="preserve"> HYPERLINK \l "_Toc30175" </w:instrText>
           </w:r>
           <w:r>
             <w:fldChar w:fldCharType="separate"/>
@@ -508,6 +482,10 @@
             <w:fldChar w:fldCharType="end"/>
           </w:r>
           <w:r>
+            <w:rPr>
+              <w:rFonts w:hint="eastAsia" w:asciiTheme="majorEastAsia" w:hAnsiTheme="majorEastAsia" w:eastAsiaTheme="majorEastAsia"/>
+              <w:szCs w:val="24"/>
+            </w:rPr>
             <w:fldChar w:fldCharType="end"/>
           </w:r>
         </w:p>
@@ -519,24 +497,12 @@
             </w:tabs>
           </w:pPr>
           <w:r>
-            <w:rPr>
-              <w:bCs/>
-              <w:lang w:val="zh-CN"/>
-            </w:rPr>
             <w:fldChar w:fldCharType="begin"/>
           </w:r>
           <w:r>
-            <w:rPr>
-              <w:bCs/>
-              <w:lang w:val="zh-CN"/>
-            </w:rPr>
-            <w:instrText xml:space="preserve"> HYPERLINK \l _Toc27906 </w:instrText>
-          </w:r>
-          <w:r>
-            <w:rPr>
-              <w:bCs/>
-              <w:lang w:val="zh-CN"/>
-            </w:rPr>
+            <w:instrText xml:space="preserve"> HYPERLINK \l "_Toc27906" </w:instrText>
+          </w:r>
+          <w:r>
             <w:fldChar w:fldCharType="separate"/>
           </w:r>
           <w:r>
@@ -600,8 +566,8 @@
           </w:r>
           <w:r>
             <w:rPr>
-              <w:bCs/>
-              <w:lang w:val="zh-CN"/>
+              <w:rFonts w:hint="eastAsia" w:asciiTheme="majorEastAsia" w:hAnsiTheme="majorEastAsia" w:eastAsiaTheme="majorEastAsia"/>
+              <w:szCs w:val="24"/>
             </w:rPr>
             <w:fldChar w:fldCharType="end"/>
           </w:r>
@@ -615,24 +581,12 @@
             <w:ind w:firstLine="420" w:firstLineChars="200"/>
           </w:pPr>
           <w:r>
-            <w:rPr>
-              <w:bCs/>
-              <w:lang w:val="zh-CN"/>
-            </w:rPr>
             <w:fldChar w:fldCharType="begin"/>
           </w:r>
           <w:r>
-            <w:rPr>
-              <w:bCs/>
-              <w:lang w:val="zh-CN"/>
-            </w:rPr>
-            <w:instrText xml:space="preserve"> HYPERLINK \l _Toc22187 </w:instrText>
-          </w:r>
-          <w:r>
-            <w:rPr>
-              <w:bCs/>
-              <w:lang w:val="zh-CN"/>
-            </w:rPr>
+            <w:instrText xml:space="preserve"> HYPERLINK \l "_Toc22187" </w:instrText>
+          </w:r>
+          <w:r>
             <w:fldChar w:fldCharType="separate"/>
           </w:r>
           <w:r>
@@ -689,8 +643,8 @@
           </w:r>
           <w:r>
             <w:rPr>
-              <w:bCs/>
-              <w:lang w:val="zh-CN"/>
+              <w:rFonts w:hint="eastAsia" w:asciiTheme="majorEastAsia" w:hAnsiTheme="majorEastAsia" w:eastAsiaTheme="majorEastAsia"/>
+              <w:szCs w:val="24"/>
             </w:rPr>
             <w:fldChar w:fldCharType="end"/>
           </w:r>
@@ -704,24 +658,12 @@
             <w:ind w:firstLine="420" w:firstLineChars="200"/>
           </w:pPr>
           <w:r>
-            <w:rPr>
-              <w:bCs/>
-              <w:lang w:val="zh-CN"/>
-            </w:rPr>
             <w:fldChar w:fldCharType="begin"/>
           </w:r>
           <w:r>
-            <w:rPr>
-              <w:bCs/>
-              <w:lang w:val="zh-CN"/>
-            </w:rPr>
-            <w:instrText xml:space="preserve"> HYPERLINK \l _Toc27817 </w:instrText>
-          </w:r>
-          <w:r>
-            <w:rPr>
-              <w:bCs/>
-              <w:lang w:val="zh-CN"/>
-            </w:rPr>
+            <w:instrText xml:space="preserve"> HYPERLINK \l "_Toc27817" </w:instrText>
+          </w:r>
+          <w:r>
             <w:fldChar w:fldCharType="separate"/>
           </w:r>
           <w:r>
@@ -771,8 +713,8 @@
           </w:r>
           <w:r>
             <w:rPr>
-              <w:bCs/>
-              <w:lang w:val="zh-CN"/>
+              <w:rFonts w:hint="eastAsia" w:asciiTheme="majorEastAsia" w:hAnsiTheme="majorEastAsia" w:eastAsiaTheme="majorEastAsia"/>
+              <w:szCs w:val="24"/>
             </w:rPr>
             <w:fldChar w:fldCharType="end"/>
           </w:r>
@@ -786,24 +728,12 @@
             <w:ind w:firstLine="840" w:firstLineChars="400"/>
           </w:pPr>
           <w:r>
-            <w:rPr>
-              <w:bCs/>
-              <w:lang w:val="zh-CN"/>
-            </w:rPr>
             <w:fldChar w:fldCharType="begin"/>
           </w:r>
           <w:r>
-            <w:rPr>
-              <w:bCs/>
-              <w:lang w:val="zh-CN"/>
-            </w:rPr>
-            <w:instrText xml:space="preserve"> HYPERLINK \l _Toc12594 </w:instrText>
-          </w:r>
-          <w:r>
-            <w:rPr>
-              <w:bCs/>
-              <w:lang w:val="zh-CN"/>
-            </w:rPr>
+            <w:instrText xml:space="preserve"> HYPERLINK \l "_Toc12594" </w:instrText>
+          </w:r>
+          <w:r>
             <w:fldChar w:fldCharType="separate"/>
           </w:r>
           <w:r>
@@ -816,7 +746,6 @@
           <w:r>
             <w:rPr>
               <w:rFonts w:hint="eastAsia" w:asciiTheme="minorEastAsia" w:hAnsiTheme="minorEastAsia"/>
-              <w:bCs w:val="0"/>
               <w:szCs w:val="24"/>
             </w:rPr>
             <w:t>Eclipse</w:t>
@@ -868,8 +797,8 @@
           </w:r>
           <w:r>
             <w:rPr>
-              <w:bCs/>
-              <w:lang w:val="zh-CN"/>
+              <w:rFonts w:hint="eastAsia" w:asciiTheme="majorEastAsia" w:hAnsiTheme="majorEastAsia" w:eastAsiaTheme="majorEastAsia"/>
+              <w:szCs w:val="24"/>
             </w:rPr>
             <w:fldChar w:fldCharType="end"/>
           </w:r>
@@ -883,24 +812,12 @@
             <w:ind w:firstLine="840" w:firstLineChars="400"/>
           </w:pPr>
           <w:r>
-            <w:rPr>
-              <w:bCs/>
-              <w:lang w:val="zh-CN"/>
-            </w:rPr>
             <w:fldChar w:fldCharType="begin"/>
           </w:r>
           <w:r>
-            <w:rPr>
-              <w:bCs/>
-              <w:lang w:val="zh-CN"/>
-            </w:rPr>
-            <w:instrText xml:space="preserve"> HYPERLINK \l _Toc4538 </w:instrText>
-          </w:r>
-          <w:r>
-            <w:rPr>
-              <w:bCs/>
-              <w:lang w:val="zh-CN"/>
-            </w:rPr>
+            <w:instrText xml:space="preserve"> HYPERLINK \l "_Toc4538" </w:instrText>
+          </w:r>
+          <w:r>
             <w:fldChar w:fldCharType="separate"/>
           </w:r>
           <w:r>
@@ -913,7 +830,6 @@
           <w:r>
             <w:rPr>
               <w:rFonts w:hint="eastAsia" w:asciiTheme="minorEastAsia" w:hAnsiTheme="minorEastAsia"/>
-              <w:bCs w:val="0"/>
             </w:rPr>
             <w:t>Navicat</w:t>
           </w:r>
@@ -964,8 +880,8 @@
           </w:r>
           <w:r>
             <w:rPr>
-              <w:bCs/>
-              <w:lang w:val="zh-CN"/>
+              <w:rFonts w:hint="eastAsia" w:asciiTheme="majorEastAsia" w:hAnsiTheme="majorEastAsia" w:eastAsiaTheme="majorEastAsia"/>
+              <w:szCs w:val="24"/>
             </w:rPr>
             <w:fldChar w:fldCharType="end"/>
           </w:r>
@@ -979,24 +895,12 @@
             <w:ind w:firstLine="420" w:firstLineChars="200"/>
           </w:pPr>
           <w:r>
-            <w:rPr>
-              <w:bCs/>
-              <w:lang w:val="zh-CN"/>
-            </w:rPr>
             <w:fldChar w:fldCharType="begin"/>
           </w:r>
           <w:r>
-            <w:rPr>
-              <w:bCs/>
-              <w:lang w:val="zh-CN"/>
-            </w:rPr>
-            <w:instrText xml:space="preserve"> HYPERLINK \l _Toc24749 </w:instrText>
-          </w:r>
-          <w:r>
-            <w:rPr>
-              <w:bCs/>
-              <w:lang w:val="zh-CN"/>
-            </w:rPr>
+            <w:instrText xml:space="preserve"> HYPERLINK \l "_Toc24749" </w:instrText>
+          </w:r>
+          <w:r>
             <w:fldChar w:fldCharType="separate"/>
           </w:r>
           <w:r>
@@ -1046,8 +950,8 @@
           </w:r>
           <w:r>
             <w:rPr>
-              <w:bCs/>
-              <w:lang w:val="zh-CN"/>
+              <w:rFonts w:hint="eastAsia" w:asciiTheme="majorEastAsia" w:hAnsiTheme="majorEastAsia" w:eastAsiaTheme="majorEastAsia"/>
+              <w:szCs w:val="24"/>
             </w:rPr>
             <w:fldChar w:fldCharType="end"/>
           </w:r>
@@ -1061,24 +965,12 @@
             <w:ind w:firstLine="840" w:firstLineChars="400"/>
           </w:pPr>
           <w:r>
-            <w:rPr>
-              <w:bCs/>
-              <w:lang w:val="zh-CN"/>
-            </w:rPr>
             <w:fldChar w:fldCharType="begin"/>
           </w:r>
           <w:r>
-            <w:rPr>
-              <w:bCs/>
-              <w:lang w:val="zh-CN"/>
-            </w:rPr>
-            <w:instrText xml:space="preserve"> HYPERLINK \l _Toc29029 </w:instrText>
-          </w:r>
-          <w:r>
-            <w:rPr>
-              <w:bCs/>
-              <w:lang w:val="zh-CN"/>
-            </w:rPr>
+            <w:instrText xml:space="preserve"> HYPERLINK \l "_Toc29029" </w:instrText>
+          </w:r>
+          <w:r>
             <w:fldChar w:fldCharType="separate"/>
           </w:r>
           <w:r>
@@ -1128,8 +1020,8 @@
           </w:r>
           <w:r>
             <w:rPr>
-              <w:bCs/>
-              <w:lang w:val="zh-CN"/>
+              <w:rFonts w:hint="eastAsia" w:asciiTheme="majorEastAsia" w:hAnsiTheme="majorEastAsia" w:eastAsiaTheme="majorEastAsia"/>
+              <w:szCs w:val="24"/>
             </w:rPr>
             <w:fldChar w:fldCharType="end"/>
           </w:r>
@@ -1143,24 +1035,12 @@
             <w:ind w:firstLine="840" w:firstLineChars="400"/>
           </w:pPr>
           <w:r>
-            <w:rPr>
-              <w:bCs/>
-              <w:lang w:val="zh-CN"/>
-            </w:rPr>
             <w:fldChar w:fldCharType="begin"/>
           </w:r>
           <w:r>
-            <w:rPr>
-              <w:bCs/>
-              <w:lang w:val="zh-CN"/>
-            </w:rPr>
-            <w:instrText xml:space="preserve"> HYPERLINK \l _Toc6390 </w:instrText>
-          </w:r>
-          <w:r>
-            <w:rPr>
-              <w:bCs/>
-              <w:lang w:val="zh-CN"/>
-            </w:rPr>
+            <w:instrText xml:space="preserve"> HYPERLINK \l "_Toc6390" </w:instrText>
+          </w:r>
+          <w:r>
             <w:fldChar w:fldCharType="separate"/>
           </w:r>
           <w:r>
@@ -1210,8 +1090,8 @@
           </w:r>
           <w:r>
             <w:rPr>
-              <w:bCs/>
-              <w:lang w:val="zh-CN"/>
+              <w:rFonts w:hint="eastAsia" w:asciiTheme="majorEastAsia" w:hAnsiTheme="majorEastAsia" w:eastAsiaTheme="majorEastAsia"/>
+              <w:szCs w:val="24"/>
             </w:rPr>
             <w:fldChar w:fldCharType="end"/>
           </w:r>
@@ -1225,24 +1105,12 @@
             <w:ind w:firstLine="840" w:firstLineChars="400"/>
           </w:pPr>
           <w:r>
-            <w:rPr>
-              <w:bCs/>
-              <w:lang w:val="zh-CN"/>
-            </w:rPr>
             <w:fldChar w:fldCharType="begin"/>
           </w:r>
           <w:r>
-            <w:rPr>
-              <w:bCs/>
-              <w:lang w:val="zh-CN"/>
-            </w:rPr>
-            <w:instrText xml:space="preserve"> HYPERLINK \l _Toc24004 </w:instrText>
-          </w:r>
-          <w:r>
-            <w:rPr>
-              <w:bCs/>
-              <w:lang w:val="zh-CN"/>
-            </w:rPr>
+            <w:instrText xml:space="preserve"> HYPERLINK \l "_Toc24004" </w:instrText>
+          </w:r>
+          <w:r>
             <w:fldChar w:fldCharType="separate"/>
           </w:r>
           <w:r>
@@ -1292,8 +1160,8 @@
           </w:r>
           <w:r>
             <w:rPr>
-              <w:bCs/>
-              <w:lang w:val="zh-CN"/>
+              <w:rFonts w:hint="eastAsia" w:asciiTheme="majorEastAsia" w:hAnsiTheme="majorEastAsia" w:eastAsiaTheme="majorEastAsia"/>
+              <w:szCs w:val="24"/>
             </w:rPr>
             <w:fldChar w:fldCharType="end"/>
           </w:r>
@@ -1307,24 +1175,12 @@
             <w:ind w:firstLine="840" w:firstLineChars="400"/>
           </w:pPr>
           <w:r>
-            <w:rPr>
-              <w:bCs/>
-              <w:lang w:val="zh-CN"/>
-            </w:rPr>
             <w:fldChar w:fldCharType="begin"/>
           </w:r>
           <w:r>
-            <w:rPr>
-              <w:bCs/>
-              <w:lang w:val="zh-CN"/>
-            </w:rPr>
-            <w:instrText xml:space="preserve"> HYPERLINK \l _Toc17097 </w:instrText>
-          </w:r>
-          <w:r>
-            <w:rPr>
-              <w:bCs/>
-              <w:lang w:val="zh-CN"/>
-            </w:rPr>
+            <w:instrText xml:space="preserve"> HYPERLINK \l "_Toc17097" </w:instrText>
+          </w:r>
+          <w:r>
             <w:fldChar w:fldCharType="separate"/>
           </w:r>
           <w:r>
@@ -1374,8 +1230,8 @@
           </w:r>
           <w:r>
             <w:rPr>
-              <w:bCs/>
-              <w:lang w:val="zh-CN"/>
+              <w:rFonts w:hint="eastAsia" w:asciiTheme="majorEastAsia" w:hAnsiTheme="majorEastAsia" w:eastAsiaTheme="majorEastAsia"/>
+              <w:szCs w:val="24"/>
             </w:rPr>
             <w:fldChar w:fldCharType="end"/>
           </w:r>
@@ -1388,24 +1244,12 @@
             </w:tabs>
           </w:pPr>
           <w:r>
-            <w:rPr>
-              <w:bCs/>
-              <w:lang w:val="zh-CN"/>
-            </w:rPr>
             <w:fldChar w:fldCharType="begin"/>
           </w:r>
           <w:r>
-            <w:rPr>
-              <w:bCs/>
-              <w:lang w:val="zh-CN"/>
-            </w:rPr>
-            <w:instrText xml:space="preserve"> HYPERLINK \l _Toc1952 </w:instrText>
-          </w:r>
-          <w:r>
-            <w:rPr>
-              <w:bCs/>
-              <w:lang w:val="zh-CN"/>
-            </w:rPr>
+            <w:instrText xml:space="preserve"> HYPERLINK \l "_Toc1952" </w:instrText>
+          </w:r>
+          <w:r>
             <w:fldChar w:fldCharType="separate"/>
           </w:r>
           <w:r>
@@ -1455,8 +1299,8 @@
           </w:r>
           <w:r>
             <w:rPr>
-              <w:bCs/>
-              <w:lang w:val="zh-CN"/>
+              <w:rFonts w:hint="eastAsia" w:asciiTheme="majorEastAsia" w:hAnsiTheme="majorEastAsia" w:eastAsiaTheme="majorEastAsia"/>
+              <w:szCs w:val="24"/>
             </w:rPr>
             <w:fldChar w:fldCharType="end"/>
           </w:r>
@@ -1470,24 +1314,12 @@
             <w:ind w:firstLine="420" w:firstLineChars="200"/>
           </w:pPr>
           <w:r>
-            <w:rPr>
-              <w:bCs/>
-              <w:lang w:val="zh-CN"/>
-            </w:rPr>
             <w:fldChar w:fldCharType="begin"/>
           </w:r>
           <w:r>
-            <w:rPr>
-              <w:bCs/>
-              <w:lang w:val="zh-CN"/>
-            </w:rPr>
-            <w:instrText xml:space="preserve"> HYPERLINK \l _Toc29399 </w:instrText>
-          </w:r>
-          <w:r>
-            <w:rPr>
-              <w:bCs/>
-              <w:lang w:val="zh-CN"/>
-            </w:rPr>
+            <w:instrText xml:space="preserve"> HYPERLINK \l "_Toc29399" </w:instrText>
+          </w:r>
+          <w:r>
             <w:fldChar w:fldCharType="separate"/>
           </w:r>
           <w:r>
@@ -1537,8 +1369,8 @@
           </w:r>
           <w:r>
             <w:rPr>
-              <w:bCs/>
-              <w:lang w:val="zh-CN"/>
+              <w:rFonts w:hint="eastAsia" w:asciiTheme="majorEastAsia" w:hAnsiTheme="majorEastAsia" w:eastAsiaTheme="majorEastAsia"/>
+              <w:szCs w:val="24"/>
             </w:rPr>
             <w:fldChar w:fldCharType="end"/>
           </w:r>
@@ -1552,24 +1384,12 @@
             <w:ind w:firstLine="420" w:firstLineChars="200"/>
           </w:pPr>
           <w:r>
-            <w:rPr>
-              <w:bCs/>
-              <w:lang w:val="zh-CN"/>
-            </w:rPr>
             <w:fldChar w:fldCharType="begin"/>
           </w:r>
           <w:r>
-            <w:rPr>
-              <w:bCs/>
-              <w:lang w:val="zh-CN"/>
-            </w:rPr>
-            <w:instrText xml:space="preserve"> HYPERLINK \l _Toc941 </w:instrText>
-          </w:r>
-          <w:r>
-            <w:rPr>
-              <w:bCs/>
-              <w:lang w:val="zh-CN"/>
-            </w:rPr>
+            <w:instrText xml:space="preserve"> HYPERLINK \l "_Toc941" </w:instrText>
+          </w:r>
+          <w:r>
             <w:fldChar w:fldCharType="separate"/>
           </w:r>
           <w:r>
@@ -1619,8 +1439,8 @@
           </w:r>
           <w:r>
             <w:rPr>
-              <w:bCs/>
-              <w:lang w:val="zh-CN"/>
+              <w:rFonts w:hint="eastAsia" w:asciiTheme="majorEastAsia" w:hAnsiTheme="majorEastAsia" w:eastAsiaTheme="majorEastAsia"/>
+              <w:szCs w:val="24"/>
             </w:rPr>
             <w:fldChar w:fldCharType="end"/>
           </w:r>
@@ -1634,24 +1454,12 @@
             <w:ind w:firstLine="840" w:firstLineChars="400"/>
           </w:pPr>
           <w:r>
-            <w:rPr>
-              <w:bCs/>
-              <w:lang w:val="zh-CN"/>
-            </w:rPr>
             <w:fldChar w:fldCharType="begin"/>
           </w:r>
           <w:r>
-            <w:rPr>
-              <w:bCs/>
-              <w:lang w:val="zh-CN"/>
-            </w:rPr>
-            <w:instrText xml:space="preserve"> HYPERLINK \l _Toc6824 </w:instrText>
-          </w:r>
-          <w:r>
-            <w:rPr>
-              <w:bCs/>
-              <w:lang w:val="zh-CN"/>
-            </w:rPr>
+            <w:instrText xml:space="preserve"> HYPERLINK \l "_Toc6824" </w:instrText>
+          </w:r>
+          <w:r>
             <w:fldChar w:fldCharType="separate"/>
           </w:r>
           <w:r>
@@ -1701,8 +1509,8 @@
           </w:r>
           <w:r>
             <w:rPr>
-              <w:bCs/>
-              <w:lang w:val="zh-CN"/>
+              <w:rFonts w:hint="eastAsia" w:asciiTheme="majorEastAsia" w:hAnsiTheme="majorEastAsia" w:eastAsiaTheme="majorEastAsia"/>
+              <w:szCs w:val="24"/>
             </w:rPr>
             <w:fldChar w:fldCharType="end"/>
           </w:r>
@@ -1715,32 +1523,17 @@
             </w:tabs>
             <w:ind w:firstLine="840" w:firstLineChars="400"/>
             <w:rPr>
-              <w:rFonts w:hint="eastAsia" w:asciiTheme="majorEastAsia" w:hAnsiTheme="majorEastAsia" w:eastAsiaTheme="majorEastAsia"/>
+              <w:rFonts w:asciiTheme="majorEastAsia" w:hAnsiTheme="majorEastAsia" w:eastAsiaTheme="majorEastAsia"/>
               <w:szCs w:val="24"/>
             </w:rPr>
           </w:pPr>
           <w:r>
-            <w:rPr>
-              <w:rFonts w:hint="eastAsia" w:asciiTheme="majorEastAsia" w:hAnsiTheme="majorEastAsia" w:eastAsiaTheme="majorEastAsia"/>
-              <w:szCs w:val="24"/>
-              <w:lang w:val="zh-CN"/>
-            </w:rPr>
             <w:fldChar w:fldCharType="begin"/>
           </w:r>
           <w:r>
-            <w:rPr>
-              <w:rFonts w:hint="eastAsia" w:asciiTheme="majorEastAsia" w:hAnsiTheme="majorEastAsia" w:eastAsiaTheme="majorEastAsia"/>
-              <w:szCs w:val="24"/>
-              <w:lang w:val="zh-CN"/>
-            </w:rPr>
-            <w:instrText xml:space="preserve"> HYPERLINK \l _Toc30319 </w:instrText>
-          </w:r>
-          <w:r>
-            <w:rPr>
-              <w:rFonts w:hint="eastAsia" w:asciiTheme="majorEastAsia" w:hAnsiTheme="majorEastAsia" w:eastAsiaTheme="majorEastAsia"/>
-              <w:szCs w:val="24"/>
-              <w:lang w:val="zh-CN"/>
-            </w:rPr>
+            <w:instrText xml:space="preserve"> HYPERLINK \l "_Toc30319" </w:instrText>
+          </w:r>
+          <w:r>
             <w:fldChar w:fldCharType="separate"/>
           </w:r>
           <w:r>
@@ -1796,7 +1589,6 @@
             <w:rPr>
               <w:rFonts w:hint="eastAsia" w:asciiTheme="majorEastAsia" w:hAnsiTheme="majorEastAsia" w:eastAsiaTheme="majorEastAsia"/>
               <w:szCs w:val="24"/>
-              <w:lang w:val="zh-CN"/>
             </w:rPr>
             <w:fldChar w:fldCharType="end"/>
           </w:r>
@@ -1810,24 +1602,12 @@
             <w:ind w:firstLine="840" w:firstLineChars="400"/>
           </w:pPr>
           <w:r>
-            <w:rPr>
-              <w:bCs/>
-              <w:lang w:val="zh-CN"/>
-            </w:rPr>
             <w:fldChar w:fldCharType="begin"/>
           </w:r>
           <w:r>
-            <w:rPr>
-              <w:bCs/>
-              <w:lang w:val="zh-CN"/>
-            </w:rPr>
-            <w:instrText xml:space="preserve"> HYPERLINK \l _Toc18787 </w:instrText>
-          </w:r>
-          <w:r>
-            <w:rPr>
-              <w:bCs/>
-              <w:lang w:val="zh-CN"/>
-            </w:rPr>
+            <w:instrText xml:space="preserve"> HYPERLINK \l "_Toc18787" </w:instrText>
+          </w:r>
+          <w:r>
             <w:fldChar w:fldCharType="separate"/>
           </w:r>
           <w:r>
@@ -1877,8 +1657,8 @@
           </w:r>
           <w:r>
             <w:rPr>
-              <w:bCs/>
-              <w:lang w:val="zh-CN"/>
+              <w:rFonts w:hint="eastAsia" w:asciiTheme="majorEastAsia" w:hAnsiTheme="majorEastAsia" w:eastAsiaTheme="majorEastAsia"/>
+              <w:szCs w:val="24"/>
             </w:rPr>
             <w:fldChar w:fldCharType="end"/>
           </w:r>
@@ -1892,24 +1672,12 @@
             <w:ind w:firstLine="420" w:firstLineChars="200"/>
           </w:pPr>
           <w:r>
-            <w:rPr>
-              <w:bCs/>
-              <w:lang w:val="zh-CN"/>
-            </w:rPr>
             <w:fldChar w:fldCharType="begin"/>
           </w:r>
           <w:r>
-            <w:rPr>
-              <w:bCs/>
-              <w:lang w:val="zh-CN"/>
-            </w:rPr>
-            <w:instrText xml:space="preserve"> HYPERLINK \l _Toc1114 </w:instrText>
-          </w:r>
-          <w:r>
-            <w:rPr>
-              <w:bCs/>
-              <w:lang w:val="zh-CN"/>
-            </w:rPr>
+            <w:instrText xml:space="preserve"> HYPERLINK \l "_Toc1114" </w:instrText>
+          </w:r>
+          <w:r>
             <w:fldChar w:fldCharType="separate"/>
           </w:r>
           <w:r>
@@ -1959,8 +1727,8 @@
           </w:r>
           <w:r>
             <w:rPr>
-              <w:bCs/>
-              <w:lang w:val="zh-CN"/>
+              <w:rFonts w:hint="eastAsia" w:asciiTheme="majorEastAsia" w:hAnsiTheme="majorEastAsia" w:eastAsiaTheme="majorEastAsia"/>
+              <w:szCs w:val="24"/>
             </w:rPr>
             <w:fldChar w:fldCharType="end"/>
           </w:r>
@@ -1974,24 +1742,12 @@
             <w:ind w:firstLine="840" w:firstLineChars="400"/>
           </w:pPr>
           <w:r>
-            <w:rPr>
-              <w:bCs/>
-              <w:lang w:val="zh-CN"/>
-            </w:rPr>
             <w:fldChar w:fldCharType="begin"/>
           </w:r>
           <w:r>
-            <w:rPr>
-              <w:bCs/>
-              <w:lang w:val="zh-CN"/>
-            </w:rPr>
-            <w:instrText xml:space="preserve"> HYPERLINK \l _Toc17392 </w:instrText>
-          </w:r>
-          <w:r>
-            <w:rPr>
-              <w:bCs/>
-              <w:lang w:val="zh-CN"/>
-            </w:rPr>
+            <w:instrText xml:space="preserve"> HYPERLINK \l "_Toc17392" </w:instrText>
+          </w:r>
+          <w:r>
             <w:fldChar w:fldCharType="separate"/>
           </w:r>
           <w:r>
@@ -2041,8 +1797,8 @@
           </w:r>
           <w:r>
             <w:rPr>
-              <w:bCs/>
-              <w:lang w:val="zh-CN"/>
+              <w:rFonts w:hint="eastAsia" w:asciiTheme="majorEastAsia" w:hAnsiTheme="majorEastAsia" w:eastAsiaTheme="majorEastAsia"/>
+              <w:szCs w:val="24"/>
             </w:rPr>
             <w:fldChar w:fldCharType="end"/>
           </w:r>
@@ -2056,24 +1812,12 @@
             <w:ind w:firstLine="840" w:firstLineChars="400"/>
           </w:pPr>
           <w:r>
-            <w:rPr>
-              <w:bCs/>
-              <w:lang w:val="zh-CN"/>
-            </w:rPr>
             <w:fldChar w:fldCharType="begin"/>
           </w:r>
           <w:r>
-            <w:rPr>
-              <w:bCs/>
-              <w:lang w:val="zh-CN"/>
-            </w:rPr>
-            <w:instrText xml:space="preserve"> HYPERLINK \l _Toc20465 </w:instrText>
-          </w:r>
-          <w:r>
-            <w:rPr>
-              <w:bCs/>
-              <w:lang w:val="zh-CN"/>
-            </w:rPr>
+            <w:instrText xml:space="preserve"> HYPERLINK \l "_Toc20465" </w:instrText>
+          </w:r>
+          <w:r>
             <w:fldChar w:fldCharType="separate"/>
           </w:r>
           <w:r>
@@ -2123,8 +1867,8 @@
           </w:r>
           <w:r>
             <w:rPr>
-              <w:bCs/>
-              <w:lang w:val="zh-CN"/>
+              <w:rFonts w:hint="eastAsia" w:asciiTheme="majorEastAsia" w:hAnsiTheme="majorEastAsia" w:eastAsiaTheme="majorEastAsia"/>
+              <w:szCs w:val="24"/>
             </w:rPr>
             <w:fldChar w:fldCharType="end"/>
           </w:r>
@@ -2142,24 +1886,12 @@
             </w:rPr>
           </w:pPr>
           <w:r>
-            <w:rPr>
-              <w:bCs/>
-              <w:lang w:val="zh-CN"/>
-            </w:rPr>
             <w:fldChar w:fldCharType="begin"/>
           </w:r>
           <w:r>
-            <w:rPr>
-              <w:bCs/>
-              <w:lang w:val="zh-CN"/>
-            </w:rPr>
-            <w:instrText xml:space="preserve"> HYPERLINK \l _Toc14097 </w:instrText>
-          </w:r>
-          <w:r>
-            <w:rPr>
-              <w:bCs/>
-              <w:lang w:val="zh-CN"/>
-            </w:rPr>
+            <w:instrText xml:space="preserve"> HYPERLINK \l "_Toc14097" </w:instrText>
+          </w:r>
+          <w:r>
             <w:fldChar w:fldCharType="separate"/>
           </w:r>
           <w:r>
@@ -2188,7 +1920,7 @@
               <w:rFonts w:hint="eastAsia" w:asciiTheme="majorEastAsia" w:hAnsiTheme="majorEastAsia" w:eastAsiaTheme="majorEastAsia"/>
               <w:szCs w:val="24"/>
             </w:rPr>
-            <w:t>3功能模块架构图</w:t>
+            <w:t>3功能层次图</w:t>
           </w:r>
           <w:r>
             <w:tab/>
@@ -2230,8 +1962,8 @@
           </w:r>
           <w:r>
             <w:rPr>
-              <w:bCs/>
-              <w:lang w:val="zh-CN"/>
+              <w:rFonts w:hint="eastAsia" w:asciiTheme="majorEastAsia" w:hAnsiTheme="majorEastAsia" w:eastAsiaTheme="majorEastAsia"/>
+              <w:szCs w:val="24"/>
             </w:rPr>
             <w:fldChar w:fldCharType="end"/>
           </w:r>
@@ -2243,10 +1975,6 @@
               <w:tab w:val="right" w:leader="dot" w:pos="8306"/>
             </w:tabs>
             <w:ind w:firstLine="840" w:firstLineChars="400"/>
-            <w:rPr>
-              <w:rFonts w:hint="default"/>
-              <w:lang w:val="en-US" w:eastAsia="zh-CN"/>
-            </w:rPr>
           </w:pPr>
           <w:r>
             <w:rPr>
@@ -2262,24 +1990,12 @@
             <w:t>程图</w:t>
           </w:r>
           <w:r>
-            <w:rPr>
-              <w:bCs/>
-              <w:lang w:val="zh-CN"/>
-            </w:rPr>
             <w:fldChar w:fldCharType="begin"/>
           </w:r>
           <w:r>
-            <w:rPr>
-              <w:bCs/>
-              <w:lang w:val="zh-CN"/>
-            </w:rPr>
-            <w:instrText xml:space="preserve"> HYPERLINK \l _Toc14097 </w:instrText>
-          </w:r>
-          <w:r>
-            <w:rPr>
-              <w:bCs/>
-              <w:lang w:val="zh-CN"/>
-            </w:rPr>
+            <w:instrText xml:space="preserve"> HYPERLINK \l "_Toc14097" </w:instrText>
+          </w:r>
+          <w:r>
             <w:fldChar w:fldCharType="separate"/>
           </w:r>
           <w:r>
@@ -2289,14 +2005,13 @@
             <w:rPr>
               <w:rFonts w:hint="eastAsia" w:asciiTheme="majorEastAsia" w:hAnsiTheme="majorEastAsia" w:eastAsiaTheme="majorEastAsia"/>
               <w:szCs w:val="24"/>
-              <w:lang w:val="en-US" w:eastAsia="zh-CN"/>
             </w:rPr>
             <w:t>6</w:t>
           </w:r>
           <w:r>
             <w:rPr>
-              <w:bCs/>
-              <w:lang w:val="zh-CN"/>
+              <w:rFonts w:hint="eastAsia" w:asciiTheme="majorEastAsia" w:hAnsiTheme="majorEastAsia" w:eastAsiaTheme="majorEastAsia"/>
+              <w:szCs w:val="24"/>
             </w:rPr>
             <w:fldChar w:fldCharType="end"/>
           </w:r>
@@ -2310,24 +2025,12 @@
             <w:ind w:firstLine="420" w:firstLineChars="200"/>
           </w:pPr>
           <w:r>
-            <w:rPr>
-              <w:bCs/>
-              <w:lang w:val="zh-CN"/>
-            </w:rPr>
             <w:fldChar w:fldCharType="begin"/>
           </w:r>
           <w:r>
-            <w:rPr>
-              <w:bCs/>
-              <w:lang w:val="zh-CN"/>
-            </w:rPr>
-            <w:instrText xml:space="preserve"> HYPERLINK \l _Toc7016 </w:instrText>
-          </w:r>
-          <w:r>
-            <w:rPr>
-              <w:bCs/>
-              <w:lang w:val="zh-CN"/>
-            </w:rPr>
+            <w:instrText xml:space="preserve"> HYPERLINK \l "_Toc7016" </w:instrText>
+          </w:r>
+          <w:r>
             <w:fldChar w:fldCharType="separate"/>
           </w:r>
           <w:r>
@@ -2377,8 +2080,8 @@
           </w:r>
           <w:r>
             <w:rPr>
-              <w:bCs/>
-              <w:lang w:val="zh-CN"/>
+              <w:rFonts w:hint="eastAsia" w:asciiTheme="majorEastAsia" w:hAnsiTheme="majorEastAsia" w:eastAsiaTheme="majorEastAsia"/>
+              <w:szCs w:val="24"/>
             </w:rPr>
             <w:fldChar w:fldCharType="end"/>
           </w:r>
@@ -2391,24 +2094,12 @@
             </w:tabs>
           </w:pPr>
           <w:r>
-            <w:rPr>
-              <w:bCs/>
-              <w:lang w:val="zh-CN"/>
-            </w:rPr>
             <w:fldChar w:fldCharType="begin"/>
           </w:r>
           <w:r>
-            <w:rPr>
-              <w:bCs/>
-              <w:lang w:val="zh-CN"/>
-            </w:rPr>
-            <w:instrText xml:space="preserve"> HYPERLINK \l _Toc14304 </w:instrText>
-          </w:r>
-          <w:r>
-            <w:rPr>
-              <w:bCs/>
-              <w:lang w:val="zh-CN"/>
-            </w:rPr>
+            <w:instrText xml:space="preserve"> HYPERLINK \l "_Toc14304" </w:instrText>
+          </w:r>
+          <w:r>
             <w:fldChar w:fldCharType="separate"/>
           </w:r>
           <w:r>
@@ -2458,8 +2149,8 @@
           </w:r>
           <w:r>
             <w:rPr>
-              <w:bCs/>
-              <w:lang w:val="zh-CN"/>
+              <w:rFonts w:hint="eastAsia" w:asciiTheme="majorEastAsia" w:hAnsiTheme="majorEastAsia" w:eastAsiaTheme="majorEastAsia"/>
+              <w:szCs w:val="24"/>
             </w:rPr>
             <w:fldChar w:fldCharType="end"/>
           </w:r>
@@ -2472,32 +2163,17 @@
             </w:tabs>
             <w:ind w:firstLine="420" w:firstLineChars="200"/>
             <w:rPr>
-              <w:rFonts w:hint="eastAsia" w:asciiTheme="majorEastAsia" w:hAnsiTheme="majorEastAsia" w:eastAsiaTheme="majorEastAsia"/>
+              <w:rFonts w:asciiTheme="majorEastAsia" w:hAnsiTheme="majorEastAsia" w:eastAsiaTheme="majorEastAsia"/>
               <w:szCs w:val="24"/>
             </w:rPr>
           </w:pPr>
           <w:r>
-            <w:rPr>
-              <w:rFonts w:hint="eastAsia" w:asciiTheme="majorEastAsia" w:hAnsiTheme="majorEastAsia" w:eastAsiaTheme="majorEastAsia"/>
-              <w:szCs w:val="24"/>
-              <w:lang w:val="zh-CN"/>
-            </w:rPr>
             <w:fldChar w:fldCharType="begin"/>
           </w:r>
           <w:r>
-            <w:rPr>
-              <w:rFonts w:hint="eastAsia" w:asciiTheme="majorEastAsia" w:hAnsiTheme="majorEastAsia" w:eastAsiaTheme="majorEastAsia"/>
-              <w:szCs w:val="24"/>
-              <w:lang w:val="zh-CN"/>
-            </w:rPr>
-            <w:instrText xml:space="preserve"> HYPERLINK \l _Toc25218 </w:instrText>
-          </w:r>
-          <w:r>
-            <w:rPr>
-              <w:rFonts w:hint="eastAsia" w:asciiTheme="majorEastAsia" w:hAnsiTheme="majorEastAsia" w:eastAsiaTheme="majorEastAsia"/>
-              <w:szCs w:val="24"/>
-              <w:lang w:val="zh-CN"/>
-            </w:rPr>
+            <w:instrText xml:space="preserve"> HYPERLINK \l "_Toc25218" </w:instrText>
+          </w:r>
+          <w:r>
             <w:fldChar w:fldCharType="separate"/>
           </w:r>
           <w:r>
@@ -2553,7 +2229,6 @@
             <w:rPr>
               <w:rFonts w:hint="eastAsia" w:asciiTheme="majorEastAsia" w:hAnsiTheme="majorEastAsia" w:eastAsiaTheme="majorEastAsia"/>
               <w:szCs w:val="24"/>
-              <w:lang w:val="zh-CN"/>
             </w:rPr>
             <w:fldChar w:fldCharType="end"/>
           </w:r>
@@ -2566,32 +2241,17 @@
             </w:tabs>
             <w:ind w:firstLine="420" w:firstLineChars="200"/>
             <w:rPr>
-              <w:rFonts w:hint="eastAsia" w:asciiTheme="majorEastAsia" w:hAnsiTheme="majorEastAsia" w:eastAsiaTheme="majorEastAsia"/>
+              <w:rFonts w:asciiTheme="majorEastAsia" w:hAnsiTheme="majorEastAsia" w:eastAsiaTheme="majorEastAsia"/>
               <w:szCs w:val="24"/>
             </w:rPr>
           </w:pPr>
           <w:r>
-            <w:rPr>
-              <w:rFonts w:hint="eastAsia" w:asciiTheme="majorEastAsia" w:hAnsiTheme="majorEastAsia" w:eastAsiaTheme="majorEastAsia"/>
-              <w:szCs w:val="24"/>
-              <w:lang w:val="zh-CN"/>
-            </w:rPr>
             <w:fldChar w:fldCharType="begin"/>
           </w:r>
           <w:r>
-            <w:rPr>
-              <w:rFonts w:hint="eastAsia" w:asciiTheme="majorEastAsia" w:hAnsiTheme="majorEastAsia" w:eastAsiaTheme="majorEastAsia"/>
-              <w:szCs w:val="24"/>
-              <w:lang w:val="zh-CN"/>
-            </w:rPr>
-            <w:instrText xml:space="preserve"> HYPERLINK \l _Toc10031 </w:instrText>
-          </w:r>
-          <w:r>
-            <w:rPr>
-              <w:rFonts w:hint="eastAsia" w:asciiTheme="majorEastAsia" w:hAnsiTheme="majorEastAsia" w:eastAsiaTheme="majorEastAsia"/>
-              <w:szCs w:val="24"/>
-              <w:lang w:val="zh-CN"/>
-            </w:rPr>
+            <w:instrText xml:space="preserve"> HYPERLINK \l "_Toc10031" </w:instrText>
+          </w:r>
+          <w:r>
             <w:fldChar w:fldCharType="separate"/>
           </w:r>
           <w:r>
@@ -2647,7 +2307,6 @@
             <w:rPr>
               <w:rFonts w:hint="eastAsia" w:asciiTheme="majorEastAsia" w:hAnsiTheme="majorEastAsia" w:eastAsiaTheme="majorEastAsia"/>
               <w:szCs w:val="24"/>
-              <w:lang w:val="zh-CN"/>
             </w:rPr>
             <w:fldChar w:fldCharType="end"/>
           </w:r>
@@ -2660,32 +2319,17 @@
             </w:tabs>
             <w:ind w:firstLine="420" w:firstLineChars="200"/>
             <w:rPr>
-              <w:rFonts w:hint="eastAsia" w:asciiTheme="majorEastAsia" w:hAnsiTheme="majorEastAsia" w:eastAsiaTheme="majorEastAsia"/>
+              <w:rFonts w:asciiTheme="majorEastAsia" w:hAnsiTheme="majorEastAsia" w:eastAsiaTheme="majorEastAsia"/>
               <w:szCs w:val="24"/>
             </w:rPr>
           </w:pPr>
           <w:r>
-            <w:rPr>
-              <w:rFonts w:hint="eastAsia" w:asciiTheme="majorEastAsia" w:hAnsiTheme="majorEastAsia" w:eastAsiaTheme="majorEastAsia"/>
-              <w:szCs w:val="24"/>
-              <w:lang w:val="zh-CN"/>
-            </w:rPr>
             <w:fldChar w:fldCharType="begin"/>
           </w:r>
           <w:r>
-            <w:rPr>
-              <w:rFonts w:hint="eastAsia" w:asciiTheme="majorEastAsia" w:hAnsiTheme="majorEastAsia" w:eastAsiaTheme="majorEastAsia"/>
-              <w:szCs w:val="24"/>
-              <w:lang w:val="zh-CN"/>
-            </w:rPr>
-            <w:instrText xml:space="preserve"> HYPERLINK \l _Toc32093 </w:instrText>
-          </w:r>
-          <w:r>
-            <w:rPr>
-              <w:rFonts w:hint="eastAsia" w:asciiTheme="majorEastAsia" w:hAnsiTheme="majorEastAsia" w:eastAsiaTheme="majorEastAsia"/>
-              <w:szCs w:val="24"/>
-              <w:lang w:val="zh-CN"/>
-            </w:rPr>
+            <w:instrText xml:space="preserve"> HYPERLINK \l "_Toc32093" </w:instrText>
+          </w:r>
+          <w:r>
             <w:fldChar w:fldCharType="separate"/>
           </w:r>
           <w:r>
@@ -2741,7 +2385,6 @@
             <w:rPr>
               <w:rFonts w:hint="eastAsia" w:asciiTheme="majorEastAsia" w:hAnsiTheme="majorEastAsia" w:eastAsiaTheme="majorEastAsia"/>
               <w:szCs w:val="24"/>
-              <w:lang w:val="zh-CN"/>
             </w:rPr>
             <w:fldChar w:fldCharType="end"/>
           </w:r>
@@ -2755,27 +2398,12 @@
             <w:ind w:firstLine="420" w:firstLineChars="200"/>
           </w:pPr>
           <w:r>
-            <w:rPr>
-              <w:rFonts w:hint="eastAsia" w:asciiTheme="majorEastAsia" w:hAnsiTheme="majorEastAsia" w:eastAsiaTheme="majorEastAsia"/>
-              <w:szCs w:val="24"/>
-              <w:lang w:val="zh-CN"/>
-            </w:rPr>
             <w:fldChar w:fldCharType="begin"/>
           </w:r>
           <w:r>
-            <w:rPr>
-              <w:rFonts w:hint="eastAsia" w:asciiTheme="majorEastAsia" w:hAnsiTheme="majorEastAsia" w:eastAsiaTheme="majorEastAsia"/>
-              <w:szCs w:val="24"/>
-              <w:lang w:val="zh-CN"/>
-            </w:rPr>
-            <w:instrText xml:space="preserve"> HYPERLINK \l _Toc30821 </w:instrText>
-          </w:r>
-          <w:r>
-            <w:rPr>
-              <w:rFonts w:hint="eastAsia" w:asciiTheme="majorEastAsia" w:hAnsiTheme="majorEastAsia" w:eastAsiaTheme="majorEastAsia"/>
-              <w:szCs w:val="24"/>
-              <w:lang w:val="zh-CN"/>
-            </w:rPr>
+            <w:instrText xml:space="preserve"> HYPERLINK \l "_Toc30821" </w:instrText>
+          </w:r>
+          <w:r>
             <w:fldChar w:fldCharType="separate"/>
           </w:r>
           <w:r>
@@ -2831,7 +2459,6 @@
             <w:rPr>
               <w:rFonts w:hint="eastAsia" w:asciiTheme="majorEastAsia" w:hAnsiTheme="majorEastAsia" w:eastAsiaTheme="majorEastAsia"/>
               <w:szCs w:val="24"/>
-              <w:lang w:val="zh-CN"/>
             </w:rPr>
             <w:fldChar w:fldCharType="end"/>
           </w:r>
@@ -2844,24 +2471,12 @@
             </w:tabs>
           </w:pPr>
           <w:r>
-            <w:rPr>
-              <w:bCs/>
-              <w:lang w:val="zh-CN"/>
-            </w:rPr>
             <w:fldChar w:fldCharType="begin"/>
           </w:r>
           <w:r>
-            <w:rPr>
-              <w:bCs/>
-              <w:lang w:val="zh-CN"/>
-            </w:rPr>
-            <w:instrText xml:space="preserve"> HYPERLINK \l _Toc4102 </w:instrText>
-          </w:r>
-          <w:r>
-            <w:rPr>
-              <w:bCs/>
-              <w:lang w:val="zh-CN"/>
-            </w:rPr>
+            <w:instrText xml:space="preserve"> HYPERLINK \l "_Toc4102" </w:instrText>
+          </w:r>
+          <w:r>
             <w:fldChar w:fldCharType="separate"/>
           </w:r>
           <w:r>
@@ -2911,8 +2526,8 @@
           </w:r>
           <w:r>
             <w:rPr>
-              <w:bCs/>
-              <w:lang w:val="zh-CN"/>
+              <w:rFonts w:hint="eastAsia" w:asciiTheme="majorEastAsia" w:hAnsiTheme="majorEastAsia" w:eastAsiaTheme="majorEastAsia"/>
+              <w:szCs w:val="24"/>
             </w:rPr>
             <w:fldChar w:fldCharType="end"/>
           </w:r>
@@ -2925,32 +2540,17 @@
             </w:tabs>
             <w:ind w:firstLine="420" w:firstLineChars="200"/>
             <w:rPr>
-              <w:rFonts w:hint="eastAsia" w:asciiTheme="majorEastAsia" w:hAnsiTheme="majorEastAsia" w:eastAsiaTheme="majorEastAsia"/>
+              <w:rFonts w:asciiTheme="majorEastAsia" w:hAnsiTheme="majorEastAsia" w:eastAsiaTheme="majorEastAsia"/>
               <w:szCs w:val="24"/>
             </w:rPr>
           </w:pPr>
           <w:r>
-            <w:rPr>
-              <w:rFonts w:hint="eastAsia" w:asciiTheme="majorEastAsia" w:hAnsiTheme="majorEastAsia" w:eastAsiaTheme="majorEastAsia"/>
-              <w:szCs w:val="24"/>
-              <w:lang w:val="zh-CN"/>
-            </w:rPr>
             <w:fldChar w:fldCharType="begin"/>
           </w:r>
           <w:r>
-            <w:rPr>
-              <w:rFonts w:hint="eastAsia" w:asciiTheme="majorEastAsia" w:hAnsiTheme="majorEastAsia" w:eastAsiaTheme="majorEastAsia"/>
-              <w:szCs w:val="24"/>
-              <w:lang w:val="zh-CN"/>
-            </w:rPr>
-            <w:instrText xml:space="preserve"> HYPERLINK \l _Toc27298 </w:instrText>
-          </w:r>
-          <w:r>
-            <w:rPr>
-              <w:rFonts w:hint="eastAsia" w:asciiTheme="majorEastAsia" w:hAnsiTheme="majorEastAsia" w:eastAsiaTheme="majorEastAsia"/>
-              <w:szCs w:val="24"/>
-              <w:lang w:val="zh-CN"/>
-            </w:rPr>
+            <w:instrText xml:space="preserve"> HYPERLINK \l "_Toc27298" </w:instrText>
+          </w:r>
+          <w:r>
             <w:fldChar w:fldCharType="separate"/>
           </w:r>
           <w:r>
@@ -3006,7 +2606,6 @@
             <w:rPr>
               <w:rFonts w:hint="eastAsia" w:asciiTheme="majorEastAsia" w:hAnsiTheme="majorEastAsia" w:eastAsiaTheme="majorEastAsia"/>
               <w:szCs w:val="24"/>
-              <w:lang w:val="zh-CN"/>
             </w:rPr>
             <w:fldChar w:fldCharType="end"/>
           </w:r>
@@ -3020,27 +2619,12 @@
             <w:ind w:firstLine="420" w:firstLineChars="200"/>
           </w:pPr>
           <w:r>
-            <w:rPr>
-              <w:rFonts w:hint="eastAsia" w:asciiTheme="majorEastAsia" w:hAnsiTheme="majorEastAsia" w:eastAsiaTheme="majorEastAsia"/>
-              <w:szCs w:val="24"/>
-              <w:lang w:val="zh-CN"/>
-            </w:rPr>
             <w:fldChar w:fldCharType="begin"/>
           </w:r>
           <w:r>
-            <w:rPr>
-              <w:rFonts w:hint="eastAsia" w:asciiTheme="majorEastAsia" w:hAnsiTheme="majorEastAsia" w:eastAsiaTheme="majorEastAsia"/>
-              <w:szCs w:val="24"/>
-              <w:lang w:val="zh-CN"/>
-            </w:rPr>
-            <w:instrText xml:space="preserve"> HYPERLINK \l _Toc836 </w:instrText>
-          </w:r>
-          <w:r>
-            <w:rPr>
-              <w:rFonts w:hint="eastAsia" w:asciiTheme="majorEastAsia" w:hAnsiTheme="majorEastAsia" w:eastAsiaTheme="majorEastAsia"/>
-              <w:szCs w:val="24"/>
-              <w:lang w:val="zh-CN"/>
-            </w:rPr>
+            <w:instrText xml:space="preserve"> HYPERLINK \l "_Toc836" </w:instrText>
+          </w:r>
+          <w:r>
             <w:fldChar w:fldCharType="separate"/>
           </w:r>
           <w:r>
@@ -3096,7 +2680,6 @@
             <w:rPr>
               <w:rFonts w:hint="eastAsia" w:asciiTheme="majorEastAsia" w:hAnsiTheme="majorEastAsia" w:eastAsiaTheme="majorEastAsia"/>
               <w:szCs w:val="24"/>
-              <w:lang w:val="zh-CN"/>
             </w:rPr>
             <w:fldChar w:fldCharType="end"/>
           </w:r>
@@ -3109,24 +2692,12 @@
             </w:tabs>
           </w:pPr>
           <w:r>
-            <w:rPr>
-              <w:bCs/>
-              <w:lang w:val="zh-CN"/>
-            </w:rPr>
             <w:fldChar w:fldCharType="begin"/>
           </w:r>
           <w:r>
-            <w:rPr>
-              <w:bCs/>
-              <w:lang w:val="zh-CN"/>
-            </w:rPr>
-            <w:instrText xml:space="preserve"> HYPERLINK \l _Toc27746 </w:instrText>
-          </w:r>
-          <w:r>
-            <w:rPr>
-              <w:bCs/>
-              <w:lang w:val="zh-CN"/>
-            </w:rPr>
+            <w:instrText xml:space="preserve"> HYPERLINK \l "_Toc27746" </w:instrText>
+          </w:r>
+          <w:r>
             <w:fldChar w:fldCharType="separate"/>
           </w:r>
           <w:r>
@@ -3176,8 +2747,8 @@
           </w:r>
           <w:r>
             <w:rPr>
-              <w:bCs/>
-              <w:lang w:val="zh-CN"/>
+              <w:rFonts w:hint="eastAsia" w:asciiTheme="majorEastAsia" w:hAnsiTheme="majorEastAsia" w:eastAsiaTheme="majorEastAsia"/>
+              <w:szCs w:val="24"/>
             </w:rPr>
             <w:fldChar w:fldCharType="end"/>
           </w:r>
@@ -3280,26 +2851,7 @@
           <w:sz w:val="24"/>
           <w:u w:val="single"/>
         </w:rPr>
-        <w:t xml:space="preserve"> 1</w:t>
-      </w:r>
-      <w:r>
-        <w:rPr>
-          <w:rFonts w:hint="eastAsia"/>
-          <w:sz w:val="24"/>
-          <w:u w:val="single"/>
-          <w:lang w:val="en-US" w:eastAsia="zh-CN"/>
-        </w:rPr>
-        <w:t>1</w:t>
-      </w:r>
-      <w:bookmarkStart w:id="96" w:name="_GoBack"/>
-      <w:bookmarkEnd w:id="96"/>
-      <w:r>
-        <w:rPr>
-          <w:rFonts w:hint="eastAsia"/>
-          <w:sz w:val="24"/>
-          <w:u w:val="single"/>
-        </w:rPr>
-        <w:t xml:space="preserve"> </w:t>
+        <w:t xml:space="preserve"> 11 </w:t>
       </w:r>
       <w:r>
         <w:rPr>
@@ -3396,11 +2948,10 @@
         <w:spacing w:line="360" w:lineRule="auto"/>
         <w:jc w:val="center"/>
         <w:rPr>
-          <w:rFonts w:hint="default" w:ascii="楷体" w:hAnsi="楷体" w:eastAsia="楷体" w:cstheme="majorBidi"/>
+          <w:rFonts w:ascii="楷体" w:hAnsi="楷体" w:eastAsia="楷体" w:cstheme="majorBidi"/>
           <w:bCs/>
           <w:sz w:val="24"/>
           <w:szCs w:val="24"/>
-          <w:lang w:val="en-US" w:eastAsia="zh-CN"/>
         </w:rPr>
       </w:pPr>
       <w:r>
@@ -3410,27 +2961,7 @@
           <w:sz w:val="24"/>
           <w:szCs w:val="24"/>
         </w:rPr>
-        <w:t>指导教师：张志平</w:t>
-      </w:r>
-      <w:r>
-        <w:rPr>
-          <w:rFonts w:hint="eastAsia" w:ascii="楷体" w:hAnsi="楷体" w:eastAsia="楷体" w:cstheme="majorBidi"/>
-          <w:bCs/>
-          <w:sz w:val="24"/>
-          <w:szCs w:val="24"/>
-          <w:lang w:eastAsia="zh-CN"/>
-        </w:rPr>
-        <w:t>、</w:t>
-      </w:r>
-      <w:r>
-        <w:rPr>
-          <w:rFonts w:hint="eastAsia" w:ascii="楷体" w:hAnsi="楷体" w:eastAsia="楷体" w:cstheme="majorBidi"/>
-          <w:bCs/>
-          <w:sz w:val="24"/>
-          <w:szCs w:val="24"/>
-          <w:lang w:val="en-US" w:eastAsia="zh-CN"/>
-        </w:rPr>
-        <w:t>史大鹏</w:t>
+        <w:t>指导教师：张志平、史大鹏</w:t>
       </w:r>
     </w:p>
     <w:p>
@@ -3525,9 +3056,9 @@
         </w:rPr>
       </w:pPr>
       <w:bookmarkStart w:id="0" w:name="_Toc476477612"/>
-      <w:bookmarkStart w:id="1" w:name="_Toc477868660"/>
+      <w:bookmarkStart w:id="1" w:name="_Toc30175"/>
       <w:bookmarkStart w:id="2" w:name="_Toc478307518"/>
-      <w:bookmarkStart w:id="3" w:name="_Toc30175"/>
+      <w:bookmarkStart w:id="3" w:name="_Toc477868660"/>
       <w:r>
         <w:rPr>
           <w:rFonts w:hint="eastAsia" w:ascii="黑体" w:hAnsi="黑体" w:eastAsia="黑体"/>
@@ -3607,8 +3138,8 @@
         </w:rPr>
       </w:pPr>
       <w:bookmarkStart w:id="4" w:name="_Toc478307519"/>
-      <w:bookmarkStart w:id="5" w:name="_Toc476477613"/>
-      <w:bookmarkStart w:id="6" w:name="_Toc477868661"/>
+      <w:bookmarkStart w:id="5" w:name="_Toc477868661"/>
+      <w:bookmarkStart w:id="6" w:name="_Toc476477613"/>
       <w:bookmarkStart w:id="7" w:name="_Toc27906"/>
       <w:r>
         <w:rPr>
@@ -3663,8 +3194,8 @@
           <w:szCs w:val="24"/>
         </w:rPr>
       </w:pPr>
-      <w:bookmarkStart w:id="8" w:name="_Toc478307520"/>
-      <w:bookmarkStart w:id="9" w:name="_Toc477868662"/>
+      <w:bookmarkStart w:id="8" w:name="_Toc477868662"/>
+      <w:bookmarkStart w:id="9" w:name="_Toc478307520"/>
       <w:bookmarkStart w:id="10" w:name="_Toc22187"/>
       <w:r>
         <w:rPr>
@@ -3700,11 +3231,8 @@
     <w:p>
       <w:pPr>
         <w:pStyle w:val="23"/>
-        <w:numPr>
-          <w:numId w:val="0"/>
-        </w:numPr>
         <w:spacing w:line="360" w:lineRule="auto"/>
-        <w:ind w:leftChars="0"/>
+        <w:ind w:firstLine="0" w:firstLineChars="0"/>
         <w:rPr>
           <w:rFonts w:asciiTheme="minorEastAsia" w:hAnsiTheme="minorEastAsia"/>
           <w:sz w:val="24"/>
@@ -3716,49 +3244,28 @@
           <w:rFonts w:hint="eastAsia" w:asciiTheme="minorEastAsia" w:hAnsiTheme="minorEastAsia"/>
           <w:sz w:val="24"/>
           <w:szCs w:val="24"/>
-          <w:lang w:val="en-US" w:eastAsia="zh-CN"/>
-        </w:rPr>
-        <w:t>(1)</w:t>
-      </w:r>
+        </w:rPr>
+        <w:t>(1)Java版本：1.8，操作系统：Windos，MySQL：5.5.6，Tomcat：8.0</w:t>
+      </w:r>
+    </w:p>
+    <w:p>
+      <w:pPr>
+        <w:pStyle w:val="23"/>
+        <w:spacing w:line="360" w:lineRule="auto"/>
+        <w:ind w:firstLine="0" w:firstLineChars="0"/>
+        <w:rPr>
+          <w:rFonts w:asciiTheme="minorEastAsia" w:hAnsiTheme="minorEastAsia"/>
+          <w:sz w:val="24"/>
+          <w:szCs w:val="24"/>
+        </w:rPr>
+      </w:pPr>
       <w:r>
         <w:rPr>
           <w:rFonts w:hint="eastAsia" w:asciiTheme="minorEastAsia" w:hAnsiTheme="minorEastAsia"/>
           <w:sz w:val="24"/>
           <w:szCs w:val="24"/>
         </w:rPr>
-        <w:t>Java版本：1.8，操作系统：Windos，MySQL：5.5.6，Tomcat：8.0</w:t>
-      </w:r>
-    </w:p>
-    <w:p>
-      <w:pPr>
-        <w:pStyle w:val="23"/>
-        <w:numPr>
-          <w:numId w:val="0"/>
-        </w:numPr>
-        <w:spacing w:line="360" w:lineRule="auto"/>
-        <w:ind w:leftChars="0"/>
-        <w:rPr>
-          <w:rFonts w:asciiTheme="minorEastAsia" w:hAnsiTheme="minorEastAsia"/>
-          <w:sz w:val="24"/>
-          <w:szCs w:val="24"/>
-        </w:rPr>
-      </w:pPr>
-      <w:r>
-        <w:rPr>
-          <w:rFonts w:hint="eastAsia" w:asciiTheme="minorEastAsia" w:hAnsiTheme="minorEastAsia"/>
-          <w:sz w:val="24"/>
-          <w:szCs w:val="24"/>
-          <w:lang w:val="en-US" w:eastAsia="zh-CN"/>
-        </w:rPr>
-        <w:t>(2)</w:t>
-      </w:r>
-      <w:r>
-        <w:rPr>
-          <w:rFonts w:hint="eastAsia" w:asciiTheme="minorEastAsia" w:hAnsiTheme="minorEastAsia"/>
-          <w:sz w:val="24"/>
-          <w:szCs w:val="24"/>
-        </w:rPr>
-        <w:t>Eclipse，Navicat等工具</w:t>
+        <w:t>(2)Eclipse，Navicat等工具</w:t>
       </w:r>
     </w:p>
     <w:p>
@@ -3773,9 +3280,9 @@
           <w:szCs w:val="24"/>
         </w:rPr>
       </w:pPr>
-      <w:bookmarkStart w:id="11" w:name="_Toc478307521"/>
+      <w:bookmarkStart w:id="11" w:name="_Toc27817"/>
       <w:bookmarkStart w:id="12" w:name="_Toc477868663"/>
-      <w:bookmarkStart w:id="13" w:name="_Toc27817"/>
+      <w:bookmarkStart w:id="13" w:name="_Toc478307521"/>
       <w:r>
         <w:rPr>
           <w:rFonts w:hint="eastAsia" w:asciiTheme="majorEastAsia" w:hAnsiTheme="majorEastAsia" w:eastAsiaTheme="majorEastAsia"/>
@@ -3802,10 +3309,10 @@
         </w:rPr>
       </w:pPr>
       <w:bookmarkStart w:id="14" w:name="_Toc477868664"/>
-      <w:bookmarkStart w:id="15" w:name="_Toc476754558"/>
-      <w:bookmarkStart w:id="16" w:name="_Toc476754522"/>
-      <w:bookmarkStart w:id="17" w:name="_Toc478307522"/>
-      <w:bookmarkStart w:id="18" w:name="_Toc12594"/>
+      <w:bookmarkStart w:id="15" w:name="_Toc12594"/>
+      <w:bookmarkStart w:id="16" w:name="_Toc476754558"/>
+      <w:bookmarkStart w:id="17" w:name="_Toc476754522"/>
+      <w:bookmarkStart w:id="18" w:name="_Toc478307522"/>
       <w:r>
         <w:rPr>
           <w:rFonts w:hint="eastAsia" w:asciiTheme="majorEastAsia" w:hAnsiTheme="majorEastAsia" w:eastAsiaTheme="majorEastAsia"/>
@@ -3850,10 +3357,10 @@
         </w:rPr>
       </w:pPr>
       <w:bookmarkStart w:id="19" w:name="_Toc23151"/>
-      <w:bookmarkStart w:id="20" w:name="_Toc477868665"/>
-      <w:bookmarkStart w:id="21" w:name="_Toc476754559"/>
-      <w:bookmarkStart w:id="22" w:name="_Toc478307523"/>
-      <w:bookmarkStart w:id="23" w:name="_Toc476754523"/>
+      <w:bookmarkStart w:id="20" w:name="_Toc476754523"/>
+      <w:bookmarkStart w:id="21" w:name="_Toc478307523"/>
+      <w:bookmarkStart w:id="22" w:name="_Toc476754559"/>
+      <w:bookmarkStart w:id="23" w:name="_Toc477868665"/>
       <w:r>
         <w:rPr>
           <w:rFonts w:hint="eastAsia" w:asciiTheme="minorEastAsia" w:hAnsiTheme="minorEastAsia" w:cstheme="minorEastAsia"/>
@@ -3968,17 +3475,17 @@
         <w:spacing w:line="360" w:lineRule="auto"/>
         <w:jc w:val="left"/>
         <w:rPr>
-          <w:rFonts w:hint="eastAsia" w:asciiTheme="majorEastAsia" w:hAnsiTheme="majorEastAsia" w:eastAsiaTheme="majorEastAsia"/>
+          <w:rFonts w:asciiTheme="majorEastAsia" w:hAnsiTheme="majorEastAsia" w:eastAsiaTheme="majorEastAsia"/>
           <w:b w:val="0"/>
           <w:sz w:val="24"/>
           <w:szCs w:val="24"/>
         </w:rPr>
       </w:pPr>
-      <w:bookmarkStart w:id="25" w:name="_Toc476754524"/>
-      <w:bookmarkStart w:id="26" w:name="_Toc477868666"/>
+      <w:bookmarkStart w:id="25" w:name="_Toc24749"/>
+      <w:bookmarkStart w:id="26" w:name="_Toc478307524"/>
       <w:bookmarkStart w:id="27" w:name="_Toc476754560"/>
-      <w:bookmarkStart w:id="28" w:name="_Toc478307524"/>
-      <w:bookmarkStart w:id="29" w:name="_Toc24749"/>
+      <w:bookmarkStart w:id="28" w:name="_Toc477868666"/>
+      <w:bookmarkStart w:id="29" w:name="_Toc476754524"/>
       <w:r>
         <w:rPr>
           <w:rFonts w:hint="eastAsia" w:asciiTheme="majorEastAsia" w:hAnsiTheme="majorEastAsia" w:eastAsiaTheme="majorEastAsia"/>
@@ -4006,9 +3513,9 @@
           <w:szCs w:val="24"/>
         </w:rPr>
       </w:pPr>
-      <w:bookmarkStart w:id="30" w:name="_Toc476754525"/>
-      <w:bookmarkStart w:id="31" w:name="_Toc476754561"/>
-      <w:bookmarkStart w:id="32" w:name="_Toc477868667"/>
+      <w:bookmarkStart w:id="30" w:name="_Toc477868667"/>
+      <w:bookmarkStart w:id="31" w:name="_Toc476754525"/>
+      <w:bookmarkStart w:id="32" w:name="_Toc476754561"/>
       <w:bookmarkStart w:id="33" w:name="_Toc478307525"/>
       <w:bookmarkStart w:id="34" w:name="_Toc29029"/>
       <w:r>
@@ -4074,10 +3581,10 @@
           <w:szCs w:val="24"/>
         </w:rPr>
       </w:pPr>
-      <w:bookmarkStart w:id="35" w:name="_Toc477868668"/>
-      <w:bookmarkStart w:id="36" w:name="_Toc478307526"/>
-      <w:bookmarkStart w:id="37" w:name="_Toc476754526"/>
-      <w:bookmarkStart w:id="38" w:name="_Toc476754562"/>
+      <w:bookmarkStart w:id="35" w:name="_Toc476754562"/>
+      <w:bookmarkStart w:id="36" w:name="_Toc476754526"/>
+      <w:bookmarkStart w:id="37" w:name="_Toc478307526"/>
+      <w:bookmarkStart w:id="38" w:name="_Toc477868668"/>
       <w:bookmarkStart w:id="39" w:name="_Toc6390"/>
       <w:r>
         <w:rPr>
@@ -4196,11 +3703,11 @@
           <w:szCs w:val="24"/>
         </w:rPr>
       </w:pPr>
-      <w:bookmarkStart w:id="40" w:name="_Toc476754527"/>
-      <w:bookmarkStart w:id="41" w:name="_Toc478307527"/>
-      <w:bookmarkStart w:id="42" w:name="_Toc476754563"/>
-      <w:bookmarkStart w:id="43" w:name="_Toc477868669"/>
-      <w:bookmarkStart w:id="44" w:name="_Toc24004"/>
+      <w:bookmarkStart w:id="40" w:name="_Toc24004"/>
+      <w:bookmarkStart w:id="41" w:name="_Toc476754527"/>
+      <w:bookmarkStart w:id="42" w:name="_Toc477868669"/>
+      <w:bookmarkStart w:id="43" w:name="_Toc476754563"/>
+      <w:bookmarkStart w:id="44" w:name="_Toc478307527"/>
       <w:r>
         <w:rPr>
           <w:rFonts w:hint="eastAsia" w:asciiTheme="majorEastAsia" w:hAnsiTheme="majorEastAsia" w:eastAsiaTheme="majorEastAsia"/>
@@ -4248,9 +3755,9 @@
       </w:pPr>
       <w:bookmarkStart w:id="45" w:name="_Toc477868670"/>
       <w:bookmarkStart w:id="46" w:name="_Toc478307528"/>
-      <w:bookmarkStart w:id="47" w:name="_Toc476754564"/>
+      <w:bookmarkStart w:id="47" w:name="_Toc17097"/>
       <w:bookmarkStart w:id="48" w:name="_Toc476754528"/>
-      <w:bookmarkStart w:id="49" w:name="_Toc17097"/>
+      <w:bookmarkStart w:id="49" w:name="_Toc476754564"/>
       <w:r>
         <w:rPr>
           <w:rFonts w:hint="eastAsia" w:asciiTheme="majorEastAsia" w:hAnsiTheme="majorEastAsia" w:eastAsiaTheme="majorEastAsia"/>
@@ -4314,10 +3821,10 @@
           <w:szCs w:val="24"/>
         </w:rPr>
       </w:pPr>
-      <w:bookmarkStart w:id="50" w:name="_Toc478307529"/>
-      <w:bookmarkStart w:id="51" w:name="_Toc476477614"/>
-      <w:bookmarkStart w:id="52" w:name="_Toc477868671"/>
-      <w:bookmarkStart w:id="53" w:name="_Toc1952"/>
+      <w:bookmarkStart w:id="50" w:name="_Toc476477614"/>
+      <w:bookmarkStart w:id="51" w:name="_Toc1952"/>
+      <w:bookmarkStart w:id="52" w:name="_Toc478307529"/>
+      <w:bookmarkStart w:id="53" w:name="_Toc477868671"/>
       <w:r>
         <w:rPr>
           <w:rFonts w:hint="eastAsia" w:ascii="黑体" w:hAnsi="黑体" w:eastAsia="黑体"/>
@@ -4345,8 +3852,8 @@
           <w:szCs w:val="24"/>
         </w:rPr>
       </w:pPr>
-      <w:bookmarkStart w:id="55" w:name="_Toc478307530"/>
-      <w:bookmarkStart w:id="56" w:name="_Toc477868672"/>
+      <w:bookmarkStart w:id="55" w:name="_Toc477868672"/>
+      <w:bookmarkStart w:id="56" w:name="_Toc478307530"/>
       <w:bookmarkStart w:id="57" w:name="_Toc29399"/>
       <w:r>
         <w:rPr>
@@ -4455,10 +3962,7 @@
     <w:p>
       <w:pPr>
         <w:pStyle w:val="23"/>
-        <w:numPr>
-          <w:numId w:val="0"/>
-        </w:numPr>
-        <w:ind w:leftChars="0"/>
+        <w:ind w:firstLine="0" w:firstLineChars="0"/>
         <w:jc w:val="left"/>
         <w:rPr>
           <w:sz w:val="24"/>
@@ -4471,10 +3975,28 @@
           <w:b/>
           <w:sz w:val="24"/>
           <w:szCs w:val="24"/>
-          <w:lang w:val="en-US" w:eastAsia="zh-CN"/>
-        </w:rPr>
-        <w:t>(1)</w:t>
-      </w:r>
+        </w:rPr>
+        <w:t>(1)登录注册模块：</w:t>
+      </w:r>
+      <w:r>
+        <w:rPr>
+          <w:rFonts w:hint="eastAsia"/>
+          <w:sz w:val="24"/>
+          <w:szCs w:val="24"/>
+        </w:rPr>
+        <w:t>家长与教员可以注册自己的账号，并在通过认证后用自己的账号登录系统浏览教员和家长发布的信息，寻找适合自己的教员或家长。</w:t>
+      </w:r>
+    </w:p>
+    <w:p>
+      <w:pPr>
+        <w:pStyle w:val="23"/>
+        <w:ind w:firstLine="0" w:firstLineChars="0"/>
+        <w:jc w:val="left"/>
+        <w:rPr>
+          <w:sz w:val="24"/>
+          <w:szCs w:val="24"/>
+        </w:rPr>
+      </w:pPr>
       <w:r>
         <w:rPr>
           <w:rFonts w:hint="eastAsia"/>
@@ -4482,7 +4004,7 @@
           <w:sz w:val="24"/>
           <w:szCs w:val="24"/>
         </w:rPr>
-        <w:t>登录注册模块：</w:t>
+        <w:t>(2)注册认证模块：</w:t>
       </w:r>
       <w:r>
         <w:rPr>
@@ -4490,16 +4012,13 @@
           <w:sz w:val="24"/>
           <w:szCs w:val="24"/>
         </w:rPr>
-        <w:t>家长与教员可以注册自己的账号，并在通过认证后用自己的账号登录系统浏览教员和家长发布的信息，寻找适合自己的教员或家长。</w:t>
+        <w:t>此模块为管理员模块，管理员通过家长与教员上传的注册信息来审核是否允许用户发布信息。</w:t>
       </w:r>
     </w:p>
     <w:p>
       <w:pPr>
         <w:pStyle w:val="23"/>
-        <w:numPr>
-          <w:numId w:val="0"/>
-        </w:numPr>
-        <w:ind w:leftChars="0"/>
+        <w:ind w:firstLine="0" w:firstLineChars="0"/>
         <w:jc w:val="left"/>
         <w:rPr>
           <w:sz w:val="24"/>
@@ -4512,10 +4031,28 @@
           <w:b/>
           <w:sz w:val="24"/>
           <w:szCs w:val="24"/>
-          <w:lang w:val="en-US" w:eastAsia="zh-CN"/>
-        </w:rPr>
-        <w:t>(2)</w:t>
-      </w:r>
+        </w:rPr>
+        <w:t>(3)教员模块：</w:t>
+      </w:r>
+      <w:r>
+        <w:rPr>
+          <w:rFonts w:hint="eastAsia"/>
+          <w:sz w:val="24"/>
+          <w:szCs w:val="24"/>
+        </w:rPr>
+        <w:t>教员可以在此处发布求职信息与联系方式，家长可以在此模块面看到教员的求职信息，以及教员的简历信息与联系方式。方便家长了解教员，从中选出自己满意的教员。</w:t>
+      </w:r>
+    </w:p>
+    <w:p>
+      <w:pPr>
+        <w:pStyle w:val="23"/>
+        <w:ind w:firstLine="0" w:firstLineChars="0"/>
+        <w:jc w:val="left"/>
+        <w:rPr>
+          <w:sz w:val="24"/>
+          <w:szCs w:val="24"/>
+        </w:rPr>
+      </w:pPr>
       <w:r>
         <w:rPr>
           <w:rFonts w:hint="eastAsia"/>
@@ -4523,89 +4060,7 @@
           <w:sz w:val="24"/>
           <w:szCs w:val="24"/>
         </w:rPr>
-        <w:t>注册认证模块：</w:t>
-      </w:r>
-      <w:r>
-        <w:rPr>
-          <w:rFonts w:hint="eastAsia"/>
-          <w:sz w:val="24"/>
-          <w:szCs w:val="24"/>
-        </w:rPr>
-        <w:t>此模块为管理员模块，管理员通过家长与教员上传的注册信息来审核是否允许用户发布信息。</w:t>
-      </w:r>
-    </w:p>
-    <w:p>
-      <w:pPr>
-        <w:pStyle w:val="23"/>
-        <w:numPr>
-          <w:numId w:val="0"/>
-        </w:numPr>
-        <w:ind w:leftChars="0"/>
-        <w:jc w:val="left"/>
-        <w:rPr>
-          <w:sz w:val="24"/>
-          <w:szCs w:val="24"/>
-        </w:rPr>
-      </w:pPr>
-      <w:r>
-        <w:rPr>
-          <w:rFonts w:hint="eastAsia"/>
-          <w:b/>
-          <w:sz w:val="24"/>
-          <w:szCs w:val="24"/>
-          <w:lang w:val="en-US" w:eastAsia="zh-CN"/>
-        </w:rPr>
-        <w:t>(3)</w:t>
-      </w:r>
-      <w:r>
-        <w:rPr>
-          <w:rFonts w:hint="eastAsia"/>
-          <w:b/>
-          <w:sz w:val="24"/>
-          <w:szCs w:val="24"/>
-        </w:rPr>
-        <w:t>教员模块：</w:t>
-      </w:r>
-      <w:r>
-        <w:rPr>
-          <w:rFonts w:hint="eastAsia"/>
-          <w:sz w:val="24"/>
-          <w:szCs w:val="24"/>
-        </w:rPr>
-        <w:t>教员可以在此处发布求职信息与联系方式，家长可以在此模块面看到教员的求职信息，以及教员的简历信息与联系方式。方便家长了解教员，从中选出自己满意的教员。</w:t>
-      </w:r>
-    </w:p>
-    <w:p>
-      <w:pPr>
-        <w:pStyle w:val="23"/>
-        <w:numPr>
-          <w:numId w:val="0"/>
-        </w:numPr>
-        <w:ind w:leftChars="0"/>
-        <w:jc w:val="left"/>
-        <w:rPr>
-          <w:sz w:val="24"/>
-          <w:szCs w:val="24"/>
-        </w:rPr>
-      </w:pPr>
-      <w:r>
-        <w:rPr>
-          <w:rFonts w:hint="eastAsia"/>
-          <w:b/>
-          <w:sz w:val="24"/>
-          <w:szCs w:val="24"/>
-          <w:lang w:val="en-US" w:eastAsia="zh-CN"/>
-        </w:rPr>
-        <w:t>(4)</w:t>
-      </w:r>
-      <w:r>
-        <w:rPr>
-          <w:rFonts w:hint="eastAsia"/>
-          <w:b/>
-          <w:sz w:val="24"/>
-          <w:szCs w:val="24"/>
-        </w:rPr>
-        <w:t>家长模块：</w:t>
+        <w:t>(4)家长模块：</w:t>
       </w:r>
       <w:r>
         <w:rPr>
@@ -4818,9 +4273,9 @@
           <w:szCs w:val="24"/>
         </w:rPr>
       </w:pPr>
-      <w:bookmarkStart w:id="63" w:name="_Toc478307532"/>
+      <w:bookmarkStart w:id="63" w:name="_Toc477868673"/>
       <w:bookmarkStart w:id="64" w:name="_Toc476477616"/>
-      <w:bookmarkStart w:id="65" w:name="_Toc477868673"/>
+      <w:bookmarkStart w:id="65" w:name="_Toc478307532"/>
       <w:bookmarkStart w:id="66" w:name="_Toc1114"/>
       <w:r>
         <w:rPr>
@@ -4946,8 +4401,8 @@
         <w:spacing w:line="360" w:lineRule="auto"/>
         <w:jc w:val="left"/>
       </w:pPr>
-      <w:bookmarkStart w:id="68" w:name="_Toc478307533"/>
-      <w:bookmarkStart w:id="69" w:name="_Toc476477617"/>
+      <w:bookmarkStart w:id="68" w:name="_Toc476477617"/>
+      <w:bookmarkStart w:id="69" w:name="_Toc478307533"/>
       <w:bookmarkStart w:id="70" w:name="_Toc477868674"/>
       <w:bookmarkStart w:id="71" w:name="_Toc20465"/>
       <w:r>
@@ -5054,22 +4509,6 @@
         </w:rPr>
         <w:t>判断是否是管理员登录，管理员成功登录后能够对信息维护及修改，学员和教师信息的删除，以及对用户修改后的信息进行审核并判断是否能够发布。</w:t>
       </w:r>
-      <w:r>
-        <w:rPr>
-          <w:rFonts w:asciiTheme="minorEastAsia" w:hAnsiTheme="minorEastAsia"/>
-          <w:sz w:val="24"/>
-          <w:szCs w:val="24"/>
-        </w:rPr>
-        <w:tab/>
-      </w:r>
-      <w:r>
-        <w:rPr>
-          <w:rFonts w:asciiTheme="minorEastAsia" w:hAnsiTheme="minorEastAsia"/>
-          <w:sz w:val="24"/>
-          <w:szCs w:val="24"/>
-        </w:rPr>
-        <w:tab/>
-      </w:r>
     </w:p>
     <w:p>
       <w:pPr>
@@ -5082,10 +4521,10 @@
           <w:szCs w:val="24"/>
         </w:rPr>
       </w:pPr>
-      <w:bookmarkStart w:id="72" w:name="_Toc476477618"/>
+      <w:bookmarkStart w:id="72" w:name="_Toc14097"/>
       <w:bookmarkStart w:id="73" w:name="_Toc477868675"/>
       <w:bookmarkStart w:id="74" w:name="_Toc478307534"/>
-      <w:bookmarkStart w:id="75" w:name="_Toc14097"/>
+      <w:bookmarkStart w:id="75" w:name="_Toc476477618"/>
       <w:r>
         <w:rPr>
           <w:rFonts w:asciiTheme="majorEastAsia" w:hAnsiTheme="majorEastAsia" w:eastAsiaTheme="majorEastAsia"/>
@@ -5120,7 +4559,7 @@
           <w:sz w:val="24"/>
           <w:szCs w:val="24"/>
         </w:rPr>
-        <w:t>3功能模块架构图</w:t>
+        <w:t>3功能层次图</w:t>
       </w:r>
       <w:bookmarkEnd w:id="72"/>
       <w:bookmarkEnd w:id="73"/>
@@ -5967,27 +5406,18 @@
         <w:spacing w:line="360" w:lineRule="auto"/>
         <w:jc w:val="center"/>
         <w:rPr>
+          <w:rFonts w:asciiTheme="minorEastAsia" w:hAnsiTheme="minorEastAsia"/>
+          <w:sz w:val="24"/>
+          <w:szCs w:val="24"/>
+        </w:rPr>
+      </w:pPr>
+      <w:r>
+        <w:rPr>
           <w:rFonts w:hint="eastAsia" w:asciiTheme="minorEastAsia" w:hAnsiTheme="minorEastAsia"/>
           <w:sz w:val="24"/>
           <w:szCs w:val="24"/>
         </w:rPr>
-      </w:pPr>
-      <w:r>
-        <w:rPr>
-          <w:rFonts w:hint="eastAsia" w:asciiTheme="minorEastAsia" w:hAnsiTheme="minorEastAsia"/>
-          <w:sz w:val="24"/>
-          <w:szCs w:val="24"/>
-          <w:lang w:val="en-US" w:eastAsia="zh-CN"/>
-        </w:rPr>
-        <w:t>图1-1</w:t>
-      </w:r>
-      <w:r>
-        <w:rPr>
-          <w:rFonts w:hint="eastAsia" w:asciiTheme="minorEastAsia" w:hAnsiTheme="minorEastAsia"/>
-          <w:sz w:val="24"/>
-          <w:szCs w:val="24"/>
-        </w:rPr>
-        <w:t>后台框架图</w:t>
+        <w:t>图1-1后台层次图</w:t>
       </w:r>
     </w:p>
     <w:p>
@@ -6102,7 +5532,7 @@
                                     </w14:solidFill>
                                   </w14:textFill>
                                 </w:rPr>
-                                <w:t>登录注册页面</w:t>
+                                <w:t>登录注册</w:t>
                               </w:r>
                             </w:p>
                           </w:txbxContent>
@@ -6170,7 +5600,7 @@
                                     </w14:solidFill>
                                   </w14:textFill>
                                 </w:rPr>
-                                <w:t>主页</w:t>
+                                <w:t>主页功能</w:t>
                               </w:r>
                             </w:p>
                           </w:txbxContent>
@@ -6249,7 +5679,7 @@
                                       </w14:solidFill>
                                     </w14:textFill>
                                   </w:rPr>
-                                  <w:t>前台页面</w:t>
+                                  <w:t>前台</w:t>
                                 </w:r>
                               </w:p>
                             </w:txbxContent>
@@ -6469,7 +5899,7 @@
                                       </w14:solidFill>
                                     </w14:textFill>
                                   </w:rPr>
-                                  <w:t>修改信息页面</w:t>
+                                  <w:t>修改信息</w:t>
                                 </w:r>
                               </w:p>
                             </w:txbxContent>
@@ -6522,7 +5952,7 @@
                               </w14:solidFill>
                             </w14:textFill>
                           </w:rPr>
-                          <w:t>登录注册页面</w:t>
+                          <w:t>登录注册</w:t>
                         </w:r>
                       </w:p>
                     </w:txbxContent>
@@ -6561,7 +5991,7 @@
                               </w14:solidFill>
                             </w14:textFill>
                           </w:rPr>
-                          <w:t>主页</w:t>
+                          <w:t>主页功能</w:t>
                         </w:r>
                       </w:p>
                     </w:txbxContent>
@@ -6602,7 +6032,7 @@
                                 </w14:solidFill>
                               </w14:textFill>
                             </w:rPr>
-                            <w:t>前台页面</w:t>
+                            <w:t>前台</w:t>
                           </w:r>
                         </w:p>
                       </w:txbxContent>
@@ -6671,7 +6101,7 @@
                                 </w14:solidFill>
                               </w14:textFill>
                             </w:rPr>
-                            <w:t>修改信息页面</w:t>
+                            <w:t>修改信息</w:t>
                           </w:r>
                         </w:p>
                       </w:txbxContent>
@@ -6684,120 +6114,35 @@
         </mc:AlternateContent>
       </w:r>
     </w:p>
-    <w:p>
-      <w:pPr>
-        <w:bidi w:val="0"/>
-      </w:pPr>
-    </w:p>
-    <w:p>
-      <w:pPr>
-        <w:bidi w:val="0"/>
-      </w:pPr>
-    </w:p>
-    <w:p>
-      <w:pPr>
-        <w:bidi w:val="0"/>
-      </w:pPr>
-    </w:p>
-    <w:p>
-      <w:pPr>
-        <w:bidi w:val="0"/>
-      </w:pPr>
-    </w:p>
-    <w:p>
-      <w:pPr>
-        <w:bidi w:val="0"/>
-      </w:pPr>
-    </w:p>
-    <w:p>
-      <w:pPr>
-        <w:bidi w:val="0"/>
-      </w:pPr>
-    </w:p>
-    <w:p>
-      <w:pPr>
-        <w:bidi w:val="0"/>
-      </w:pPr>
-    </w:p>
-    <w:p>
-      <w:pPr>
-        <w:bidi w:val="0"/>
-      </w:pPr>
-    </w:p>
-    <w:p>
-      <w:pPr>
-        <w:bidi w:val="0"/>
-      </w:pPr>
-    </w:p>
-    <w:p>
-      <w:pPr>
-        <w:bidi w:val="0"/>
-      </w:pPr>
-    </w:p>
-    <w:p>
-      <w:pPr>
-        <w:bidi w:val="0"/>
-      </w:pPr>
-    </w:p>
-    <w:p>
-      <w:pPr>
-        <w:bidi w:val="0"/>
-      </w:pPr>
-    </w:p>
-    <w:p>
-      <w:pPr>
-        <w:bidi w:val="0"/>
-      </w:pPr>
-    </w:p>
-    <w:p>
-      <w:pPr>
-        <w:bidi w:val="0"/>
-      </w:pPr>
-    </w:p>
-    <w:p>
-      <w:pPr>
-        <w:bidi w:val="0"/>
-      </w:pPr>
-    </w:p>
-    <w:p>
-      <w:pPr>
-        <w:bidi w:val="0"/>
-      </w:pPr>
-    </w:p>
-    <w:p>
-      <w:pPr>
-        <w:bidi w:val="0"/>
-      </w:pPr>
-    </w:p>
-    <w:p>
-      <w:pPr>
-        <w:bidi w:val="0"/>
-      </w:pPr>
-    </w:p>
-    <w:p>
-      <w:pPr>
-        <w:bidi w:val="0"/>
-      </w:pPr>
-    </w:p>
-    <w:p>
-      <w:pPr>
-        <w:bidi w:val="0"/>
-      </w:pPr>
-    </w:p>
-    <w:p>
-      <w:pPr>
-        <w:bidi w:val="0"/>
-      </w:pPr>
-    </w:p>
+    <w:p/>
+    <w:p/>
+    <w:p/>
+    <w:p/>
+    <w:p/>
+    <w:p/>
+    <w:p/>
+    <w:p/>
+    <w:p/>
+    <w:p/>
+    <w:p/>
+    <w:p/>
+    <w:p/>
+    <w:p/>
+    <w:p/>
+    <w:p/>
+    <w:p/>
+    <w:p/>
+    <w:p/>
+    <w:p/>
+    <w:p/>
     <w:p>
       <w:pPr>
         <w:spacing w:line="360" w:lineRule="auto"/>
         <w:jc w:val="center"/>
         <w:rPr>
-          <w:rFonts w:hint="eastAsia" w:asciiTheme="minorEastAsia" w:hAnsiTheme="minorEastAsia"/>
-          <w:sz w:val="24"/>
-          <w:szCs w:val="24"/>
-          <w:lang w:val="en-US" w:eastAsia="zh-CN"/>
+          <w:rFonts w:asciiTheme="minorEastAsia" w:hAnsiTheme="minorEastAsia"/>
+          <w:sz w:val="24"/>
+          <w:szCs w:val="24"/>
         </w:rPr>
       </w:pPr>
     </w:p>
@@ -6816,43 +6161,15 @@
           <w:rFonts w:hint="eastAsia" w:asciiTheme="minorEastAsia" w:hAnsiTheme="minorEastAsia"/>
           <w:sz w:val="24"/>
           <w:szCs w:val="24"/>
-          <w:lang w:val="en-US" w:eastAsia="zh-CN"/>
-        </w:rPr>
-        <w:t xml:space="preserve">图1-2 </w:t>
-      </w:r>
-      <w:r>
-        <w:rPr>
-          <w:rFonts w:hint="eastAsia" w:asciiTheme="minorEastAsia" w:hAnsiTheme="minorEastAsia"/>
-          <w:sz w:val="24"/>
-          <w:szCs w:val="24"/>
-        </w:rPr>
-        <w:t>前端页面</w:t>
-      </w:r>
-      <w:r>
-        <w:rPr>
-          <w:rFonts w:hint="eastAsia" w:asciiTheme="minorEastAsia" w:hAnsiTheme="minorEastAsia"/>
-          <w:sz w:val="24"/>
-          <w:szCs w:val="24"/>
-          <w:lang w:val="en-US" w:eastAsia="zh-CN"/>
-        </w:rPr>
-        <w:t>框架</w:t>
-      </w:r>
-      <w:r>
-        <w:rPr>
-          <w:rFonts w:hint="eastAsia" w:asciiTheme="minorEastAsia" w:hAnsiTheme="minorEastAsia"/>
-          <w:sz w:val="24"/>
-          <w:szCs w:val="24"/>
-        </w:rPr>
-        <w:t>图</w:t>
-      </w:r>
-    </w:p>
-    <w:p>
-      <w:pPr>
-        <w:bidi w:val="0"/>
+        </w:rPr>
+        <w:t>图1-2 前端层次图</w:t>
+      </w:r>
+    </w:p>
+    <w:p>
+      <w:pPr>
         <w:jc w:val="left"/>
         <w:rPr>
           <w:rFonts w:asciiTheme="majorEastAsia" w:hAnsiTheme="majorEastAsia" w:eastAsiaTheme="majorEastAsia"/>
-          <w:b w:val="0"/>
           <w:sz w:val="24"/>
           <w:szCs w:val="24"/>
         </w:rPr>
@@ -6861,179 +6178,149 @@
     </w:p>
     <w:p>
       <w:pPr>
-        <w:bidi w:val="0"/>
         <w:jc w:val="left"/>
         <w:rPr>
           <w:rFonts w:asciiTheme="majorEastAsia" w:hAnsiTheme="majorEastAsia" w:eastAsiaTheme="majorEastAsia"/>
-          <w:b w:val="0"/>
-          <w:sz w:val="24"/>
-          <w:szCs w:val="24"/>
-        </w:rPr>
-      </w:pPr>
-    </w:p>
-    <w:p>
-      <w:pPr>
-        <w:bidi w:val="0"/>
+          <w:sz w:val="24"/>
+          <w:szCs w:val="24"/>
+        </w:rPr>
+      </w:pPr>
+    </w:p>
+    <w:p>
+      <w:pPr>
         <w:jc w:val="left"/>
         <w:rPr>
           <w:rFonts w:asciiTheme="majorEastAsia" w:hAnsiTheme="majorEastAsia" w:eastAsiaTheme="majorEastAsia"/>
-          <w:b w:val="0"/>
-          <w:sz w:val="24"/>
-          <w:szCs w:val="24"/>
-        </w:rPr>
-      </w:pPr>
-    </w:p>
-    <w:p>
-      <w:pPr>
-        <w:bidi w:val="0"/>
+          <w:sz w:val="24"/>
+          <w:szCs w:val="24"/>
+        </w:rPr>
+      </w:pPr>
+    </w:p>
+    <w:p>
+      <w:pPr>
         <w:jc w:val="left"/>
         <w:rPr>
           <w:rFonts w:asciiTheme="majorEastAsia" w:hAnsiTheme="majorEastAsia" w:eastAsiaTheme="majorEastAsia"/>
-          <w:b w:val="0"/>
-          <w:sz w:val="24"/>
-          <w:szCs w:val="24"/>
-        </w:rPr>
-      </w:pPr>
-    </w:p>
-    <w:p>
-      <w:pPr>
-        <w:bidi w:val="0"/>
+          <w:sz w:val="24"/>
+          <w:szCs w:val="24"/>
+        </w:rPr>
+      </w:pPr>
+    </w:p>
+    <w:p>
+      <w:pPr>
         <w:jc w:val="left"/>
         <w:rPr>
           <w:rFonts w:asciiTheme="majorEastAsia" w:hAnsiTheme="majorEastAsia" w:eastAsiaTheme="majorEastAsia"/>
-          <w:b w:val="0"/>
-          <w:sz w:val="24"/>
-          <w:szCs w:val="24"/>
-        </w:rPr>
-      </w:pPr>
-    </w:p>
-    <w:p>
-      <w:pPr>
-        <w:bidi w:val="0"/>
+          <w:sz w:val="24"/>
+          <w:szCs w:val="24"/>
+        </w:rPr>
+      </w:pPr>
+    </w:p>
+    <w:p>
+      <w:pPr>
         <w:jc w:val="left"/>
         <w:rPr>
           <w:rFonts w:asciiTheme="majorEastAsia" w:hAnsiTheme="majorEastAsia" w:eastAsiaTheme="majorEastAsia"/>
-          <w:b w:val="0"/>
-          <w:sz w:val="24"/>
-          <w:szCs w:val="24"/>
-        </w:rPr>
-      </w:pPr>
-    </w:p>
-    <w:p>
-      <w:pPr>
-        <w:bidi w:val="0"/>
+          <w:sz w:val="24"/>
+          <w:szCs w:val="24"/>
+        </w:rPr>
+      </w:pPr>
+    </w:p>
+    <w:p>
+      <w:pPr>
         <w:jc w:val="left"/>
         <w:rPr>
           <w:rFonts w:asciiTheme="majorEastAsia" w:hAnsiTheme="majorEastAsia" w:eastAsiaTheme="majorEastAsia"/>
-          <w:b w:val="0"/>
-          <w:sz w:val="24"/>
-          <w:szCs w:val="24"/>
-        </w:rPr>
-      </w:pPr>
-    </w:p>
-    <w:p>
-      <w:pPr>
-        <w:bidi w:val="0"/>
+          <w:sz w:val="24"/>
+          <w:szCs w:val="24"/>
+        </w:rPr>
+      </w:pPr>
+    </w:p>
+    <w:p>
+      <w:pPr>
         <w:jc w:val="left"/>
         <w:rPr>
           <w:rFonts w:asciiTheme="majorEastAsia" w:hAnsiTheme="majorEastAsia" w:eastAsiaTheme="majorEastAsia"/>
-          <w:b w:val="0"/>
-          <w:sz w:val="24"/>
-          <w:szCs w:val="24"/>
-        </w:rPr>
-      </w:pPr>
-    </w:p>
-    <w:p>
-      <w:pPr>
-        <w:bidi w:val="0"/>
+          <w:sz w:val="24"/>
+          <w:szCs w:val="24"/>
+        </w:rPr>
+      </w:pPr>
+    </w:p>
+    <w:p>
+      <w:pPr>
         <w:jc w:val="left"/>
         <w:rPr>
           <w:rFonts w:asciiTheme="majorEastAsia" w:hAnsiTheme="majorEastAsia" w:eastAsiaTheme="majorEastAsia"/>
-          <w:b w:val="0"/>
-          <w:sz w:val="24"/>
-          <w:szCs w:val="24"/>
-        </w:rPr>
-      </w:pPr>
-    </w:p>
-    <w:p>
-      <w:pPr>
-        <w:bidi w:val="0"/>
+          <w:sz w:val="24"/>
+          <w:szCs w:val="24"/>
+        </w:rPr>
+      </w:pPr>
+    </w:p>
+    <w:p>
+      <w:pPr>
         <w:jc w:val="left"/>
         <w:rPr>
           <w:rFonts w:asciiTheme="majorEastAsia" w:hAnsiTheme="majorEastAsia" w:eastAsiaTheme="majorEastAsia"/>
-          <w:b w:val="0"/>
-          <w:sz w:val="24"/>
-          <w:szCs w:val="24"/>
-        </w:rPr>
-      </w:pPr>
-    </w:p>
-    <w:p>
-      <w:pPr>
-        <w:bidi w:val="0"/>
+          <w:sz w:val="24"/>
+          <w:szCs w:val="24"/>
+        </w:rPr>
+      </w:pPr>
+    </w:p>
+    <w:p>
+      <w:pPr>
         <w:jc w:val="left"/>
         <w:rPr>
           <w:rFonts w:asciiTheme="majorEastAsia" w:hAnsiTheme="majorEastAsia" w:eastAsiaTheme="majorEastAsia"/>
-          <w:b w:val="0"/>
-          <w:sz w:val="24"/>
-          <w:szCs w:val="24"/>
-        </w:rPr>
-      </w:pPr>
-    </w:p>
-    <w:p>
-      <w:pPr>
-        <w:bidi w:val="0"/>
+          <w:sz w:val="24"/>
+          <w:szCs w:val="24"/>
+        </w:rPr>
+      </w:pPr>
+    </w:p>
+    <w:p>
+      <w:pPr>
         <w:jc w:val="left"/>
         <w:rPr>
           <w:rFonts w:asciiTheme="majorEastAsia" w:hAnsiTheme="majorEastAsia" w:eastAsiaTheme="majorEastAsia"/>
-          <w:b w:val="0"/>
-          <w:sz w:val="24"/>
-          <w:szCs w:val="24"/>
-        </w:rPr>
-      </w:pPr>
-    </w:p>
-    <w:p>
-      <w:pPr>
-        <w:bidi w:val="0"/>
+          <w:sz w:val="24"/>
+          <w:szCs w:val="24"/>
+        </w:rPr>
+      </w:pPr>
+    </w:p>
+    <w:p>
+      <w:pPr>
         <w:jc w:val="left"/>
         <w:rPr>
           <w:rFonts w:asciiTheme="majorEastAsia" w:hAnsiTheme="majorEastAsia" w:eastAsiaTheme="majorEastAsia"/>
-          <w:b w:val="0"/>
-          <w:sz w:val="24"/>
-          <w:szCs w:val="24"/>
-        </w:rPr>
-      </w:pPr>
-    </w:p>
-    <w:p>
-      <w:pPr>
-        <w:bidi w:val="0"/>
+          <w:sz w:val="24"/>
+          <w:szCs w:val="24"/>
+        </w:rPr>
+      </w:pPr>
+    </w:p>
+    <w:p>
+      <w:pPr>
         <w:jc w:val="left"/>
         <w:rPr>
           <w:rFonts w:asciiTheme="majorEastAsia" w:hAnsiTheme="majorEastAsia" w:eastAsiaTheme="majorEastAsia"/>
-          <w:b w:val="0"/>
-          <w:sz w:val="24"/>
-          <w:szCs w:val="24"/>
-        </w:rPr>
-      </w:pPr>
-    </w:p>
-    <w:p>
-      <w:pPr>
-        <w:bidi w:val="0"/>
+          <w:sz w:val="24"/>
+          <w:szCs w:val="24"/>
+        </w:rPr>
+      </w:pPr>
+    </w:p>
+    <w:p>
+      <w:pPr>
         <w:jc w:val="left"/>
         <w:rPr>
           <w:rFonts w:asciiTheme="majorEastAsia" w:hAnsiTheme="majorEastAsia" w:eastAsiaTheme="majorEastAsia"/>
-          <w:b w:val="0"/>
-          <w:sz w:val="24"/>
-          <w:szCs w:val="24"/>
-        </w:rPr>
-      </w:pPr>
-    </w:p>
-    <w:p>
-      <w:pPr>
-        <w:bidi w:val="0"/>
+          <w:sz w:val="24"/>
+          <w:szCs w:val="24"/>
+        </w:rPr>
+      </w:pPr>
+    </w:p>
+    <w:p>
+      <w:pPr>
         <w:jc w:val="left"/>
         <w:rPr>
           <w:rFonts w:asciiTheme="majorEastAsia" w:hAnsiTheme="majorEastAsia" w:eastAsiaTheme="majorEastAsia"/>
-          <w:b w:val="0"/>
           <w:sz w:val="24"/>
           <w:szCs w:val="24"/>
         </w:rPr>
@@ -7042,7 +6329,6 @@
     <w:p>
       <w:pPr>
         <w:pStyle w:val="14"/>
-        <w:bidi w:val="0"/>
         <w:jc w:val="left"/>
         <w:rPr>
           <w:rFonts w:ascii="Century Gothic" w:hAnsi="Century Gothic" w:eastAsiaTheme="minorEastAsia" w:cstheme="minorBidi"/>
@@ -7077,90 +6363,672 @@
           <w:sz w:val="24"/>
         </w:rPr>
         <mc:AlternateContent>
-          <mc:Choice Requires="wps">
+          <mc:Choice Requires="wpg">
             <w:drawing>
-              <wp:anchor distT="0" distB="0" distL="114300" distR="114300" simplePos="0" relativeHeight="251650048" behindDoc="0" locked="0" layoutInCell="1" allowOverlap="1">
+              <wp:anchor distT="0" distB="0" distL="114300" distR="114300" simplePos="0" relativeHeight="251668480" behindDoc="0" locked="0" layoutInCell="1" allowOverlap="1">
                 <wp:simplePos x="0" y="0"/>
                 <wp:positionH relativeFrom="column">
-                  <wp:posOffset>1118870</wp:posOffset>
+                  <wp:posOffset>-442595</wp:posOffset>
                 </wp:positionH>
                 <wp:positionV relativeFrom="paragraph">
                   <wp:posOffset>93980</wp:posOffset>
                 </wp:positionV>
-                <wp:extent cx="1750695" cy="416560"/>
-                <wp:effectExtent l="6350" t="6350" r="14605" b="15240"/>
+                <wp:extent cx="6073775" cy="4693285"/>
+                <wp:effectExtent l="17145" t="6350" r="24130" b="24765"/>
                 <wp:wrapNone/>
-                <wp:docPr id="50" name="圆角矩形 50"/>
+                <wp:docPr id="10" name="组合 10"/>
                 <wp:cNvGraphicFramePr/>
                 <a:graphic xmlns:a="http://schemas.openxmlformats.org/drawingml/2006/main">
-                  <a:graphicData uri="http://schemas.microsoft.com/office/word/2010/wordprocessingShape">
-                    <wps:wsp>
-                      <wps:cNvSpPr/>
-                      <wps:spPr>
+                  <a:graphicData uri="http://schemas.microsoft.com/office/word/2010/wordprocessingGroup">
+                    <wpg:wgp>
+                      <wpg:cNvGrpSpPr/>
+                      <wpg:grpSpPr>
                         <a:xfrm>
-                          <a:off x="2261870" y="1496060"/>
-                          <a:ext cx="1750695" cy="416560"/>
+                          <a:off x="0" y="0"/>
+                          <a:ext cx="6073821" cy="4693265"/>
+                          <a:chOff x="4652" y="138839"/>
+                          <a:chExt cx="9422" cy="7508"/>
                         </a:xfrm>
-                        <a:prstGeom prst="roundRect">
-                          <a:avLst/>
-                        </a:prstGeom>
-                        <a:solidFill>
-                          <a:schemeClr val="bg1"/>
-                        </a:solidFill>
-                      </wps:spPr>
-                      <wps:style>
-                        <a:lnRef idx="2">
-                          <a:schemeClr val="accent1">
-                            <a:shade val="50000"/>
-                          </a:schemeClr>
-                        </a:lnRef>
-                        <a:fillRef idx="1">
-                          <a:schemeClr val="accent1"/>
-                        </a:fillRef>
-                        <a:effectRef idx="0">
-                          <a:schemeClr val="accent1"/>
-                        </a:effectRef>
-                        <a:fontRef idx="minor">
-                          <a:schemeClr val="lt1"/>
-                        </a:fontRef>
-                      </wps:style>
-                      <wps:txbx>
-                        <w:txbxContent>
-                          <w:p>
-                            <w:pPr>
-                              <w:jc w:val="center"/>
-                              <w:rPr>
-                                <w:color w:val="000000" w:themeColor="text1"/>
-                                <w:sz w:val="28"/>
-                                <w:szCs w:val="28"/>
-                                <w14:textFill>
-                                  <w14:solidFill>
-                                    <w14:schemeClr w14:val="tx1"/>
-                                  </w14:solidFill>
-                                </w14:textFill>
-                              </w:rPr>
-                            </w:pPr>
-                            <w:r>
-                              <w:rPr>
-                                <w:rFonts w:hint="eastAsia"/>
-                                <w:color w:val="000000" w:themeColor="text1"/>
-                                <w:sz w:val="28"/>
-                                <w:szCs w:val="28"/>
-                                <w14:textFill>
-                                  <w14:solidFill>
-                                    <w14:schemeClr w14:val="tx1"/>
-                                  </w14:solidFill>
-                                </w14:textFill>
-                              </w:rPr>
-                              <w:t>开始</w:t>
-                            </w:r>
-                          </w:p>
-                        </w:txbxContent>
-                      </wps:txbx>
-                      <wps:bodyPr rot="0" spcFirstLastPara="0" vertOverflow="overflow" horzOverflow="overflow" vert="horz" wrap="square" lIns="91440" tIns="45720" rIns="91440" bIns="45720" numCol="1" spcCol="0" rtlCol="0" fromWordArt="0" anchor="ctr" anchorCtr="0" forceAA="0" compatLnSpc="1">
-                        <a:noAutofit/>
-                      </wps:bodyPr>
-                    </wps:wsp>
+                      </wpg:grpSpPr>
+                      <wps:wsp>
+                        <wps:cNvPr id="58" name="直接连接符 58"/>
+                        <wps:cNvCnPr/>
+                        <wps:spPr>
+                          <a:xfrm flipV="1">
+                            <a:off x="8140" y="140867"/>
+                            <a:ext cx="1393" cy="6"/>
+                          </a:xfrm>
+                          <a:prstGeom prst="line">
+                            <a:avLst/>
+                          </a:prstGeom>
+                        </wps:spPr>
+                        <wps:style>
+                          <a:lnRef idx="1">
+                            <a:schemeClr val="accent1"/>
+                          </a:lnRef>
+                          <a:fillRef idx="0">
+                            <a:schemeClr val="accent1"/>
+                          </a:fillRef>
+                          <a:effectRef idx="0">
+                            <a:schemeClr val="accent1"/>
+                          </a:effectRef>
+                          <a:fontRef idx="minor">
+                            <a:schemeClr val="tx1"/>
+                          </a:fontRef>
+                        </wps:style>
+                        <wps:bodyPr/>
+                      </wps:wsp>
+                      <wpg:grpSp>
+                        <wpg:cNvPr id="4" name="组合 4"/>
+                        <wpg:cNvGrpSpPr/>
+                        <wpg:grpSpPr>
+                          <a:xfrm>
+                            <a:off x="4652" y="138839"/>
+                            <a:ext cx="9422" cy="7508"/>
+                            <a:chOff x="6735" y="138839"/>
+                            <a:chExt cx="9443" cy="7508"/>
+                          </a:xfrm>
+                        </wpg:grpSpPr>
+                        <wps:wsp>
+                          <wps:cNvPr id="50" name="圆角矩形 50"/>
+                          <wps:cNvSpPr/>
+                          <wps:spPr>
+                            <a:xfrm>
+                              <a:off x="7111" y="138839"/>
+                              <a:ext cx="2757" cy="656"/>
+                            </a:xfrm>
+                            <a:prstGeom prst="roundRect">
+                              <a:avLst/>
+                            </a:prstGeom>
+                            <a:solidFill>
+                              <a:schemeClr val="bg1"/>
+                            </a:solidFill>
+                          </wps:spPr>
+                          <wps:style>
+                            <a:lnRef idx="2">
+                              <a:schemeClr val="accent1">
+                                <a:shade val="50000"/>
+                              </a:schemeClr>
+                            </a:lnRef>
+                            <a:fillRef idx="1">
+                              <a:schemeClr val="accent1"/>
+                            </a:fillRef>
+                            <a:effectRef idx="0">
+                              <a:schemeClr val="accent1"/>
+                            </a:effectRef>
+                            <a:fontRef idx="minor">
+                              <a:schemeClr val="lt1"/>
+                            </a:fontRef>
+                          </wps:style>
+                          <wps:txbx>
+                            <w:txbxContent>
+                              <w:p>
+                                <w:pPr>
+                                  <w:jc w:val="center"/>
+                                  <w:rPr>
+                                    <w:color w:val="000000" w:themeColor="text1"/>
+                                    <w:sz w:val="28"/>
+                                    <w:szCs w:val="28"/>
+                                    <w14:textFill>
+                                      <w14:solidFill>
+                                        <w14:schemeClr w14:val="tx1"/>
+                                      </w14:solidFill>
+                                    </w14:textFill>
+                                  </w:rPr>
+                                </w:pPr>
+                                <w:r>
+                                  <w:rPr>
+                                    <w:rFonts w:hint="eastAsia"/>
+                                    <w:color w:val="000000" w:themeColor="text1"/>
+                                    <w:sz w:val="28"/>
+                                    <w:szCs w:val="28"/>
+                                    <w14:textFill>
+                                      <w14:solidFill>
+                                        <w14:schemeClr w14:val="tx1"/>
+                                      </w14:solidFill>
+                                    </w14:textFill>
+                                  </w:rPr>
+                                  <w:t>开始</w:t>
+                                </w:r>
+                              </w:p>
+                            </w:txbxContent>
+                          </wps:txbx>
+                          <wps:bodyPr rot="0" spcFirstLastPara="0" vertOverflow="overflow" horzOverflow="overflow" vert="horz" wrap="square" lIns="91440" tIns="45720" rIns="91440" bIns="45720" numCol="1" spcCol="0" rtlCol="0" fromWordArt="0" anchor="ctr" anchorCtr="0" forceAA="0" compatLnSpc="1">
+                            <a:noAutofit/>
+                          </wps:bodyPr>
+                        </wps:wsp>
+                        <wps:wsp>
+                          <wps:cNvPr id="51" name="直接箭头连接符 51"/>
+                          <wps:cNvCnPr/>
+                          <wps:spPr>
+                            <a:xfrm>
+                              <a:off x="8490" y="139495"/>
+                              <a:ext cx="9" cy="713"/>
+                            </a:xfrm>
+                            <a:prstGeom prst="straightConnector1">
+                              <a:avLst/>
+                            </a:prstGeom>
+                            <a:ln>
+                              <a:tailEnd type="arrow"/>
+                            </a:ln>
+                          </wps:spPr>
+                          <wps:style>
+                            <a:lnRef idx="1">
+                              <a:schemeClr val="accent1"/>
+                            </a:lnRef>
+                            <a:fillRef idx="0">
+                              <a:schemeClr val="accent1"/>
+                            </a:fillRef>
+                            <a:effectRef idx="0">
+                              <a:schemeClr val="accent1"/>
+                            </a:effectRef>
+                            <a:fontRef idx="minor">
+                              <a:schemeClr val="tx1"/>
+                            </a:fontRef>
+                          </wps:style>
+                          <wps:bodyPr/>
+                        </wps:wsp>
+                        <wps:wsp>
+                          <wps:cNvPr id="52" name="菱形 52"/>
+                          <wps:cNvSpPr/>
+                          <wps:spPr>
+                            <a:xfrm>
+                              <a:off x="6735" y="140170"/>
+                              <a:ext cx="3521" cy="1440"/>
+                            </a:xfrm>
+                            <a:prstGeom prst="diamond">
+                              <a:avLst/>
+                            </a:prstGeom>
+                            <a:solidFill>
+                              <a:schemeClr val="bg1"/>
+                            </a:solidFill>
+                          </wps:spPr>
+                          <wps:style>
+                            <a:lnRef idx="2">
+                              <a:schemeClr val="accent1">
+                                <a:shade val="50000"/>
+                              </a:schemeClr>
+                            </a:lnRef>
+                            <a:fillRef idx="1">
+                              <a:schemeClr val="accent1"/>
+                            </a:fillRef>
+                            <a:effectRef idx="0">
+                              <a:schemeClr val="accent1"/>
+                            </a:effectRef>
+                            <a:fontRef idx="minor">
+                              <a:schemeClr val="lt1"/>
+                            </a:fontRef>
+                          </wps:style>
+                          <wps:txbx>
+                            <w:txbxContent>
+                              <w:p>
+                                <w:pPr>
+                                  <w:jc w:val="center"/>
+                                  <w:rPr>
+                                    <w:color w:val="000000" w:themeColor="text1"/>
+                                    <w:sz w:val="28"/>
+                                    <w:szCs w:val="28"/>
+                                    <w14:textFill>
+                                      <w14:solidFill>
+                                        <w14:schemeClr w14:val="tx1"/>
+                                      </w14:solidFill>
+                                    </w14:textFill>
+                                  </w:rPr>
+                                </w:pPr>
+                                <w:r>
+                                  <w:rPr>
+                                    <w:rFonts w:hint="eastAsia"/>
+                                    <w:color w:val="000000" w:themeColor="text1"/>
+                                    <w:sz w:val="28"/>
+                                    <w:szCs w:val="28"/>
+                                    <w14:textFill>
+                                      <w14:solidFill>
+                                        <w14:schemeClr w14:val="tx1"/>
+                                      </w14:solidFill>
+                                    </w14:textFill>
+                                  </w:rPr>
+                                  <w:t>登录\注册</w:t>
+                                </w:r>
+                              </w:p>
+                            </w:txbxContent>
+                          </wps:txbx>
+                          <wps:bodyPr rot="0" spcFirstLastPara="0" vertOverflow="overflow" horzOverflow="overflow" vert="horz" wrap="square" lIns="91440" tIns="45720" rIns="91440" bIns="45720" numCol="1" spcCol="0" rtlCol="0" fromWordArt="0" anchor="ctr" anchorCtr="0" forceAA="0" compatLnSpc="1">
+                            <a:noAutofit/>
+                          </wps:bodyPr>
+                        </wps:wsp>
+                        <wps:wsp>
+                          <wps:cNvPr id="55" name="直接箭头连接符 55"/>
+                          <wps:cNvCnPr/>
+                          <wps:spPr>
+                            <a:xfrm>
+                              <a:off x="8496" y="141610"/>
+                              <a:ext cx="3" cy="1504"/>
+                            </a:xfrm>
+                            <a:prstGeom prst="straightConnector1">
+                              <a:avLst/>
+                            </a:prstGeom>
+                            <a:ln>
+                              <a:tailEnd type="arrow"/>
+                            </a:ln>
+                          </wps:spPr>
+                          <wps:style>
+                            <a:lnRef idx="1">
+                              <a:schemeClr val="accent1"/>
+                            </a:lnRef>
+                            <a:fillRef idx="0">
+                              <a:schemeClr val="accent1"/>
+                            </a:fillRef>
+                            <a:effectRef idx="0">
+                              <a:schemeClr val="accent1"/>
+                            </a:effectRef>
+                            <a:fontRef idx="minor">
+                              <a:schemeClr val="tx1"/>
+                            </a:fontRef>
+                          </wps:style>
+                          <wps:bodyPr/>
+                        </wps:wsp>
+                        <wps:wsp>
+                          <wps:cNvPr id="57" name="文本框 57"/>
+                          <wps:cNvSpPr txBox="1"/>
+                          <wps:spPr>
+                            <a:xfrm>
+                              <a:off x="10636" y="140340"/>
+                              <a:ext cx="863" cy="507"/>
+                            </a:xfrm>
+                            <a:prstGeom prst="rect">
+                              <a:avLst/>
+                            </a:prstGeom>
+                            <a:solidFill>
+                              <a:schemeClr val="lt1"/>
+                            </a:solidFill>
+                            <a:ln w="6350">
+                              <a:noFill/>
+                            </a:ln>
+                          </wps:spPr>
+                          <wps:style>
+                            <a:lnRef idx="0">
+                              <a:schemeClr val="accent1"/>
+                            </a:lnRef>
+                            <a:fillRef idx="0">
+                              <a:schemeClr val="accent1"/>
+                            </a:fillRef>
+                            <a:effectRef idx="0">
+                              <a:schemeClr val="accent1"/>
+                            </a:effectRef>
+                            <a:fontRef idx="minor">
+                              <a:schemeClr val="dk1"/>
+                            </a:fontRef>
+                          </wps:style>
+                          <wps:txbx>
+                            <w:txbxContent>
+                              <w:p>
+                                <w:r>
+                                  <w:rPr>
+                                    <w:rFonts w:hint="eastAsia"/>
+                                  </w:rPr>
+                                  <w:t>No</w:t>
+                                </w:r>
+                              </w:p>
+                              <w:p/>
+                            </w:txbxContent>
+                          </wps:txbx>
+                          <wps:bodyPr rot="0" spcFirstLastPara="0" vertOverflow="overflow" horzOverflow="overflow" vert="horz" wrap="square" lIns="91440" tIns="45720" rIns="91440" bIns="45720" numCol="1" spcCol="0" rtlCol="0" fromWordArt="0" anchor="t" anchorCtr="0" forceAA="0" compatLnSpc="1">
+                            <a:noAutofit/>
+                          </wps:bodyPr>
+                        </wps:wsp>
+                        <wps:wsp>
+                          <wps:cNvPr id="60" name="直接箭头连接符 60"/>
+                          <wps:cNvCnPr/>
+                          <wps:spPr>
+                            <a:xfrm flipH="1">
+                              <a:off x="8499" y="139853"/>
+                              <a:ext cx="3131" cy="0"/>
+                            </a:xfrm>
+                            <a:prstGeom prst="straightConnector1">
+                              <a:avLst/>
+                            </a:prstGeom>
+                            <a:ln>
+                              <a:tailEnd type="arrow"/>
+                            </a:ln>
+                          </wps:spPr>
+                          <wps:style>
+                            <a:lnRef idx="1">
+                              <a:schemeClr val="accent1"/>
+                            </a:lnRef>
+                            <a:fillRef idx="0">
+                              <a:schemeClr val="accent1"/>
+                            </a:fillRef>
+                            <a:effectRef idx="0">
+                              <a:schemeClr val="accent1"/>
+                            </a:effectRef>
+                            <a:fontRef idx="minor">
+                              <a:schemeClr val="tx1"/>
+                            </a:fontRef>
+                          </wps:style>
+                          <wps:bodyPr/>
+                        </wps:wsp>
+                        <wps:wsp>
+                          <wps:cNvPr id="59" name="直接连接符 59"/>
+                          <wps:cNvCnPr/>
+                          <wps:spPr>
+                            <a:xfrm flipH="1" flipV="1">
+                              <a:off x="11630" y="139834"/>
+                              <a:ext cx="19" cy="1050"/>
+                            </a:xfrm>
+                            <a:prstGeom prst="line">
+                              <a:avLst/>
+                            </a:prstGeom>
+                          </wps:spPr>
+                          <wps:style>
+                            <a:lnRef idx="1">
+                              <a:schemeClr val="accent1"/>
+                            </a:lnRef>
+                            <a:fillRef idx="0">
+                              <a:schemeClr val="accent1"/>
+                            </a:fillRef>
+                            <a:effectRef idx="0">
+                              <a:schemeClr val="accent1"/>
+                            </a:effectRef>
+                            <a:fontRef idx="minor">
+                              <a:schemeClr val="tx1"/>
+                            </a:fontRef>
+                          </wps:style>
+                          <wps:bodyPr/>
+                        </wps:wsp>
+                        <wps:wsp>
+                          <wps:cNvPr id="61" name="矩形 61"/>
+                          <wps:cNvSpPr/>
+                          <wps:spPr>
+                            <a:xfrm>
+                              <a:off x="6830" y="143078"/>
+                              <a:ext cx="3319" cy="787"/>
+                            </a:xfrm>
+                            <a:prstGeom prst="rect">
+                              <a:avLst/>
+                            </a:prstGeom>
+                            <a:solidFill>
+                              <a:schemeClr val="bg1"/>
+                            </a:solidFill>
+                          </wps:spPr>
+                          <wps:style>
+                            <a:lnRef idx="2">
+                              <a:schemeClr val="accent1">
+                                <a:shade val="50000"/>
+                              </a:schemeClr>
+                            </a:lnRef>
+                            <a:fillRef idx="1">
+                              <a:schemeClr val="accent1"/>
+                            </a:fillRef>
+                            <a:effectRef idx="0">
+                              <a:schemeClr val="accent1"/>
+                            </a:effectRef>
+                            <a:fontRef idx="minor">
+                              <a:schemeClr val="lt1"/>
+                            </a:fontRef>
+                          </wps:style>
+                          <wps:txbx>
+                            <w:txbxContent>
+                              <w:p>
+                                <w:pPr>
+                                  <w:jc w:val="center"/>
+                                  <w:rPr>
+                                    <w:color w:val="000000" w:themeColor="text1"/>
+                                    <w:sz w:val="28"/>
+                                    <w:szCs w:val="28"/>
+                                    <w14:textFill>
+                                      <w14:solidFill>
+                                        <w14:schemeClr w14:val="tx1"/>
+                                      </w14:solidFill>
+                                    </w14:textFill>
+                                  </w:rPr>
+                                </w:pPr>
+                                <w:r>
+                                  <w:rPr>
+                                    <w:rFonts w:hint="eastAsia"/>
+                                    <w:color w:val="000000" w:themeColor="text1"/>
+                                    <w:sz w:val="28"/>
+                                    <w:szCs w:val="28"/>
+                                    <w14:textFill>
+                                      <w14:solidFill>
+                                        <w14:schemeClr w14:val="tx1"/>
+                                      </w14:solidFill>
+                                    </w14:textFill>
+                                  </w:rPr>
+                                  <w:t>主页（浏览发布信息）</w:t>
+                                </w:r>
+                              </w:p>
+                            </w:txbxContent>
+                          </wps:txbx>
+                          <wps:bodyPr rot="0" spcFirstLastPara="0" vertOverflow="overflow" horzOverflow="overflow" vert="horz" wrap="square" lIns="91440" tIns="45720" rIns="91440" bIns="45720" numCol="1" spcCol="0" rtlCol="0" fromWordArt="0" anchor="ctr" anchorCtr="0" forceAA="0" compatLnSpc="1">
+                            <a:noAutofit/>
+                          </wps:bodyPr>
+                        </wps:wsp>
+                        <wps:wsp>
+                          <wps:cNvPr id="62" name="直接箭头连接符 62"/>
+                          <wps:cNvCnPr/>
+                          <wps:spPr>
+                            <a:xfrm>
+                              <a:off x="8490" y="143865"/>
+                              <a:ext cx="9" cy="1545"/>
+                            </a:xfrm>
+                            <a:prstGeom prst="straightConnector1">
+                              <a:avLst/>
+                            </a:prstGeom>
+                            <a:ln>
+                              <a:tailEnd type="arrow"/>
+                            </a:ln>
+                          </wps:spPr>
+                          <wps:style>
+                            <a:lnRef idx="1">
+                              <a:schemeClr val="accent1"/>
+                            </a:lnRef>
+                            <a:fillRef idx="0">
+                              <a:schemeClr val="accent1"/>
+                            </a:fillRef>
+                            <a:effectRef idx="0">
+                              <a:schemeClr val="accent1"/>
+                            </a:effectRef>
+                            <a:fontRef idx="minor">
+                              <a:schemeClr val="tx1"/>
+                            </a:fontRef>
+                          </wps:style>
+                          <wps:bodyPr/>
+                        </wps:wsp>
+                        <wps:wsp>
+                          <wps:cNvPr id="63" name="圆角矩形 63"/>
+                          <wps:cNvSpPr/>
+                          <wps:spPr>
+                            <a:xfrm>
+                              <a:off x="7204" y="145428"/>
+                              <a:ext cx="2513" cy="919"/>
+                            </a:xfrm>
+                            <a:prstGeom prst="roundRect">
+                              <a:avLst/>
+                            </a:prstGeom>
+                            <a:noFill/>
+                          </wps:spPr>
+                          <wps:style>
+                            <a:lnRef idx="2">
+                              <a:schemeClr val="accent1">
+                                <a:shade val="50000"/>
+                              </a:schemeClr>
+                            </a:lnRef>
+                            <a:fillRef idx="1">
+                              <a:schemeClr val="accent1"/>
+                            </a:fillRef>
+                            <a:effectRef idx="0">
+                              <a:schemeClr val="accent1"/>
+                            </a:effectRef>
+                            <a:fontRef idx="minor">
+                              <a:schemeClr val="lt1"/>
+                            </a:fontRef>
+                          </wps:style>
+                          <wps:txbx>
+                            <w:txbxContent>
+                              <w:p>
+                                <w:pPr>
+                                  <w:jc w:val="center"/>
+                                  <w:rPr>
+                                    <w:color w:val="000000" w:themeColor="text1"/>
+                                    <w:sz w:val="28"/>
+                                    <w:szCs w:val="28"/>
+                                    <w14:textFill>
+                                      <w14:solidFill>
+                                        <w14:schemeClr w14:val="tx1"/>
+                                      </w14:solidFill>
+                                    </w14:textFill>
+                                  </w:rPr>
+                                </w:pPr>
+                                <w:r>
+                                  <w:rPr>
+                                    <w:rFonts w:hint="eastAsia"/>
+                                    <w:color w:val="000000" w:themeColor="text1"/>
+                                    <w:sz w:val="28"/>
+                                    <w:szCs w:val="28"/>
+                                    <w14:textFill>
+                                      <w14:solidFill>
+                                        <w14:schemeClr w14:val="tx1"/>
+                                      </w14:solidFill>
+                                    </w14:textFill>
+                                  </w:rPr>
+                                  <w:t>结束</w:t>
+                                </w:r>
+                              </w:p>
+                            </w:txbxContent>
+                          </wps:txbx>
+                          <wps:bodyPr rot="0" spcFirstLastPara="0" vertOverflow="overflow" horzOverflow="overflow" vert="horz" wrap="square" lIns="91440" tIns="45720" rIns="91440" bIns="45720" numCol="1" spcCol="0" rtlCol="0" fromWordArt="0" anchor="ctr" anchorCtr="0" forceAA="0" compatLnSpc="1">
+                            <a:noAutofit/>
+                          </wps:bodyPr>
+                        </wps:wsp>
+                        <wps:wsp>
+                          <wps:cNvPr id="65" name="矩形 65"/>
+                          <wps:cNvSpPr/>
+                          <wps:spPr>
+                            <a:xfrm>
+                              <a:off x="13722" y="143102"/>
+                              <a:ext cx="2456" cy="787"/>
+                            </a:xfrm>
+                            <a:prstGeom prst="rect">
+                              <a:avLst/>
+                            </a:prstGeom>
+                            <a:noFill/>
+                          </wps:spPr>
+                          <wps:style>
+                            <a:lnRef idx="2">
+                              <a:schemeClr val="accent1">
+                                <a:shade val="50000"/>
+                              </a:schemeClr>
+                            </a:lnRef>
+                            <a:fillRef idx="1">
+                              <a:schemeClr val="accent1"/>
+                            </a:fillRef>
+                            <a:effectRef idx="0">
+                              <a:schemeClr val="accent1"/>
+                            </a:effectRef>
+                            <a:fontRef idx="minor">
+                              <a:schemeClr val="lt1"/>
+                            </a:fontRef>
+                          </wps:style>
+                          <wps:txbx>
+                            <w:txbxContent>
+                              <w:p>
+                                <w:pPr>
+                                  <w:jc w:val="center"/>
+                                  <w:rPr>
+                                    <w:color w:val="000000" w:themeColor="text1"/>
+                                    <w:sz w:val="28"/>
+                                    <w:szCs w:val="28"/>
+                                    <w14:textFill>
+                                      <w14:solidFill>
+                                        <w14:schemeClr w14:val="tx1"/>
+                                      </w14:solidFill>
+                                    </w14:textFill>
+                                  </w:rPr>
+                                </w:pPr>
+                                <w:r>
+                                  <w:rPr>
+                                    <w:rFonts w:hint="eastAsia"/>
+                                    <w:color w:val="000000" w:themeColor="text1"/>
+                                    <w:sz w:val="28"/>
+                                    <w:szCs w:val="28"/>
+                                    <w14:textFill>
+                                      <w14:solidFill>
+                                        <w14:schemeClr w14:val="tx1"/>
+                                      </w14:solidFill>
+                                    </w14:textFill>
+                                  </w:rPr>
+                                  <w:t>发布信息</w:t>
+                                </w:r>
+                              </w:p>
+                            </w:txbxContent>
+                          </wps:txbx>
+                          <wps:bodyPr rot="0" spcFirstLastPara="0" vertOverflow="overflow" horzOverflow="overflow" vert="horz" wrap="square" lIns="91440" tIns="45720" rIns="91440" bIns="45720" numCol="1" spcCol="0" rtlCol="0" fromWordArt="0" anchor="ctr" anchorCtr="0" forceAA="0" compatLnSpc="1">
+                            <a:noAutofit/>
+                          </wps:bodyPr>
+                        </wps:wsp>
+                        <wps:wsp>
+                          <wps:cNvPr id="67" name="肘形连接符 67"/>
+                          <wps:cNvCnPr>
+                            <a:stCxn id="65" idx="0"/>
+                          </wps:cNvCnPr>
+                          <wps:spPr>
+                            <a:xfrm rot="16200000" flipV="1">
+                              <a:off x="11451" y="139603"/>
+                              <a:ext cx="1314" cy="5684"/>
+                            </a:xfrm>
+                            <a:prstGeom prst="bentConnector2">
+                              <a:avLst/>
+                            </a:prstGeom>
+                          </wps:spPr>
+                          <wps:style>
+                            <a:lnRef idx="1">
+                              <a:schemeClr val="accent1"/>
+                            </a:lnRef>
+                            <a:fillRef idx="0">
+                              <a:schemeClr val="accent1"/>
+                            </a:fillRef>
+                            <a:effectRef idx="0">
+                              <a:schemeClr val="accent1"/>
+                            </a:effectRef>
+                            <a:fontRef idx="minor">
+                              <a:schemeClr val="tx1"/>
+                            </a:fontRef>
+                          </wps:style>
+                          <wps:bodyPr/>
+                        </wps:wsp>
+                        <wps:wsp>
+                          <wps:cNvPr id="68" name="直接箭头连接符 68"/>
+                          <wps:cNvCnPr/>
+                          <wps:spPr>
+                            <a:xfrm flipH="1">
+                              <a:off x="9250" y="141767"/>
+                              <a:ext cx="1" cy="1277"/>
+                            </a:xfrm>
+                            <a:prstGeom prst="straightConnector1">
+                              <a:avLst/>
+                            </a:prstGeom>
+                            <a:ln>
+                              <a:tailEnd type="arrow"/>
+                            </a:ln>
+                          </wps:spPr>
+                          <wps:style>
+                            <a:lnRef idx="1">
+                              <a:schemeClr val="accent1"/>
+                            </a:lnRef>
+                            <a:fillRef idx="0">
+                              <a:schemeClr val="accent1"/>
+                            </a:fillRef>
+                            <a:effectRef idx="0">
+                              <a:schemeClr val="accent1"/>
+                            </a:effectRef>
+                            <a:fontRef idx="minor">
+                              <a:schemeClr val="tx1"/>
+                            </a:fontRef>
+                          </wps:style>
+                          <wps:bodyPr/>
+                        </wps:wsp>
+                      </wpg:grpSp>
+                    </wpg:wgp>
                   </a:graphicData>
                 </a:graphic>
               </wp:anchor>
@@ -7168,45 +7036,274 @@
           </mc:Choice>
           <mc:Fallback>
             <w:pict>
-              <v:roundrect id="_x0000_s1026" o:spid="_x0000_s1026" o:spt="2" style="position:absolute;left:0pt;margin-left:88.1pt;margin-top:7.4pt;height:32.8pt;width:137.85pt;z-index:251650048;v-text-anchor:middle;mso-width-relative:page;mso-height-relative:page;" fillcolor="#FFFFFF [3212]" filled="t" stroked="t" coordsize="21600,21600" arcsize="0.166666666666667" o:gfxdata="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">
-                <v:fill on="t" focussize="0,0"/>
-                <v:stroke weight="1pt" color="#41719C [3204]" miterlimit="8" joinstyle="miter"/>
-                <v:imagedata o:title=""/>
+              <v:group id="_x0000_s1026" o:spid="_x0000_s1026" o:spt="203" style="position:absolute;left:0pt;margin-left:-34.85pt;margin-top:7.4pt;height:369.55pt;width:478.25pt;z-index:251668480;mso-width-relative:page;mso-height-relative:page;" coordorigin="4652,138839" coordsize="9422,7508" o:gfxdata="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">
                 <o:lock v:ext="edit" aspectratio="f"/>
-                <v:textbox>
-                  <w:txbxContent>
-                    <w:p>
-                      <w:pPr>
-                        <w:jc w:val="center"/>
-                        <w:rPr>
-                          <w:color w:val="000000" w:themeColor="text1"/>
-                          <w:sz w:val="28"/>
-                          <w:szCs w:val="28"/>
-                          <w14:textFill>
-                            <w14:solidFill>
-                              <w14:schemeClr w14:val="tx1"/>
-                            </w14:solidFill>
-                          </w14:textFill>
-                        </w:rPr>
-                      </w:pPr>
-                      <w:r>
-                        <w:rPr>
-                          <w:rFonts w:hint="eastAsia"/>
-                          <w:color w:val="000000" w:themeColor="text1"/>
-                          <w:sz w:val="28"/>
-                          <w:szCs w:val="28"/>
-                          <w14:textFill>
-                            <w14:solidFill>
-                              <w14:schemeClr w14:val="tx1"/>
-                            </w14:solidFill>
-                          </w14:textFill>
-                        </w:rPr>
-                        <w:t>开始</w:t>
-                      </w:r>
-                    </w:p>
-                  </w:txbxContent>
-                </v:textbox>
-              </v:roundrect>
+                <v:line id="_x0000_s1026" o:spid="_x0000_s1026" o:spt="20" style="position:absolute;left:8140;top:140867;flip:y;height:6;width:1393;" filled="f" stroked="t" coordsize="21600,21600" o:gfxdata="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">
+                  <v:fill on="f" focussize="0,0"/>
+                  <v:stroke weight="0.5pt" color="#5B9BD5 [3204]" miterlimit="8" joinstyle="miter"/>
+                  <v:imagedata o:title=""/>
+                  <o:lock v:ext="edit" aspectratio="f"/>
+                </v:line>
+                <v:group id="_x0000_s1026" o:spid="_x0000_s1026" o:spt="203" style="position:absolute;left:4652;top:138839;height:7508;width:9422;" coordorigin="6735,138839" coordsize="9443,7508" o:gfxdata="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">
+                  <o:lock v:ext="edit" aspectratio="f"/>
+                  <v:roundrect id="_x0000_s1026" o:spid="_x0000_s1026" o:spt="2" style="position:absolute;left:7111;top:138839;height:656;width:2757;v-text-anchor:middle;" fillcolor="#FFFFFF [3212]" filled="t" stroked="t" coordsize="21600,21600" arcsize="0.166666666666667" o:gfxdata="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">
+                    <v:fill on="t" focussize="0,0"/>
+                    <v:stroke weight="1pt" color="#41719C [3204]" miterlimit="8" joinstyle="miter"/>
+                    <v:imagedata o:title=""/>
+                    <o:lock v:ext="edit" aspectratio="f"/>
+                    <v:textbox>
+                      <w:txbxContent>
+                        <w:p>
+                          <w:pPr>
+                            <w:jc w:val="center"/>
+                            <w:rPr>
+                              <w:color w:val="000000" w:themeColor="text1"/>
+                              <w:sz w:val="28"/>
+                              <w:szCs w:val="28"/>
+                              <w14:textFill>
+                                <w14:solidFill>
+                                  <w14:schemeClr w14:val="tx1"/>
+                                </w14:solidFill>
+                              </w14:textFill>
+                            </w:rPr>
+                          </w:pPr>
+                          <w:r>
+                            <w:rPr>
+                              <w:rFonts w:hint="eastAsia"/>
+                              <w:color w:val="000000" w:themeColor="text1"/>
+                              <w:sz w:val="28"/>
+                              <w:szCs w:val="28"/>
+                              <w14:textFill>
+                                <w14:solidFill>
+                                  <w14:schemeClr w14:val="tx1"/>
+                                </w14:solidFill>
+                              </w14:textFill>
+                            </w:rPr>
+                            <w:t>开始</w:t>
+                          </w:r>
+                        </w:p>
+                      </w:txbxContent>
+                    </v:textbox>
+                  </v:roundrect>
+                  <v:shape id="_x0000_s1026" o:spid="_x0000_s1026" o:spt="32" type="#_x0000_t32" style="position:absolute;left:8490;top:139495;height:713;width:9;" filled="f" stroked="t" coordsize="21600,21600" o:gfxdata="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">
+                    <v:fill on="f" focussize="0,0"/>
+                    <v:stroke weight="0.5pt" color="#5B9BD5 [3204]" miterlimit="8" joinstyle="miter" endarrow="open"/>
+                    <v:imagedata o:title=""/>
+                    <o:lock v:ext="edit" aspectratio="f"/>
+                  </v:shape>
+                  <v:shape id="_x0000_s1026" o:spid="_x0000_s1026" o:spt="4" type="#_x0000_t4" style="position:absolute;left:6735;top:140170;height:1440;width:3521;v-text-anchor:middle;" fillcolor="#FFFFFF [3212]" filled="t" stroked="t" coordsize="21600,21600" o:gfxdata="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">
+                    <v:fill on="t" focussize="0,0"/>
+                    <v:stroke weight="1pt" color="#41719C [3204]" miterlimit="8" joinstyle="miter"/>
+                    <v:imagedata o:title=""/>
+                    <o:lock v:ext="edit" aspectratio="f"/>
+                    <v:textbox>
+                      <w:txbxContent>
+                        <w:p>
+                          <w:pPr>
+                            <w:jc w:val="center"/>
+                            <w:rPr>
+                              <w:color w:val="000000" w:themeColor="text1"/>
+                              <w:sz w:val="28"/>
+                              <w:szCs w:val="28"/>
+                              <w14:textFill>
+                                <w14:solidFill>
+                                  <w14:schemeClr w14:val="tx1"/>
+                                </w14:solidFill>
+                              </w14:textFill>
+                            </w:rPr>
+                          </w:pPr>
+                          <w:r>
+                            <w:rPr>
+                              <w:rFonts w:hint="eastAsia"/>
+                              <w:color w:val="000000" w:themeColor="text1"/>
+                              <w:sz w:val="28"/>
+                              <w:szCs w:val="28"/>
+                              <w14:textFill>
+                                <w14:solidFill>
+                                  <w14:schemeClr w14:val="tx1"/>
+                                </w14:solidFill>
+                              </w14:textFill>
+                            </w:rPr>
+                            <w:t>登录\注册</w:t>
+                          </w:r>
+                        </w:p>
+                      </w:txbxContent>
+                    </v:textbox>
+                  </v:shape>
+                  <v:shape id="_x0000_s1026" o:spid="_x0000_s1026" o:spt="32" type="#_x0000_t32" style="position:absolute;left:8496;top:141610;height:1504;width:3;" filled="f" stroked="t" coordsize="21600,21600" o:gfxdata="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">
+                    <v:fill on="f" focussize="0,0"/>
+                    <v:stroke weight="0.5pt" color="#5B9BD5 [3204]" miterlimit="8" joinstyle="miter" endarrow="open"/>
+                    <v:imagedata o:title=""/>
+                    <o:lock v:ext="edit" aspectratio="f"/>
+                  </v:shape>
+                  <v:shape id="_x0000_s1026" o:spid="_x0000_s1026" o:spt="202" type="#_x0000_t202" style="position:absolute;left:10636;top:140340;height:507;width:863;" fillcolor="#FFFFFF [3201]" filled="t" stroked="f" coordsize="21600,21600" o:gfxdata="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">
+                    <v:fill on="t" focussize="0,0"/>
+                    <v:stroke on="f" weight="0.5pt"/>
+                    <v:imagedata o:title=""/>
+                    <o:lock v:ext="edit" aspectratio="f"/>
+                    <v:textbox>
+                      <w:txbxContent>
+                        <w:p>
+                          <w:r>
+                            <w:rPr>
+                              <w:rFonts w:hint="eastAsia"/>
+                            </w:rPr>
+                            <w:t>No</w:t>
+                          </w:r>
+                        </w:p>
+                        <w:p/>
+                      </w:txbxContent>
+                    </v:textbox>
+                  </v:shape>
+                  <v:shape id="_x0000_s1026" o:spid="_x0000_s1026" o:spt="32" type="#_x0000_t32" style="position:absolute;left:8499;top:139853;flip:x;height:0;width:3131;" filled="f" stroked="t" coordsize="21600,21600" o:gfxdata="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">
+                    <v:fill on="f" focussize="0,0"/>
+                    <v:stroke weight="0.5pt" color="#5B9BD5 [3204]" miterlimit="8" joinstyle="miter" endarrow="open"/>
+                    <v:imagedata o:title=""/>
+                    <o:lock v:ext="edit" aspectratio="f"/>
+                  </v:shape>
+                  <v:line id="_x0000_s1026" o:spid="_x0000_s1026" o:spt="20" style="position:absolute;left:11630;top:139834;flip:x y;height:1050;width:19;" filled="f" stroked="t" coordsize="21600,21600" o:gfxdata="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">
+                    <v:fill on="f" focussize="0,0"/>
+                    <v:stroke weight="0.5pt" color="#5B9BD5 [3204]" miterlimit="8" joinstyle="miter"/>
+                    <v:imagedata o:title=""/>
+                    <o:lock v:ext="edit" aspectratio="f"/>
+                  </v:line>
+                  <v:rect id="_x0000_s1026" o:spid="_x0000_s1026" o:spt="1" style="position:absolute;left:6830;top:143078;height:787;width:3319;v-text-anchor:middle;" fillcolor="#FFFFFF [3212]" filled="t" stroked="t" coordsize="21600,21600" o:gfxdata="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">
+                    <v:fill on="t" focussize="0,0"/>
+                    <v:stroke weight="1pt" color="#41719C [3204]" miterlimit="8" joinstyle="miter"/>
+                    <v:imagedata o:title=""/>
+                    <o:lock v:ext="edit" aspectratio="f"/>
+                    <v:textbox>
+                      <w:txbxContent>
+                        <w:p>
+                          <w:pPr>
+                            <w:jc w:val="center"/>
+                            <w:rPr>
+                              <w:color w:val="000000" w:themeColor="text1"/>
+                              <w:sz w:val="28"/>
+                              <w:szCs w:val="28"/>
+                              <w14:textFill>
+                                <w14:solidFill>
+                                  <w14:schemeClr w14:val="tx1"/>
+                                </w14:solidFill>
+                              </w14:textFill>
+                            </w:rPr>
+                          </w:pPr>
+                          <w:r>
+                            <w:rPr>
+                              <w:rFonts w:hint="eastAsia"/>
+                              <w:color w:val="000000" w:themeColor="text1"/>
+                              <w:sz w:val="28"/>
+                              <w:szCs w:val="28"/>
+                              <w14:textFill>
+                                <w14:solidFill>
+                                  <w14:schemeClr w14:val="tx1"/>
+                                </w14:solidFill>
+                              </w14:textFill>
+                            </w:rPr>
+                            <w:t>主页（浏览发布信息）</w:t>
+                          </w:r>
+                        </w:p>
+                      </w:txbxContent>
+                    </v:textbox>
+                  </v:rect>
+                  <v:shape id="_x0000_s1026" o:spid="_x0000_s1026" o:spt="32" type="#_x0000_t32" style="position:absolute;left:8490;top:143865;height:1545;width:9;" filled="f" stroked="t" coordsize="21600,21600" o:gfxdata="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">
+                    <v:fill on="f" focussize="0,0"/>
+                    <v:stroke weight="0.5pt" color="#5B9BD5 [3204]" miterlimit="8" joinstyle="miter" endarrow="open"/>
+                    <v:imagedata o:title=""/>
+                    <o:lock v:ext="edit" aspectratio="f"/>
+                  </v:shape>
+                  <v:roundrect id="_x0000_s1026" o:spid="_x0000_s1026" o:spt="2" style="position:absolute;left:7204;top:145428;height:919;width:2513;v-text-anchor:middle;" filled="f" stroked="t" coordsize="21600,21600" arcsize="0.166666666666667" o:gfxdata="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">
+                    <v:fill on="f" focussize="0,0"/>
+                    <v:stroke weight="1pt" color="#41719C [3204]" miterlimit="8" joinstyle="miter"/>
+                    <v:imagedata o:title=""/>
+                    <o:lock v:ext="edit" aspectratio="f"/>
+                    <v:textbox>
+                      <w:txbxContent>
+                        <w:p>
+                          <w:pPr>
+                            <w:jc w:val="center"/>
+                            <w:rPr>
+                              <w:color w:val="000000" w:themeColor="text1"/>
+                              <w:sz w:val="28"/>
+                              <w:szCs w:val="28"/>
+                              <w14:textFill>
+                                <w14:solidFill>
+                                  <w14:schemeClr w14:val="tx1"/>
+                                </w14:solidFill>
+                              </w14:textFill>
+                            </w:rPr>
+                          </w:pPr>
+                          <w:r>
+                            <w:rPr>
+                              <w:rFonts w:hint="eastAsia"/>
+                              <w:color w:val="000000" w:themeColor="text1"/>
+                              <w:sz w:val="28"/>
+                              <w:szCs w:val="28"/>
+                              <w14:textFill>
+                                <w14:solidFill>
+                                  <w14:schemeClr w14:val="tx1"/>
+                                </w14:solidFill>
+                              </w14:textFill>
+                            </w:rPr>
+                            <w:t>结束</w:t>
+                          </w:r>
+                        </w:p>
+                      </w:txbxContent>
+                    </v:textbox>
+                  </v:roundrect>
+                  <v:rect id="_x0000_s1026" o:spid="_x0000_s1026" o:spt="1" style="position:absolute;left:13722;top:143102;height:787;width:2456;v-text-anchor:middle;" filled="f" stroked="t" coordsize="21600,21600" o:gfxdata="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">
+                    <v:fill on="f" focussize="0,0"/>
+                    <v:stroke weight="1pt" color="#41719C [3204]" miterlimit="8" joinstyle="miter"/>
+                    <v:imagedata o:title=""/>
+                    <o:lock v:ext="edit" aspectratio="f"/>
+                    <v:textbox>
+                      <w:txbxContent>
+                        <w:p>
+                          <w:pPr>
+                            <w:jc w:val="center"/>
+                            <w:rPr>
+                              <w:color w:val="000000" w:themeColor="text1"/>
+                              <w:sz w:val="28"/>
+                              <w:szCs w:val="28"/>
+                              <w14:textFill>
+                                <w14:solidFill>
+                                  <w14:schemeClr w14:val="tx1"/>
+                                </w14:solidFill>
+                              </w14:textFill>
+                            </w:rPr>
+                          </w:pPr>
+                          <w:r>
+                            <w:rPr>
+                              <w:rFonts w:hint="eastAsia"/>
+                              <w:color w:val="000000" w:themeColor="text1"/>
+                              <w:sz w:val="28"/>
+                              <w:szCs w:val="28"/>
+                              <w14:textFill>
+                                <w14:solidFill>
+                                  <w14:schemeClr w14:val="tx1"/>
+                                </w14:solidFill>
+                              </w14:textFill>
+                            </w:rPr>
+                            <w:t>发布信息</w:t>
+                          </w:r>
+                        </w:p>
+                      </w:txbxContent>
+                    </v:textbox>
+                  </v:rect>
+                  <v:shape id="_x0000_s1026" o:spid="_x0000_s1026" o:spt="33" type="#_x0000_t33" style="position:absolute;left:11451;top:139603;flip:y;height:5684;width:1314;rotation:5898240f;" filled="f" stroked="t" coordsize="21600,21600" o:gfxdata="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">
+                    <v:fill on="f" focussize="0,0"/>
+                    <v:stroke weight="0.5pt" color="#5B9BD5 [3204]" miterlimit="8" joinstyle="miter"/>
+                    <v:imagedata o:title=""/>
+                    <o:lock v:ext="edit" aspectratio="f"/>
+                  </v:shape>
+                  <v:shape id="_x0000_s1026" o:spid="_x0000_s1026" o:spt="32" type="#_x0000_t32" style="position:absolute;left:9250;top:141767;flip:x;height:1277;width:1;" filled="f" stroked="t" coordsize="21600,21600" o:gfxdata="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">
+                    <v:fill on="f" focussize="0,0"/>
+                    <v:stroke weight="0.5pt" color="#5B9BD5 [3204]" miterlimit="8" joinstyle="miter" endarrow="open"/>
+                    <v:imagedata o:title=""/>
+                    <o:lock v:ext="edit" aspectratio="f"/>
+                  </v:shape>
+                </v:group>
+              </v:group>
             </w:pict>
           </mc:Fallback>
         </mc:AlternateContent>
@@ -7225,952 +7322,102 @@
         <w:spacing w:line="360" w:lineRule="auto"/>
         <w:ind w:firstLine="420"/>
       </w:pPr>
-      <w:r>
+    </w:p>
+    <w:p>
+      <w:pPr>
+        <w:widowControl/>
+        <w:spacing w:line="360" w:lineRule="auto"/>
+        <w:jc w:val="left"/>
+      </w:pPr>
+    </w:p>
+    <w:p>
+      <w:pPr>
+        <w:autoSpaceDE w:val="0"/>
+        <w:autoSpaceDN w:val="0"/>
+        <w:adjustRightInd w:val="0"/>
+        <w:spacing w:line="360" w:lineRule="auto"/>
+        <w:jc w:val="left"/>
+        <w:rPr>
+          <w:rFonts w:asciiTheme="minorEastAsia" w:hAnsiTheme="minorEastAsia"/>
+          <w:sz w:val="24"/>
+          <w:szCs w:val="24"/>
+        </w:rPr>
+      </w:pPr>
+    </w:p>
+    <w:p>
+      <w:pPr>
+        <w:autoSpaceDE w:val="0"/>
+        <w:autoSpaceDN w:val="0"/>
+        <w:adjustRightInd w:val="0"/>
+        <w:spacing w:line="360" w:lineRule="auto"/>
+        <w:jc w:val="left"/>
+        <w:rPr>
+          <w:rFonts w:asciiTheme="minorEastAsia" w:hAnsiTheme="minorEastAsia"/>
+          <w:sz w:val="24"/>
+          <w:szCs w:val="24"/>
+        </w:rPr>
+      </w:pPr>
+    </w:p>
+    <w:p>
+      <w:pPr>
+        <w:autoSpaceDE w:val="0"/>
+        <w:autoSpaceDN w:val="0"/>
+        <w:adjustRightInd w:val="0"/>
+        <w:spacing w:line="360" w:lineRule="auto"/>
+        <w:jc w:val="left"/>
+        <w:rPr>
+          <w:rFonts w:asciiTheme="minorEastAsia" w:hAnsiTheme="minorEastAsia"/>
+          <w:sz w:val="24"/>
+          <w:szCs w:val="24"/>
+        </w:rPr>
+      </w:pPr>
+    </w:p>
+    <w:p>
+      <w:pPr>
+        <w:autoSpaceDE w:val="0"/>
+        <w:autoSpaceDN w:val="0"/>
+        <w:adjustRightInd w:val="0"/>
+        <w:spacing w:line="360" w:lineRule="auto"/>
+        <w:jc w:val="left"/>
+        <w:rPr>
+          <w:rFonts w:asciiTheme="minorEastAsia" w:hAnsiTheme="minorEastAsia"/>
+          <w:sz w:val="24"/>
+          <w:szCs w:val="24"/>
+        </w:rPr>
+      </w:pPr>
+    </w:p>
+    <w:p>
+      <w:pPr>
+        <w:autoSpaceDE w:val="0"/>
+        <w:autoSpaceDN w:val="0"/>
+        <w:adjustRightInd w:val="0"/>
+        <w:spacing w:line="360" w:lineRule="auto"/>
+        <w:jc w:val="left"/>
+        <w:rPr>
+          <w:rFonts w:asciiTheme="minorEastAsia" w:hAnsiTheme="minorEastAsia"/>
+          <w:sz w:val="24"/>
+          <w:szCs w:val="24"/>
+        </w:rPr>
+      </w:pPr>
+      <w:r>
+        <w:rPr>
+          <w:sz w:val="24"/>
+        </w:rPr>
         <mc:AlternateContent>
           <mc:Choice Requires="wps">
             <w:drawing>
-              <wp:anchor distT="0" distB="0" distL="114300" distR="114300" simplePos="0" relativeHeight="251651072" behindDoc="0" locked="0" layoutInCell="1" allowOverlap="1">
+              <wp:anchor distT="0" distB="0" distL="114300" distR="114300" simplePos="0" relativeHeight="251679744" behindDoc="0" locked="0" layoutInCell="1" allowOverlap="1">
                 <wp:simplePos x="0" y="0"/>
                 <wp:positionH relativeFrom="column">
-                  <wp:posOffset>1994535</wp:posOffset>
+                  <wp:posOffset>160655</wp:posOffset>
                 </wp:positionH>
                 <wp:positionV relativeFrom="paragraph">
-                  <wp:posOffset>213360</wp:posOffset>
+                  <wp:posOffset>47625</wp:posOffset>
                 </wp:positionV>
-                <wp:extent cx="5715" cy="452755"/>
-                <wp:effectExtent l="44450" t="0" r="64135" b="4445"/>
+                <wp:extent cx="465455" cy="339090"/>
+                <wp:effectExtent l="4445" t="5080" r="6350" b="17780"/>
                 <wp:wrapNone/>
-                <wp:docPr id="51" name="直接箭头连接符 51"/>
-                <wp:cNvGraphicFramePr/>
-                <a:graphic xmlns:a="http://schemas.openxmlformats.org/drawingml/2006/main">
-                  <a:graphicData uri="http://schemas.microsoft.com/office/word/2010/wordprocessingShape">
-                    <wps:wsp>
-                      <wps:cNvCnPr/>
-                      <wps:spPr>
-                        <a:xfrm>
-                          <a:off x="3137535" y="1912620"/>
-                          <a:ext cx="5715" cy="452755"/>
-                        </a:xfrm>
-                        <a:prstGeom prst="straightConnector1">
-                          <a:avLst/>
-                        </a:prstGeom>
-                        <a:ln>
-                          <a:tailEnd type="arrow"/>
-                        </a:ln>
-                      </wps:spPr>
-                      <wps:style>
-                        <a:lnRef idx="1">
-                          <a:schemeClr val="accent1"/>
-                        </a:lnRef>
-                        <a:fillRef idx="0">
-                          <a:schemeClr val="accent1"/>
-                        </a:fillRef>
-                        <a:effectRef idx="0">
-                          <a:schemeClr val="accent1"/>
-                        </a:effectRef>
-                        <a:fontRef idx="minor">
-                          <a:schemeClr val="tx1"/>
-                        </a:fontRef>
-                      </wps:style>
-                      <wps:bodyPr/>
-                    </wps:wsp>
-                  </a:graphicData>
-                </a:graphic>
-              </wp:anchor>
-            </w:drawing>
-          </mc:Choice>
-          <mc:Fallback>
-            <w:pict>
-              <v:shape id="_x0000_s1026" o:spid="_x0000_s1026" o:spt="32" type="#_x0000_t32" style="position:absolute;left:0pt;margin-left:157.05pt;margin-top:16.8pt;height:35.65pt;width:0.45pt;z-index:251651072;mso-width-relative:page;mso-height-relative:page;" filled="f" stroked="t" coordsize="21600,21600" o:gfxdata="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">
-                <v:fill on="f" focussize="0,0"/>
-                <v:stroke weight="0.5pt" color="#5B9BD5 [3204]" miterlimit="8" joinstyle="miter" endarrow="open"/>
-                <v:imagedata o:title=""/>
-                <o:lock v:ext="edit" aspectratio="f"/>
-              </v:shape>
-            </w:pict>
-          </mc:Fallback>
-        </mc:AlternateContent>
-      </w:r>
-    </w:p>
-    <w:p>
-      <w:pPr>
-        <w:widowControl/>
-        <w:spacing w:line="360" w:lineRule="auto"/>
-        <w:jc w:val="left"/>
-      </w:pPr>
-      <w:r>
-        <mc:AlternateContent>
-          <mc:Choice Requires="wps">
-            <w:drawing>
-              <wp:anchor distT="0" distB="0" distL="114300" distR="114300" simplePos="0" relativeHeight="251665408" behindDoc="0" locked="0" layoutInCell="1" allowOverlap="1">
-                <wp:simplePos x="0" y="0"/>
-                <wp:positionH relativeFrom="column">
-                  <wp:posOffset>2464435</wp:posOffset>
-                </wp:positionH>
-                <wp:positionV relativeFrom="paragraph">
-                  <wp:posOffset>1490980</wp:posOffset>
-                </wp:positionV>
-                <wp:extent cx="12065" cy="678815"/>
-                <wp:effectExtent l="38735" t="0" r="63500" b="6985"/>
-                <wp:wrapNone/>
-                <wp:docPr id="68" name="直接箭头连接符 68"/>
-                <wp:cNvGraphicFramePr/>
-                <a:graphic xmlns:a="http://schemas.openxmlformats.org/drawingml/2006/main">
-                  <a:graphicData uri="http://schemas.microsoft.com/office/word/2010/wordprocessingShape">
-                    <wps:wsp>
-                      <wps:cNvCnPr/>
-                      <wps:spPr>
-                        <a:xfrm>
-                          <a:off x="3607435" y="3487420"/>
-                          <a:ext cx="12065" cy="678815"/>
-                        </a:xfrm>
-                        <a:prstGeom prst="straightConnector1">
-                          <a:avLst/>
-                        </a:prstGeom>
-                        <a:ln>
-                          <a:tailEnd type="arrow"/>
-                        </a:ln>
-                      </wps:spPr>
-                      <wps:style>
-                        <a:lnRef idx="1">
-                          <a:schemeClr val="accent1"/>
-                        </a:lnRef>
-                        <a:fillRef idx="0">
-                          <a:schemeClr val="accent1"/>
-                        </a:fillRef>
-                        <a:effectRef idx="0">
-                          <a:schemeClr val="accent1"/>
-                        </a:effectRef>
-                        <a:fontRef idx="minor">
-                          <a:schemeClr val="tx1"/>
-                        </a:fontRef>
-                      </wps:style>
-                      <wps:bodyPr/>
-                    </wps:wsp>
-                  </a:graphicData>
-                </a:graphic>
-              </wp:anchor>
-            </w:drawing>
-          </mc:Choice>
-          <mc:Fallback>
-            <w:pict>
-              <v:shape id="_x0000_s1026" o:spid="_x0000_s1026" o:spt="32" type="#_x0000_t32" style="position:absolute;left:0pt;margin-left:194.05pt;margin-top:117.4pt;height:53.45pt;width:0.95pt;z-index:251665408;mso-width-relative:page;mso-height-relative:page;" filled="f" stroked="t" coordsize="21600,21600" o:gfxdata="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">
-                <v:fill on="f" focussize="0,0"/>
-                <v:stroke weight="0.5pt" color="#5B9BD5 [3204]" miterlimit="8" joinstyle="miter" endarrow="open"/>
-                <v:imagedata o:title=""/>
-                <o:lock v:ext="edit" aspectratio="f"/>
-              </v:shape>
-            </w:pict>
-          </mc:Fallback>
-        </mc:AlternateContent>
-      </w:r>
-      <w:r>
-        <mc:AlternateContent>
-          <mc:Choice Requires="wps">
-            <w:drawing>
-              <wp:anchor distT="0" distB="0" distL="114300" distR="114300" simplePos="0" relativeHeight="251664384" behindDoc="0" locked="0" layoutInCell="1" allowOverlap="1">
-                <wp:simplePos x="0" y="0"/>
-                <wp:positionH relativeFrom="column">
-                  <wp:posOffset>3072765</wp:posOffset>
-                </wp:positionH>
-                <wp:positionV relativeFrom="paragraph">
-                  <wp:posOffset>894080</wp:posOffset>
-                </wp:positionV>
-                <wp:extent cx="705485" cy="1898650"/>
-                <wp:effectExtent l="0" t="596900" r="0" b="0"/>
-                <wp:wrapNone/>
-                <wp:docPr id="67" name="肘形连接符 67"/>
-                <wp:cNvGraphicFramePr/>
-                <a:graphic xmlns:a="http://schemas.openxmlformats.org/drawingml/2006/main">
-                  <a:graphicData uri="http://schemas.microsoft.com/office/word/2010/wordprocessingShape">
-                    <wps:wsp>
-                      <wps:cNvCnPr/>
-                      <wps:spPr>
-                        <a:xfrm rot="16200000" flipV="1">
-                          <a:off x="4215765" y="2890520"/>
-                          <a:ext cx="705485" cy="1898650"/>
-                        </a:xfrm>
-                        <a:prstGeom prst="bentConnector2">
-                          <a:avLst/>
-                        </a:prstGeom>
-                      </wps:spPr>
-                      <wps:style>
-                        <a:lnRef idx="1">
-                          <a:schemeClr val="accent1"/>
-                        </a:lnRef>
-                        <a:fillRef idx="0">
-                          <a:schemeClr val="accent1"/>
-                        </a:fillRef>
-                        <a:effectRef idx="0">
-                          <a:schemeClr val="accent1"/>
-                        </a:effectRef>
-                        <a:fontRef idx="minor">
-                          <a:schemeClr val="tx1"/>
-                        </a:fontRef>
-                      </wps:style>
-                      <wps:bodyPr/>
-                    </wps:wsp>
-                  </a:graphicData>
-                </a:graphic>
-              </wp:anchor>
-            </w:drawing>
-          </mc:Choice>
-          <mc:Fallback>
-            <w:pict>
-              <v:shape id="_x0000_s1026" o:spid="_x0000_s1026" o:spt="33" type="#_x0000_t33" style="position:absolute;left:0pt;flip:y;margin-left:241.95pt;margin-top:70.4pt;height:149.5pt;width:55.55pt;rotation:5898240f;z-index:251664384;mso-width-relative:page;mso-height-relative:page;" filled="f" stroked="t" coordsize="21600,21600" o:gfxdata="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">
-                <v:fill on="f" focussize="0,0"/>
-                <v:stroke weight="0.5pt" color="#5B9BD5 [3204]" miterlimit="8" joinstyle="miter"/>
-                <v:imagedata o:title=""/>
-                <o:lock v:ext="edit" aspectratio="f"/>
-              </v:shape>
-            </w:pict>
-          </mc:Fallback>
-        </mc:AlternateContent>
-      </w:r>
-      <w:r>
-        <mc:AlternateContent>
-          <mc:Choice Requires="wps">
-            <w:drawing>
-              <wp:anchor distT="0" distB="0" distL="114300" distR="114300" simplePos="0" relativeHeight="251663360" behindDoc="0" locked="0" layoutInCell="1" allowOverlap="1">
-                <wp:simplePos x="0" y="0"/>
-                <wp:positionH relativeFrom="column">
-                  <wp:posOffset>3595370</wp:posOffset>
-                </wp:positionH>
-                <wp:positionV relativeFrom="paragraph">
-                  <wp:posOffset>2196465</wp:posOffset>
-                </wp:positionV>
-                <wp:extent cx="1559560" cy="499745"/>
-                <wp:effectExtent l="6350" t="6350" r="15240" b="8255"/>
-                <wp:wrapNone/>
-                <wp:docPr id="65" name="矩形 65"/>
-                <wp:cNvGraphicFramePr/>
-                <a:graphic xmlns:a="http://schemas.openxmlformats.org/drawingml/2006/main">
-                  <a:graphicData uri="http://schemas.microsoft.com/office/word/2010/wordprocessingShape">
-                    <wps:wsp>
-                      <wps:cNvSpPr/>
-                      <wps:spPr>
-                        <a:xfrm>
-                          <a:off x="4750435" y="4133215"/>
-                          <a:ext cx="1559560" cy="499745"/>
-                        </a:xfrm>
-                        <a:prstGeom prst="rect">
-                          <a:avLst/>
-                        </a:prstGeom>
-                        <a:noFill/>
-                      </wps:spPr>
-                      <wps:style>
-                        <a:lnRef idx="2">
-                          <a:schemeClr val="accent1">
-                            <a:shade val="50000"/>
-                          </a:schemeClr>
-                        </a:lnRef>
-                        <a:fillRef idx="1">
-                          <a:schemeClr val="accent1"/>
-                        </a:fillRef>
-                        <a:effectRef idx="0">
-                          <a:schemeClr val="accent1"/>
-                        </a:effectRef>
-                        <a:fontRef idx="minor">
-                          <a:schemeClr val="lt1"/>
-                        </a:fontRef>
-                      </wps:style>
-                      <wps:txbx>
-                        <w:txbxContent>
-                          <w:p>
-                            <w:pPr>
-                              <w:jc w:val="center"/>
-                              <w:rPr>
-                                <w:color w:val="000000" w:themeColor="text1"/>
-                                <w:sz w:val="28"/>
-                                <w:szCs w:val="28"/>
-                                <w14:textFill>
-                                  <w14:solidFill>
-                                    <w14:schemeClr w14:val="tx1"/>
-                                  </w14:solidFill>
-                                </w14:textFill>
-                              </w:rPr>
-                            </w:pPr>
-                            <w:r>
-                              <w:rPr>
-                                <w:rFonts w:hint="eastAsia"/>
-                                <w:color w:val="000000" w:themeColor="text1"/>
-                                <w:sz w:val="28"/>
-                                <w:szCs w:val="28"/>
-                                <w14:textFill>
-                                  <w14:solidFill>
-                                    <w14:schemeClr w14:val="tx1"/>
-                                  </w14:solidFill>
-                                </w14:textFill>
-                              </w:rPr>
-                              <w:t>发布信息</w:t>
-                            </w:r>
-                          </w:p>
-                        </w:txbxContent>
-                      </wps:txbx>
-                      <wps:bodyPr rot="0" spcFirstLastPara="0" vertOverflow="overflow" horzOverflow="overflow" vert="horz" wrap="square" lIns="91440" tIns="45720" rIns="91440" bIns="45720" numCol="1" spcCol="0" rtlCol="0" fromWordArt="0" anchor="ctr" anchorCtr="0" forceAA="0" compatLnSpc="1">
-                        <a:noAutofit/>
-                      </wps:bodyPr>
-                    </wps:wsp>
-                  </a:graphicData>
-                </a:graphic>
-              </wp:anchor>
-            </w:drawing>
-          </mc:Choice>
-          <mc:Fallback>
-            <w:pict>
-              <v:rect id="_x0000_s1026" o:spid="_x0000_s1026" o:spt="1" style="position:absolute;left:0pt;margin-left:283.1pt;margin-top:172.95pt;height:39.35pt;width:122.8pt;z-index:251663360;v-text-anchor:middle;mso-width-relative:page;mso-height-relative:page;" filled="f" stroked="t" coordsize="21600,21600" o:gfxdata="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">
-                <v:fill on="f" focussize="0,0"/>
-                <v:stroke weight="1pt" color="#41719C [3204]" miterlimit="8" joinstyle="miter"/>
-                <v:imagedata o:title=""/>
-                <o:lock v:ext="edit" aspectratio="f"/>
-                <v:textbox>
-                  <w:txbxContent>
-                    <w:p>
-                      <w:pPr>
-                        <w:jc w:val="center"/>
-                        <w:rPr>
-                          <w:color w:val="000000" w:themeColor="text1"/>
-                          <w:sz w:val="28"/>
-                          <w:szCs w:val="28"/>
-                          <w14:textFill>
-                            <w14:solidFill>
-                              <w14:schemeClr w14:val="tx1"/>
-                            </w14:solidFill>
-                          </w14:textFill>
-                        </w:rPr>
-                      </w:pPr>
-                      <w:r>
-                        <w:rPr>
-                          <w:rFonts w:hint="eastAsia"/>
-                          <w:color w:val="000000" w:themeColor="text1"/>
-                          <w:sz w:val="28"/>
-                          <w:szCs w:val="28"/>
-                          <w14:textFill>
-                            <w14:solidFill>
-                              <w14:schemeClr w14:val="tx1"/>
-                            </w14:solidFill>
-                          </w14:textFill>
-                        </w:rPr>
-                        <w:t>发布信息</w:t>
-                      </w:r>
-                    </w:p>
-                  </w:txbxContent>
-                </v:textbox>
-              </v:rect>
-            </w:pict>
-          </mc:Fallback>
-        </mc:AlternateContent>
-      </w:r>
-      <w:r>
-        <mc:AlternateContent>
-          <mc:Choice Requires="wps">
-            <w:drawing>
-              <wp:anchor distT="0" distB="0" distL="114300" distR="114300" simplePos="0" relativeHeight="251662336" behindDoc="0" locked="0" layoutInCell="1" allowOverlap="1">
-                <wp:simplePos x="0" y="0"/>
-                <wp:positionH relativeFrom="column">
-                  <wp:posOffset>3048000</wp:posOffset>
-                </wp:positionH>
-                <wp:positionV relativeFrom="paragraph">
-                  <wp:posOffset>2441575</wp:posOffset>
-                </wp:positionV>
-                <wp:extent cx="511810" cy="4445"/>
-                <wp:effectExtent l="0" t="45720" r="2540" b="64135"/>
-                <wp:wrapNone/>
-                <wp:docPr id="64" name="直接箭头连接符 64"/>
-                <wp:cNvGraphicFramePr/>
-                <a:graphic xmlns:a="http://schemas.openxmlformats.org/drawingml/2006/main">
-                  <a:graphicData uri="http://schemas.microsoft.com/office/word/2010/wordprocessingShape">
-                    <wps:wsp>
-                      <wps:cNvCnPr/>
-                      <wps:spPr>
-                        <a:xfrm>
-                          <a:off x="4191000" y="4438015"/>
-                          <a:ext cx="511810" cy="4445"/>
-                        </a:xfrm>
-                        <a:prstGeom prst="straightConnector1">
-                          <a:avLst/>
-                        </a:prstGeom>
-                        <a:ln>
-                          <a:tailEnd type="arrow"/>
-                        </a:ln>
-                      </wps:spPr>
-                      <wps:style>
-                        <a:lnRef idx="1">
-                          <a:schemeClr val="accent1"/>
-                        </a:lnRef>
-                        <a:fillRef idx="0">
-                          <a:schemeClr val="accent1"/>
-                        </a:fillRef>
-                        <a:effectRef idx="0">
-                          <a:schemeClr val="accent1"/>
-                        </a:effectRef>
-                        <a:fontRef idx="minor">
-                          <a:schemeClr val="tx1"/>
-                        </a:fontRef>
-                      </wps:style>
-                      <wps:bodyPr/>
-                    </wps:wsp>
-                  </a:graphicData>
-                </a:graphic>
-              </wp:anchor>
-            </w:drawing>
-          </mc:Choice>
-          <mc:Fallback>
-            <w:pict>
-              <v:shape id="_x0000_s1026" o:spid="_x0000_s1026" o:spt="32" type="#_x0000_t32" style="position:absolute;left:0pt;margin-left:240pt;margin-top:192.25pt;height:0.35pt;width:40.3pt;z-index:251662336;mso-width-relative:page;mso-height-relative:page;" filled="f" stroked="t" coordsize="21600,21600" o:gfxdata="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">
-                <v:fill on="f" focussize="0,0"/>
-                <v:stroke weight="0.5pt" color="#5B9BD5 [3204]" miterlimit="8" joinstyle="miter" endarrow="open"/>
-                <v:imagedata o:title=""/>
-                <o:lock v:ext="edit" aspectratio="f"/>
-              </v:shape>
-            </w:pict>
-          </mc:Fallback>
-        </mc:AlternateContent>
-      </w:r>
-      <w:r>
-        <mc:AlternateContent>
-          <mc:Choice Requires="wps">
-            <w:drawing>
-              <wp:anchor distT="0" distB="0" distL="114300" distR="114300" simplePos="0" relativeHeight="251661312" behindDoc="0" locked="0" layoutInCell="1" allowOverlap="1">
-                <wp:simplePos x="0" y="0"/>
-                <wp:positionH relativeFrom="column">
-                  <wp:posOffset>1177925</wp:posOffset>
-                </wp:positionH>
-                <wp:positionV relativeFrom="paragraph">
-                  <wp:posOffset>3683635</wp:posOffset>
-                </wp:positionV>
-                <wp:extent cx="1595755" cy="583565"/>
-                <wp:effectExtent l="6350" t="6350" r="17145" b="19685"/>
-                <wp:wrapNone/>
-                <wp:docPr id="63" name="圆角矩形 63"/>
-                <wp:cNvGraphicFramePr/>
-                <a:graphic xmlns:a="http://schemas.openxmlformats.org/drawingml/2006/main">
-                  <a:graphicData uri="http://schemas.microsoft.com/office/word/2010/wordprocessingShape">
-                    <wps:wsp>
-                      <wps:cNvSpPr/>
-                      <wps:spPr>
-                        <a:xfrm>
-                          <a:off x="2202180" y="5716270"/>
-                          <a:ext cx="1595755" cy="583565"/>
-                        </a:xfrm>
-                        <a:prstGeom prst="roundRect">
-                          <a:avLst/>
-                        </a:prstGeom>
-                        <a:noFill/>
-                      </wps:spPr>
-                      <wps:style>
-                        <a:lnRef idx="2">
-                          <a:schemeClr val="accent1">
-                            <a:shade val="50000"/>
-                          </a:schemeClr>
-                        </a:lnRef>
-                        <a:fillRef idx="1">
-                          <a:schemeClr val="accent1"/>
-                        </a:fillRef>
-                        <a:effectRef idx="0">
-                          <a:schemeClr val="accent1"/>
-                        </a:effectRef>
-                        <a:fontRef idx="minor">
-                          <a:schemeClr val="lt1"/>
-                        </a:fontRef>
-                      </wps:style>
-                      <wps:txbx>
-                        <w:txbxContent>
-                          <w:p>
-                            <w:pPr>
-                              <w:jc w:val="center"/>
-                              <w:rPr>
-                                <w:color w:val="000000" w:themeColor="text1"/>
-                                <w:sz w:val="28"/>
-                                <w:szCs w:val="28"/>
-                                <w14:textFill>
-                                  <w14:solidFill>
-                                    <w14:schemeClr w14:val="tx1"/>
-                                  </w14:solidFill>
-                                </w14:textFill>
-                              </w:rPr>
-                            </w:pPr>
-                            <w:r>
-                              <w:rPr>
-                                <w:rFonts w:hint="eastAsia"/>
-                                <w:color w:val="000000" w:themeColor="text1"/>
-                                <w:sz w:val="28"/>
-                                <w:szCs w:val="28"/>
-                                <w14:textFill>
-                                  <w14:solidFill>
-                                    <w14:schemeClr w14:val="tx1"/>
-                                  </w14:solidFill>
-                                </w14:textFill>
-                              </w:rPr>
-                              <w:t>结束</w:t>
-                            </w:r>
-                          </w:p>
-                        </w:txbxContent>
-                      </wps:txbx>
-                      <wps:bodyPr rot="0" spcFirstLastPara="0" vertOverflow="overflow" horzOverflow="overflow" vert="horz" wrap="square" lIns="91440" tIns="45720" rIns="91440" bIns="45720" numCol="1" spcCol="0" rtlCol="0" fromWordArt="0" anchor="ctr" anchorCtr="0" forceAA="0" compatLnSpc="1">
-                        <a:noAutofit/>
-                      </wps:bodyPr>
-                    </wps:wsp>
-                  </a:graphicData>
-                </a:graphic>
-              </wp:anchor>
-            </w:drawing>
-          </mc:Choice>
-          <mc:Fallback>
-            <w:pict>
-              <v:roundrect id="_x0000_s1026" o:spid="_x0000_s1026" o:spt="2" style="position:absolute;left:0pt;margin-left:92.75pt;margin-top:290.05pt;height:45.95pt;width:125.65pt;z-index:251661312;v-text-anchor:middle;mso-width-relative:page;mso-height-relative:page;" filled="f" stroked="t" coordsize="21600,21600" arcsize="0.166666666666667" o:gfxdata="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">
-                <v:fill on="f" focussize="0,0"/>
-                <v:stroke weight="1pt" color="#41719C [3204]" miterlimit="8" joinstyle="miter"/>
-                <v:imagedata o:title=""/>
-                <o:lock v:ext="edit" aspectratio="f"/>
-                <v:textbox>
-                  <w:txbxContent>
-                    <w:p>
-                      <w:pPr>
-                        <w:jc w:val="center"/>
-                        <w:rPr>
-                          <w:color w:val="000000" w:themeColor="text1"/>
-                          <w:sz w:val="28"/>
-                          <w:szCs w:val="28"/>
-                          <w14:textFill>
-                            <w14:solidFill>
-                              <w14:schemeClr w14:val="tx1"/>
-                            </w14:solidFill>
-                          </w14:textFill>
-                        </w:rPr>
-                      </w:pPr>
-                      <w:r>
-                        <w:rPr>
-                          <w:rFonts w:hint="eastAsia"/>
-                          <w:color w:val="000000" w:themeColor="text1"/>
-                          <w:sz w:val="28"/>
-                          <w:szCs w:val="28"/>
-                          <w14:textFill>
-                            <w14:solidFill>
-                              <w14:schemeClr w14:val="tx1"/>
-                            </w14:solidFill>
-                          </w14:textFill>
-                        </w:rPr>
-                        <w:t>结束</w:t>
-                      </w:r>
-                    </w:p>
-                  </w:txbxContent>
-                </v:textbox>
-              </v:roundrect>
-            </w:pict>
-          </mc:Fallback>
-        </mc:AlternateContent>
-      </w:r>
-      <w:r>
-        <mc:AlternateContent>
-          <mc:Choice Requires="wps">
-            <w:drawing>
-              <wp:anchor distT="0" distB="0" distL="114300" distR="114300" simplePos="0" relativeHeight="251660288" behindDoc="0" locked="0" layoutInCell="1" allowOverlap="1">
-                <wp:simplePos x="0" y="0"/>
-                <wp:positionH relativeFrom="column">
-                  <wp:posOffset>1994535</wp:posOffset>
-                </wp:positionH>
-                <wp:positionV relativeFrom="paragraph">
-                  <wp:posOffset>2691130</wp:posOffset>
-                </wp:positionV>
-                <wp:extent cx="5715" cy="981075"/>
-                <wp:effectExtent l="43815" t="0" r="64770" b="9525"/>
-                <wp:wrapNone/>
-                <wp:docPr id="62" name="直接箭头连接符 62"/>
-                <wp:cNvGraphicFramePr/>
-                <a:graphic xmlns:a="http://schemas.openxmlformats.org/drawingml/2006/main">
-                  <a:graphicData uri="http://schemas.microsoft.com/office/word/2010/wordprocessingShape">
-                    <wps:wsp>
-                      <wps:cNvCnPr/>
-                      <wps:spPr>
-                        <a:xfrm>
-                          <a:off x="3137535" y="4687570"/>
-                          <a:ext cx="5715" cy="981075"/>
-                        </a:xfrm>
-                        <a:prstGeom prst="straightConnector1">
-                          <a:avLst/>
-                        </a:prstGeom>
-                        <a:ln>
-                          <a:tailEnd type="arrow"/>
-                        </a:ln>
-                      </wps:spPr>
-                      <wps:style>
-                        <a:lnRef idx="1">
-                          <a:schemeClr val="accent1"/>
-                        </a:lnRef>
-                        <a:fillRef idx="0">
-                          <a:schemeClr val="accent1"/>
-                        </a:fillRef>
-                        <a:effectRef idx="0">
-                          <a:schemeClr val="accent1"/>
-                        </a:effectRef>
-                        <a:fontRef idx="minor">
-                          <a:schemeClr val="tx1"/>
-                        </a:fontRef>
-                      </wps:style>
-                      <wps:bodyPr/>
-                    </wps:wsp>
-                  </a:graphicData>
-                </a:graphic>
-              </wp:anchor>
-            </w:drawing>
-          </mc:Choice>
-          <mc:Fallback>
-            <w:pict>
-              <v:shape id="_x0000_s1026" o:spid="_x0000_s1026" o:spt="32" type="#_x0000_t32" style="position:absolute;left:0pt;margin-left:157.05pt;margin-top:211.9pt;height:77.25pt;width:0.45pt;z-index:251660288;mso-width-relative:page;mso-height-relative:page;" filled="f" stroked="t" coordsize="21600,21600" o:gfxdata="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">
-                <v:fill on="f" focussize="0,0"/>
-                <v:stroke weight="0.5pt" color="#5B9BD5 [3204]" miterlimit="8" joinstyle="miter" endarrow="open"/>
-                <v:imagedata o:title=""/>
-                <o:lock v:ext="edit" aspectratio="f"/>
-              </v:shape>
-            </w:pict>
-          </mc:Fallback>
-        </mc:AlternateContent>
-      </w:r>
-      <w:r>
-        <mc:AlternateContent>
-          <mc:Choice Requires="wps">
-            <w:drawing>
-              <wp:anchor distT="0" distB="0" distL="114300" distR="114300" simplePos="0" relativeHeight="251659264" behindDoc="0" locked="0" layoutInCell="1" allowOverlap="1">
-                <wp:simplePos x="0" y="0"/>
-                <wp:positionH relativeFrom="column">
-                  <wp:posOffset>940435</wp:posOffset>
-                </wp:positionH>
-                <wp:positionV relativeFrom="paragraph">
-                  <wp:posOffset>2191385</wp:posOffset>
-                </wp:positionV>
-                <wp:extent cx="2107565" cy="499745"/>
-                <wp:effectExtent l="6350" t="6350" r="19685" b="8255"/>
-                <wp:wrapNone/>
-                <wp:docPr id="61" name="矩形 61"/>
-                <wp:cNvGraphicFramePr/>
-                <a:graphic xmlns:a="http://schemas.openxmlformats.org/drawingml/2006/main">
-                  <a:graphicData uri="http://schemas.microsoft.com/office/word/2010/wordprocessingShape">
-                    <wps:wsp>
-                      <wps:cNvSpPr/>
-                      <wps:spPr>
-                        <a:xfrm>
-                          <a:off x="2023745" y="4187825"/>
-                          <a:ext cx="2107565" cy="499745"/>
-                        </a:xfrm>
-                        <a:prstGeom prst="rect">
-                          <a:avLst/>
-                        </a:prstGeom>
-                        <a:solidFill>
-                          <a:schemeClr val="bg1"/>
-                        </a:solidFill>
-                      </wps:spPr>
-                      <wps:style>
-                        <a:lnRef idx="2">
-                          <a:schemeClr val="accent1">
-                            <a:shade val="50000"/>
-                          </a:schemeClr>
-                        </a:lnRef>
-                        <a:fillRef idx="1">
-                          <a:schemeClr val="accent1"/>
-                        </a:fillRef>
-                        <a:effectRef idx="0">
-                          <a:schemeClr val="accent1"/>
-                        </a:effectRef>
-                        <a:fontRef idx="minor">
-                          <a:schemeClr val="lt1"/>
-                        </a:fontRef>
-                      </wps:style>
-                      <wps:txbx>
-                        <w:txbxContent>
-                          <w:p>
-                            <w:pPr>
-                              <w:jc w:val="center"/>
-                              <w:rPr>
-                                <w:color w:val="000000" w:themeColor="text1"/>
-                                <w:sz w:val="28"/>
-                                <w:szCs w:val="28"/>
-                                <w14:textFill>
-                                  <w14:solidFill>
-                                    <w14:schemeClr w14:val="tx1"/>
-                                  </w14:solidFill>
-                                </w14:textFill>
-                              </w:rPr>
-                            </w:pPr>
-                            <w:r>
-                              <w:rPr>
-                                <w:rFonts w:hint="eastAsia"/>
-                                <w:color w:val="000000" w:themeColor="text1"/>
-                                <w:sz w:val="28"/>
-                                <w:szCs w:val="28"/>
-                                <w14:textFill>
-                                  <w14:solidFill>
-                                    <w14:schemeClr w14:val="tx1"/>
-                                  </w14:solidFill>
-                                </w14:textFill>
-                              </w:rPr>
-                              <w:t>主页（浏览发布信息）</w:t>
-                            </w:r>
-                          </w:p>
-                        </w:txbxContent>
-                      </wps:txbx>
-                      <wps:bodyPr rot="0" spcFirstLastPara="0" vertOverflow="overflow" horzOverflow="overflow" vert="horz" wrap="square" lIns="91440" tIns="45720" rIns="91440" bIns="45720" numCol="1" spcCol="0" rtlCol="0" fromWordArt="0" anchor="ctr" anchorCtr="0" forceAA="0" compatLnSpc="1">
-                        <a:noAutofit/>
-                      </wps:bodyPr>
-                    </wps:wsp>
-                  </a:graphicData>
-                </a:graphic>
-              </wp:anchor>
-            </w:drawing>
-          </mc:Choice>
-          <mc:Fallback>
-            <w:pict>
-              <v:rect id="_x0000_s1026" o:spid="_x0000_s1026" o:spt="1" style="position:absolute;left:0pt;margin-left:74.05pt;margin-top:172.55pt;height:39.35pt;width:165.95pt;z-index:251659264;v-text-anchor:middle;mso-width-relative:page;mso-height-relative:page;" fillcolor="#FFFFFF [3212]" filled="t" stroked="t" coordsize="21600,21600" o:gfxdata="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">
-                <v:fill on="t" focussize="0,0"/>
-                <v:stroke weight="1pt" color="#41719C [3204]" miterlimit="8" joinstyle="miter"/>
-                <v:imagedata o:title=""/>
-                <o:lock v:ext="edit" aspectratio="f"/>
-                <v:textbox>
-                  <w:txbxContent>
-                    <w:p>
-                      <w:pPr>
-                        <w:jc w:val="center"/>
-                        <w:rPr>
-                          <w:color w:val="000000" w:themeColor="text1"/>
-                          <w:sz w:val="28"/>
-                          <w:szCs w:val="28"/>
-                          <w14:textFill>
-                            <w14:solidFill>
-                              <w14:schemeClr w14:val="tx1"/>
-                            </w14:solidFill>
-                          </w14:textFill>
-                        </w:rPr>
-                      </w:pPr>
-                      <w:r>
-                        <w:rPr>
-                          <w:rFonts w:hint="eastAsia"/>
-                          <w:color w:val="000000" w:themeColor="text1"/>
-                          <w:sz w:val="28"/>
-                          <w:szCs w:val="28"/>
-                          <w14:textFill>
-                            <w14:solidFill>
-                              <w14:schemeClr w14:val="tx1"/>
-                            </w14:solidFill>
-                          </w14:textFill>
-                        </w:rPr>
-                        <w:t>主页（浏览发布信息）</w:t>
-                      </w:r>
-                    </w:p>
-                  </w:txbxContent>
-                </v:textbox>
-              </v:rect>
-            </w:pict>
-          </mc:Fallback>
-        </mc:AlternateContent>
-      </w:r>
-      <w:r>
-        <mc:AlternateContent>
-          <mc:Choice Requires="wps">
-            <w:drawing>
-              <wp:anchor distT="0" distB="0" distL="114300" distR="114300" simplePos="0" relativeHeight="251658240" behindDoc="0" locked="0" layoutInCell="1" allowOverlap="1">
-                <wp:simplePos x="0" y="0"/>
-                <wp:positionH relativeFrom="column">
-                  <wp:posOffset>2000250</wp:posOffset>
-                </wp:positionH>
-                <wp:positionV relativeFrom="paragraph">
-                  <wp:posOffset>143510</wp:posOffset>
-                </wp:positionV>
-                <wp:extent cx="1988185" cy="0"/>
-                <wp:effectExtent l="0" t="48895" r="12065" b="65405"/>
-                <wp:wrapNone/>
-                <wp:docPr id="60" name="直接箭头连接符 60"/>
-                <wp:cNvGraphicFramePr/>
-                <a:graphic xmlns:a="http://schemas.openxmlformats.org/drawingml/2006/main">
-                  <a:graphicData uri="http://schemas.microsoft.com/office/word/2010/wordprocessingShape">
-                    <wps:wsp>
-                      <wps:cNvCnPr/>
-                      <wps:spPr>
-                        <a:xfrm flipH="1">
-                          <a:off x="3143250" y="2139950"/>
-                          <a:ext cx="1988185" cy="0"/>
-                        </a:xfrm>
-                        <a:prstGeom prst="straightConnector1">
-                          <a:avLst/>
-                        </a:prstGeom>
-                        <a:ln>
-                          <a:tailEnd type="arrow"/>
-                        </a:ln>
-                      </wps:spPr>
-                      <wps:style>
-                        <a:lnRef idx="1">
-                          <a:schemeClr val="accent1"/>
-                        </a:lnRef>
-                        <a:fillRef idx="0">
-                          <a:schemeClr val="accent1"/>
-                        </a:fillRef>
-                        <a:effectRef idx="0">
-                          <a:schemeClr val="accent1"/>
-                        </a:effectRef>
-                        <a:fontRef idx="minor">
-                          <a:schemeClr val="tx1"/>
-                        </a:fontRef>
-                      </wps:style>
-                      <wps:bodyPr/>
-                    </wps:wsp>
-                  </a:graphicData>
-                </a:graphic>
-              </wp:anchor>
-            </w:drawing>
-          </mc:Choice>
-          <mc:Fallback>
-            <w:pict>
-              <v:shape id="_x0000_s1026" o:spid="_x0000_s1026" o:spt="32" type="#_x0000_t32" style="position:absolute;left:0pt;flip:x;margin-left:157.5pt;margin-top:11.3pt;height:0pt;width:156.55pt;z-index:251658240;mso-width-relative:page;mso-height-relative:page;" filled="f" stroked="t" coordsize="21600,21600" o:gfxdata="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">
-                <v:fill on="f" focussize="0,0"/>
-                <v:stroke weight="0.5pt" color="#5B9BD5 [3204]" miterlimit="8" joinstyle="miter" endarrow="open"/>
-                <v:imagedata o:title=""/>
-                <o:lock v:ext="edit" aspectratio="f"/>
-              </v:shape>
-            </w:pict>
-          </mc:Fallback>
-        </mc:AlternateContent>
-      </w:r>
-      <w:r>
-        <mc:AlternateContent>
-          <mc:Choice Requires="wps">
-            <w:drawing>
-              <wp:anchor distT="0" distB="0" distL="114300" distR="114300" simplePos="0" relativeHeight="251658240" behindDoc="0" locked="0" layoutInCell="1" allowOverlap="1">
-                <wp:simplePos x="0" y="0"/>
-                <wp:positionH relativeFrom="column">
-                  <wp:posOffset>3988435</wp:posOffset>
-                </wp:positionH>
-                <wp:positionV relativeFrom="paragraph">
-                  <wp:posOffset>131445</wp:posOffset>
-                </wp:positionV>
-                <wp:extent cx="12065" cy="666750"/>
-                <wp:effectExtent l="0" t="0" r="0" b="0"/>
-                <wp:wrapNone/>
-                <wp:docPr id="59" name="直接连接符 59"/>
-                <wp:cNvGraphicFramePr/>
-                <a:graphic xmlns:a="http://schemas.openxmlformats.org/drawingml/2006/main">
-                  <a:graphicData uri="http://schemas.microsoft.com/office/word/2010/wordprocessingShape">
-                    <wps:wsp>
-                      <wps:cNvCnPr/>
-                      <wps:spPr>
-                        <a:xfrm flipH="1" flipV="1">
-                          <a:off x="5131435" y="2127885"/>
-                          <a:ext cx="12065" cy="666750"/>
-                        </a:xfrm>
-                        <a:prstGeom prst="line">
-                          <a:avLst/>
-                        </a:prstGeom>
-                      </wps:spPr>
-                      <wps:style>
-                        <a:lnRef idx="1">
-                          <a:schemeClr val="accent1"/>
-                        </a:lnRef>
-                        <a:fillRef idx="0">
-                          <a:schemeClr val="accent1"/>
-                        </a:fillRef>
-                        <a:effectRef idx="0">
-                          <a:schemeClr val="accent1"/>
-                        </a:effectRef>
-                        <a:fontRef idx="minor">
-                          <a:schemeClr val="tx1"/>
-                        </a:fontRef>
-                      </wps:style>
-                      <wps:bodyPr/>
-                    </wps:wsp>
-                  </a:graphicData>
-                </a:graphic>
-              </wp:anchor>
-            </w:drawing>
-          </mc:Choice>
-          <mc:Fallback>
-            <w:pict>
-              <v:line id="_x0000_s1026" o:spid="_x0000_s1026" o:spt="20" style="position:absolute;left:0pt;flip:x y;margin-left:314.05pt;margin-top:10.35pt;height:52.5pt;width:0.95pt;z-index:251658240;mso-width-relative:page;mso-height-relative:page;" filled="f" stroked="t" coordsize="21600,21600" o:gfxdata="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">
-                <v:fill on="f" focussize="0,0"/>
-                <v:stroke weight="0.5pt" color="#5B9BD5 [3204]" miterlimit="8" joinstyle="miter"/>
-                <v:imagedata o:title=""/>
-                <o:lock v:ext="edit" aspectratio="f"/>
-              </v:line>
-            </w:pict>
-          </mc:Fallback>
-        </mc:AlternateContent>
-      </w:r>
-      <w:r>
-        <mc:AlternateContent>
-          <mc:Choice Requires="wps">
-            <w:drawing>
-              <wp:anchor distT="0" distB="0" distL="114300" distR="114300" simplePos="0" relativeHeight="251657216" behindDoc="0" locked="0" layoutInCell="1" allowOverlap="1">
-                <wp:simplePos x="0" y="0"/>
-                <wp:positionH relativeFrom="column">
-                  <wp:posOffset>3115945</wp:posOffset>
-                </wp:positionH>
-                <wp:positionV relativeFrom="paragraph">
-                  <wp:posOffset>798195</wp:posOffset>
-                </wp:positionV>
-                <wp:extent cx="884555" cy="3810"/>
-                <wp:effectExtent l="0" t="0" r="0" b="0"/>
-                <wp:wrapNone/>
-                <wp:docPr id="58" name="直接连接符 58"/>
-                <wp:cNvGraphicFramePr/>
-                <a:graphic xmlns:a="http://schemas.openxmlformats.org/drawingml/2006/main">
-                  <a:graphicData uri="http://schemas.microsoft.com/office/word/2010/wordprocessingShape">
-                    <wps:wsp>
-                      <wps:cNvCnPr/>
-                      <wps:spPr>
-                        <a:xfrm flipV="1">
-                          <a:off x="4258945" y="2794635"/>
-                          <a:ext cx="884555" cy="3810"/>
-                        </a:xfrm>
-                        <a:prstGeom prst="line">
-                          <a:avLst/>
-                        </a:prstGeom>
-                      </wps:spPr>
-                      <wps:style>
-                        <a:lnRef idx="1">
-                          <a:schemeClr val="accent1"/>
-                        </a:lnRef>
-                        <a:fillRef idx="0">
-                          <a:schemeClr val="accent1"/>
-                        </a:fillRef>
-                        <a:effectRef idx="0">
-                          <a:schemeClr val="accent1"/>
-                        </a:effectRef>
-                        <a:fontRef idx="minor">
-                          <a:schemeClr val="tx1"/>
-                        </a:fontRef>
-                      </wps:style>
-                      <wps:bodyPr/>
-                    </wps:wsp>
-                  </a:graphicData>
-                </a:graphic>
-              </wp:anchor>
-            </w:drawing>
-          </mc:Choice>
-          <mc:Fallback>
-            <w:pict>
-              <v:line id="_x0000_s1026" o:spid="_x0000_s1026" o:spt="20" style="position:absolute;left:0pt;flip:y;margin-left:245.35pt;margin-top:62.85pt;height:0.3pt;width:69.65pt;z-index:251657216;mso-width-relative:page;mso-height-relative:page;" filled="f" stroked="t" coordsize="21600,21600" o:gfxdata="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">
-                <v:fill on="f" focussize="0,0"/>
-                <v:stroke weight="0.5pt" color="#5B9BD5 [3204]" miterlimit="8" joinstyle="miter"/>
-                <v:imagedata o:title=""/>
-                <o:lock v:ext="edit" aspectratio="f"/>
-              </v:line>
-            </w:pict>
-          </mc:Fallback>
-        </mc:AlternateContent>
-      </w:r>
-      <w:r>
-        <mc:AlternateContent>
-          <mc:Choice Requires="wps">
-            <w:drawing>
-              <wp:anchor distT="0" distB="0" distL="114300" distR="114300" simplePos="0" relativeHeight="251656192" behindDoc="0" locked="0" layoutInCell="1" allowOverlap="1">
-                <wp:simplePos x="0" y="0"/>
-                <wp:positionH relativeFrom="column">
-                  <wp:posOffset>3357245</wp:posOffset>
-                </wp:positionH>
-                <wp:positionV relativeFrom="paragraph">
-                  <wp:posOffset>452755</wp:posOffset>
-                </wp:positionV>
-                <wp:extent cx="548005" cy="321945"/>
-                <wp:effectExtent l="0" t="0" r="4445" b="1905"/>
-                <wp:wrapNone/>
-                <wp:docPr id="57" name="文本框 57"/>
+                <wp:docPr id="11" name="文本框 11"/>
                 <wp:cNvGraphicFramePr/>
                 <a:graphic xmlns:a="http://schemas.openxmlformats.org/drawingml/2006/main">
                   <a:graphicData uri="http://schemas.microsoft.com/office/word/2010/wordprocessingShape">
@@ -8178,8 +7425,8 @@
                       <wps:cNvSpPr txBox="1"/>
                       <wps:spPr>
                         <a:xfrm>
-                          <a:off x="3702685" y="2353945"/>
-                          <a:ext cx="548005" cy="321945"/>
+                          <a:off x="1144905" y="2947035"/>
+                          <a:ext cx="465455" cy="339090"/>
                         </a:xfrm>
                         <a:prstGeom prst="rect">
                           <a:avLst/>
@@ -8188,7 +7435,9 @@
                           <a:schemeClr val="lt1"/>
                         </a:solidFill>
                         <a:ln w="6350">
-                          <a:noFill/>
+                          <a:solidFill>
+                            <a:schemeClr val="bg1"/>
+                          </a:solidFill>
                         </a:ln>
                       </wps:spPr>
                       <wps:style>
@@ -8212,10 +7461,9 @@
                               <w:rPr>
                                 <w:rFonts w:hint="eastAsia"/>
                               </w:rPr>
-                              <w:t>No</w:t>
+                              <w:t>Yes</w:t>
                             </w:r>
                           </w:p>
-                          <w:p/>
                         </w:txbxContent>
                       </wps:txbx>
                       <wps:bodyPr rot="0" spcFirstLastPara="0" vertOverflow="overflow" horzOverflow="overflow" vert="horz" wrap="square" lIns="91440" tIns="45720" rIns="91440" bIns="45720" numCol="1" spcCol="0" rtlCol="0" fromWordArt="0" anchor="t" anchorCtr="0" forceAA="0" compatLnSpc="1">
@@ -8229,9 +7477,9 @@
           </mc:Choice>
           <mc:Fallback>
             <w:pict>
-              <v:shape id="_x0000_s1026" o:spid="_x0000_s1026" o:spt="202" type="#_x0000_t202" style="position:absolute;left:0pt;margin-left:264.35pt;margin-top:35.65pt;height:25.35pt;width:43.15pt;z-index:251656192;mso-width-relative:page;mso-height-relative:page;" fillcolor="#FFFFFF [3201]" filled="t" stroked="f" coordsize="21600,21600" o:gfxdata="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">
+              <v:shape id="_x0000_s1026" o:spid="_x0000_s1026" o:spt="202" type="#_x0000_t202" style="position:absolute;left:0pt;margin-left:12.65pt;margin-top:3.75pt;height:26.7pt;width:36.65pt;z-index:251679744;mso-width-relative:page;mso-height-relative:page;" fillcolor="#FFFFFF [3201]" filled="t" stroked="t" coordsize="21600,21600" o:gfxdata="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">
                 <v:fill on="t" focussize="0,0"/>
-                <v:stroke on="f" weight="0.5pt"/>
+                <v:stroke weight="0.5pt" color="#FFFFFF [3212]" joinstyle="round"/>
                 <v:imagedata o:title=""/>
                 <o:lock v:ext="edit" aspectratio="f"/>
                 <v:textbox>
@@ -8241,10 +7489,9 @@
                         <w:rPr>
                           <w:rFonts w:hint="eastAsia"/>
                         </w:rPr>
-                        <w:t>No</w:t>
+                        <w:t>Yes</w:t>
                       </w:r>
                     </w:p>
-                    <w:p/>
                   </w:txbxContent>
                 </v:textbox>
               </v:shape>
@@ -8252,6 +7499,20 @@
           </mc:Fallback>
         </mc:AlternateContent>
       </w:r>
+    </w:p>
+    <w:p>
+      <w:pPr>
+        <w:autoSpaceDE w:val="0"/>
+        <w:autoSpaceDN w:val="0"/>
+        <w:adjustRightInd w:val="0"/>
+        <w:spacing w:line="360" w:lineRule="auto"/>
+        <w:jc w:val="left"/>
+        <w:rPr>
+          <w:rFonts w:asciiTheme="minorEastAsia" w:hAnsiTheme="minorEastAsia"/>
+          <w:sz w:val="24"/>
+          <w:szCs w:val="24"/>
+        </w:rPr>
+      </w:pPr>
       <w:r>
         <mc:AlternateContent>
           <mc:Choice Requires="wps">
@@ -8259,10 +7520,10 @@
               <wp:anchor distT="0" distB="0" distL="114300" distR="114300" simplePos="0" relativeHeight="251655168" behindDoc="0" locked="0" layoutInCell="1" allowOverlap="1">
                 <wp:simplePos x="0" y="0"/>
                 <wp:positionH relativeFrom="column">
-                  <wp:posOffset>845185</wp:posOffset>
+                  <wp:posOffset>2994025</wp:posOffset>
                 </wp:positionH>
                 <wp:positionV relativeFrom="paragraph">
-                  <wp:posOffset>1598295</wp:posOffset>
+                  <wp:posOffset>249555</wp:posOffset>
                 </wp:positionV>
                 <wp:extent cx="1083310" cy="309245"/>
                 <wp:effectExtent l="0" t="0" r="2540" b="14605"/>
@@ -8328,7 +7589,7 @@
           </mc:Choice>
           <mc:Fallback>
             <w:pict>
-              <v:shape id="_x0000_s1026" o:spid="_x0000_s1026" o:spt="202" type="#_x0000_t202" style="position:absolute;left:0pt;margin-left:66.55pt;margin-top:125.85pt;height:24.35pt;width:85.3pt;z-index:251655168;mso-width-relative:page;mso-height-relative:page;" fillcolor="#FFFFFF [3201]" filled="t" stroked="f" coordsize="21600,21600" o:gfxdata="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">
+              <v:shape id="_x0000_s1026" o:spid="_x0000_s1026" o:spt="202" type="#_x0000_t202" style="position:absolute;left:0pt;margin-left:235.75pt;margin-top:19.65pt;height:24.35pt;width:85.3pt;z-index:251655168;mso-width-relative:page;mso-height-relative:page;" fillcolor="#FFFFFF [3201]" filled="t" stroked="f" coordsize="21600,21600" o:gfxdata="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">
                 <v:fill on="t" focussize="0,0"/>
                 <v:stroke on="f" weight="0.5pt"/>
                 <v:imagedata o:title=""/>
@@ -8354,21 +7615,24 @@
         </mc:AlternateContent>
       </w:r>
       <w:r>
+        <w:rPr>
+          <w:sz w:val="24"/>
+        </w:rPr>
         <mc:AlternateContent>
           <mc:Choice Requires="wps">
             <w:drawing>
-              <wp:anchor distT="0" distB="0" distL="114300" distR="114300" simplePos="0" relativeHeight="251652096" behindDoc="0" locked="0" layoutInCell="1" allowOverlap="1">
+              <wp:anchor distT="0" distB="0" distL="114300" distR="114300" simplePos="0" relativeHeight="251674624" behindDoc="0" locked="0" layoutInCell="1" allowOverlap="1">
                 <wp:simplePos x="0" y="0"/>
                 <wp:positionH relativeFrom="column">
-                  <wp:posOffset>880110</wp:posOffset>
+                  <wp:posOffset>2539365</wp:posOffset>
                 </wp:positionH>
                 <wp:positionV relativeFrom="paragraph">
-                  <wp:posOffset>344805</wp:posOffset>
+                  <wp:posOffset>116205</wp:posOffset>
                 </wp:positionV>
-                <wp:extent cx="2235835" cy="914400"/>
-                <wp:effectExtent l="16510" t="6985" r="33655" b="12065"/>
+                <wp:extent cx="1291590" cy="995045"/>
+                <wp:effectExtent l="10160" t="8255" r="12700" b="25400"/>
                 <wp:wrapNone/>
-                <wp:docPr id="52" name="菱形 52"/>
+                <wp:docPr id="12" name="菱形 12"/>
                 <wp:cNvGraphicFramePr/>
                 <a:graphic xmlns:a="http://schemas.openxmlformats.org/drawingml/2006/main">
                   <a:graphicData uri="http://schemas.microsoft.com/office/word/2010/wordprocessingShape">
@@ -8376,8 +7640,8 @@
                       <wps:cNvSpPr/>
                       <wps:spPr>
                         <a:xfrm>
-                          <a:off x="1440180" y="4615180"/>
-                          <a:ext cx="2235835" cy="914400"/>
+                          <a:off x="3693795" y="3651250"/>
+                          <a:ext cx="1291590" cy="995045"/>
                         </a:xfrm>
                         <a:prstGeom prst="diamond">
                           <a:avLst/>
@@ -8409,8 +7673,6 @@
                               <w:jc w:val="center"/>
                               <w:rPr>
                                 <w:color w:val="000000" w:themeColor="text1"/>
-                                <w:sz w:val="28"/>
-                                <w:szCs w:val="28"/>
                                 <w14:textFill>
                                   <w14:solidFill>
                                     <w14:schemeClr w14:val="tx1"/>
@@ -8422,15 +7684,13 @@
                               <w:rPr>
                                 <w:rFonts w:hint="eastAsia"/>
                                 <w:color w:val="000000" w:themeColor="text1"/>
-                                <w:sz w:val="28"/>
-                                <w:szCs w:val="28"/>
                                 <w14:textFill>
                                   <w14:solidFill>
                                     <w14:schemeClr w14:val="tx1"/>
                                   </w14:solidFill>
                                 </w14:textFill>
                               </w:rPr>
-                              <w:t>登录\注册</w:t>
+                              <w:t>选择发布信息</w:t>
                             </w:r>
                           </w:p>
                         </w:txbxContent>
@@ -8446,7 +7706,7 @@
           </mc:Choice>
           <mc:Fallback>
             <w:pict>
-              <v:shape id="_x0000_s1026" o:spid="_x0000_s1026" o:spt="4" type="#_x0000_t4" style="position:absolute;left:0pt;margin-left:69.3pt;margin-top:27.15pt;height:72pt;width:176.05pt;z-index:251652096;v-text-anchor:middle;mso-width-relative:page;mso-height-relative:page;" fillcolor="#FFFFFF [3212]" filled="t" stroked="t" coordsize="21600,21600" o:gfxdata="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">
+              <v:shape id="_x0000_s1026" o:spid="_x0000_s1026" o:spt="4" type="#_x0000_t4" style="position:absolute;left:0pt;margin-left:199.95pt;margin-top:9.15pt;height:78.35pt;width:101.7pt;z-index:251674624;v-text-anchor:middle;mso-width-relative:page;mso-height-relative:page;" fillcolor="#FFFFFF [3212]" filled="t" stroked="t" coordsize="21600,21600" o:gfxdata="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">
                 <v:fill on="t" focussize="0,0"/>
                 <v:stroke weight="1pt" color="#41719C [3204]" miterlimit="8" joinstyle="miter"/>
                 <v:imagedata o:title=""/>
@@ -8458,8 +7718,6 @@
                         <w:jc w:val="center"/>
                         <w:rPr>
                           <w:color w:val="000000" w:themeColor="text1"/>
-                          <w:sz w:val="28"/>
-                          <w:szCs w:val="28"/>
                           <w14:textFill>
                             <w14:solidFill>
                               <w14:schemeClr w14:val="tx1"/>
@@ -8471,15 +7729,13 @@
                         <w:rPr>
                           <w:rFonts w:hint="eastAsia"/>
                           <w:color w:val="000000" w:themeColor="text1"/>
-                          <w:sz w:val="28"/>
-                          <w:szCs w:val="28"/>
                           <w14:textFill>
                             <w14:solidFill>
                               <w14:schemeClr w14:val="tx1"/>
                             </w14:solidFill>
                           </w14:textFill>
                         </w:rPr>
-                        <w:t>登录\注册</w:t>
+                        <w:t>选择发布信息</w:t>
                       </w:r>
                     </w:p>
                   </w:txbxContent>
@@ -8489,22 +7745,53 @@
           </mc:Fallback>
         </mc:AlternateContent>
       </w:r>
-      <w:r>
+    </w:p>
+    <w:p>
+      <w:pPr>
+        <w:autoSpaceDE w:val="0"/>
+        <w:autoSpaceDN w:val="0"/>
+        <w:adjustRightInd w:val="0"/>
+        <w:spacing w:line="360" w:lineRule="auto"/>
+        <w:jc w:val="left"/>
+        <w:rPr>
+          <w:rFonts w:asciiTheme="minorEastAsia" w:hAnsiTheme="minorEastAsia"/>
+          <w:sz w:val="24"/>
+          <w:szCs w:val="24"/>
+        </w:rPr>
+      </w:pPr>
+    </w:p>
+    <w:p>
+      <w:pPr>
+        <w:autoSpaceDE w:val="0"/>
+        <w:autoSpaceDN w:val="0"/>
+        <w:adjustRightInd w:val="0"/>
+        <w:spacing w:line="360" w:lineRule="auto"/>
+        <w:jc w:val="left"/>
+        <w:rPr>
+          <w:rFonts w:asciiTheme="minorEastAsia" w:hAnsiTheme="minorEastAsia"/>
+          <w:sz w:val="24"/>
+          <w:szCs w:val="24"/>
+        </w:rPr>
+      </w:pPr>
+      <w:r>
+        <w:rPr>
+          <w:sz w:val="24"/>
+        </w:rPr>
         <mc:AlternateContent>
           <mc:Choice Requires="wps">
             <w:drawing>
-              <wp:anchor distT="0" distB="0" distL="114300" distR="114300" simplePos="0" relativeHeight="251654144" behindDoc="0" locked="0" layoutInCell="1" allowOverlap="1">
+              <wp:anchor distT="0" distB="0" distL="114300" distR="114300" simplePos="0" relativeHeight="251677696" behindDoc="0" locked="0" layoutInCell="1" allowOverlap="1">
                 <wp:simplePos x="0" y="0"/>
                 <wp:positionH relativeFrom="column">
-                  <wp:posOffset>1998345</wp:posOffset>
+                  <wp:posOffset>3830955</wp:posOffset>
                 </wp:positionH>
                 <wp:positionV relativeFrom="paragraph">
-                  <wp:posOffset>1259205</wp:posOffset>
+                  <wp:posOffset>19685</wp:posOffset>
                 </wp:positionV>
-                <wp:extent cx="1905" cy="955040"/>
-                <wp:effectExtent l="47625" t="0" r="64770" b="16510"/>
+                <wp:extent cx="220345" cy="13970"/>
+                <wp:effectExtent l="0" t="40640" r="8255" b="59690"/>
                 <wp:wrapNone/>
-                <wp:docPr id="55" name="直接箭头连接符 55"/>
+                <wp:docPr id="19" name="直接箭头连接符 19"/>
                 <wp:cNvGraphicFramePr/>
                 <a:graphic xmlns:a="http://schemas.openxmlformats.org/drawingml/2006/main">
                   <a:graphicData uri="http://schemas.microsoft.com/office/word/2010/wordprocessingShape">
@@ -8512,8 +7799,8 @@
                       <wps:cNvCnPr/>
                       <wps:spPr>
                         <a:xfrm>
-                          <a:off x="3141345" y="3303270"/>
-                          <a:ext cx="1905" cy="955040"/>
+                          <a:off x="4900295" y="4035425"/>
+                          <a:ext cx="220345" cy="13970"/>
                         </a:xfrm>
                         <a:prstGeom prst="straightConnector1">
                           <a:avLst/>
@@ -8545,7 +7832,7 @@
           </mc:Choice>
           <mc:Fallback>
             <w:pict>
-              <v:shape id="_x0000_s1026" o:spid="_x0000_s1026" o:spt="32" type="#_x0000_t32" style="position:absolute;left:0pt;margin-left:157.35pt;margin-top:99.15pt;height:75.2pt;width:0.15pt;z-index:251654144;mso-width-relative:page;mso-height-relative:page;" filled="f" stroked="t" coordsize="21600,21600" o:gfxdata="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">
+              <v:shape id="_x0000_s1026" o:spid="_x0000_s1026" o:spt="32" type="#_x0000_t32" style="position:absolute;left:0pt;margin-left:301.65pt;margin-top:1.55pt;height:1.1pt;width:17.35pt;z-index:251677696;mso-width-relative:page;mso-height-relative:page;" filled="f" stroked="t" coordsize="21600,21600" o:gfxdata="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">
                 <v:fill on="f" focussize="0,0"/>
                 <v:stroke weight="0.5pt" color="#5B9BD5 [3204]" miterlimit="8" joinstyle="miter" endarrow="open"/>
                 <v:imagedata o:title=""/>
@@ -8555,6 +7842,77 @@
           </mc:Fallback>
         </mc:AlternateContent>
       </w:r>
+      <w:r>
+        <w:rPr>
+          <w:sz w:val="24"/>
+        </w:rPr>
+        <mc:AlternateContent>
+          <mc:Choice Requires="wps">
+            <w:drawing>
+              <wp:anchor distT="0" distB="0" distL="114300" distR="114300" simplePos="0" relativeHeight="251675648" behindDoc="0" locked="0" layoutInCell="1" allowOverlap="1">
+                <wp:simplePos x="0" y="0"/>
+                <wp:positionH relativeFrom="column">
+                  <wp:posOffset>1753235</wp:posOffset>
+                </wp:positionH>
+                <wp:positionV relativeFrom="paragraph">
+                  <wp:posOffset>18415</wp:posOffset>
+                </wp:positionV>
+                <wp:extent cx="786130" cy="1270"/>
+                <wp:effectExtent l="0" t="47625" r="13970" b="65405"/>
+                <wp:wrapNone/>
+                <wp:docPr id="17" name="肘形连接符 17"/>
+                <wp:cNvGraphicFramePr/>
+                <a:graphic xmlns:a="http://schemas.openxmlformats.org/drawingml/2006/main">
+                  <a:graphicData uri="http://schemas.microsoft.com/office/word/2010/wordprocessingShape">
+                    <wps:wsp>
+                      <wps:cNvCnPr/>
+                      <wps:spPr>
+                        <a:xfrm>
+                          <a:off x="2896235" y="3903980"/>
+                          <a:ext cx="786130" cy="1270"/>
+                        </a:xfrm>
+                        <a:prstGeom prst="bentConnector3">
+                          <a:avLst>
+                            <a:gd name="adj1" fmla="val 50000"/>
+                          </a:avLst>
+                        </a:prstGeom>
+                        <a:ln>
+                          <a:tailEnd type="arrow"/>
+                        </a:ln>
+                      </wps:spPr>
+                      <wps:style>
+                        <a:lnRef idx="1">
+                          <a:schemeClr val="accent1"/>
+                        </a:lnRef>
+                        <a:fillRef idx="0">
+                          <a:schemeClr val="accent1"/>
+                        </a:fillRef>
+                        <a:effectRef idx="0">
+                          <a:schemeClr val="accent1"/>
+                        </a:effectRef>
+                        <a:fontRef idx="minor">
+                          <a:schemeClr val="tx1"/>
+                        </a:fontRef>
+                      </wps:style>
+                      <wps:bodyPr/>
+                    </wps:wsp>
+                  </a:graphicData>
+                </a:graphic>
+              </wp:anchor>
+            </w:drawing>
+          </mc:Choice>
+          <mc:Fallback>
+            <w:pict>
+              <v:shape id="_x0000_s1026" o:spid="_x0000_s1026" o:spt="34" type="#_x0000_t34" style="position:absolute;left:0pt;margin-left:138.05pt;margin-top:1.45pt;height:0.1pt;width:61.9pt;z-index:251675648;mso-width-relative:page;mso-height-relative:page;" filled="f" stroked="t" coordsize="21600,21600" o:gfxdata="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" adj="10800">
+                <v:fill on="f" focussize="0,0"/>
+                <v:stroke weight="0.5pt" color="#5B9BD5 [3204]" miterlimit="8" joinstyle="miter" endarrow="open"/>
+                <v:imagedata o:title=""/>
+                <o:lock v:ext="edit" aspectratio="f"/>
+              </v:shape>
+            </w:pict>
+          </mc:Fallback>
+        </mc:AlternateContent>
+      </w:r>
     </w:p>
     <w:p>
       <w:pPr>
@@ -8569,6 +7927,75 @@
           <w:szCs w:val="24"/>
         </w:rPr>
       </w:pPr>
+      <w:r>
+        <w:rPr>
+          <w:sz w:val="24"/>
+        </w:rPr>
+        <mc:AlternateContent>
+          <mc:Choice Requires="wps">
+            <w:drawing>
+              <wp:anchor distT="0" distB="0" distL="114300" distR="114300" simplePos="0" relativeHeight="251676672" behindDoc="0" locked="0" layoutInCell="1" allowOverlap="1">
+                <wp:simplePos x="0" y="0"/>
+                <wp:positionH relativeFrom="column">
+                  <wp:posOffset>1824355</wp:posOffset>
+                </wp:positionH>
+                <wp:positionV relativeFrom="paragraph">
+                  <wp:posOffset>-129540</wp:posOffset>
+                </wp:positionV>
+                <wp:extent cx="1011555" cy="1710055"/>
+                <wp:effectExtent l="0" t="0" r="23495" b="55245"/>
+                <wp:wrapNone/>
+                <wp:docPr id="18" name="肘形连接符 18"/>
+                <wp:cNvGraphicFramePr/>
+                <a:graphic xmlns:a="http://schemas.openxmlformats.org/drawingml/2006/main">
+                  <a:graphicData uri="http://schemas.microsoft.com/office/word/2010/wordprocessingShape">
+                    <wps:wsp>
+                      <wps:cNvCnPr/>
+                      <wps:spPr>
+                        <a:xfrm rot="5400000">
+                          <a:off x="3063240" y="4223385"/>
+                          <a:ext cx="1011555" cy="1710055"/>
+                        </a:xfrm>
+                        <a:prstGeom prst="bentConnector2">
+                          <a:avLst/>
+                        </a:prstGeom>
+                        <a:ln>
+                          <a:tailEnd type="arrow"/>
+                        </a:ln>
+                      </wps:spPr>
+                      <wps:style>
+                        <a:lnRef idx="1">
+                          <a:schemeClr val="accent1"/>
+                        </a:lnRef>
+                        <a:fillRef idx="0">
+                          <a:schemeClr val="accent1"/>
+                        </a:fillRef>
+                        <a:effectRef idx="0">
+                          <a:schemeClr val="accent1"/>
+                        </a:effectRef>
+                        <a:fontRef idx="minor">
+                          <a:schemeClr val="tx1"/>
+                        </a:fontRef>
+                      </wps:style>
+                      <wps:bodyPr/>
+                    </wps:wsp>
+                  </a:graphicData>
+                </a:graphic>
+              </wp:anchor>
+            </w:drawing>
+          </mc:Choice>
+          <mc:Fallback>
+            <w:pict>
+              <v:shape id="_x0000_s1026" o:spid="_x0000_s1026" o:spt="33" type="#_x0000_t33" style="position:absolute;left:0pt;margin-left:143.65pt;margin-top:-10.2pt;height:134.65pt;width:79.65pt;rotation:5898240f;z-index:251676672;mso-width-relative:page;mso-height-relative:page;" filled="f" stroked="t" coordsize="21600,21600" o:gfxdata="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">
+                <v:fill on="f" focussize="0,0"/>
+                <v:stroke weight="0.5pt" color="#5B9BD5 [3204]" miterlimit="8" joinstyle="miter" endarrow="open"/>
+                <v:imagedata o:title=""/>
+                <o:lock v:ext="edit" aspectratio="f"/>
+              </v:shape>
+            </w:pict>
+          </mc:Fallback>
+        </mc:AlternateContent>
+      </w:r>
     </w:p>
     <w:p>
       <w:pPr>
@@ -8583,6 +8010,106 @@
           <w:szCs w:val="24"/>
         </w:rPr>
       </w:pPr>
+      <w:r>
+        <w:rPr>
+          <w:sz w:val="24"/>
+        </w:rPr>
+        <mc:AlternateContent>
+          <mc:Choice Requires="wps">
+            <w:drawing>
+              <wp:anchor distT="0" distB="0" distL="114300" distR="114300" simplePos="0" relativeHeight="251678720" behindDoc="0" locked="0" layoutInCell="1" allowOverlap="1">
+                <wp:simplePos x="0" y="0"/>
+                <wp:positionH relativeFrom="column">
+                  <wp:posOffset>3228340</wp:posOffset>
+                </wp:positionH>
+                <wp:positionV relativeFrom="paragraph">
+                  <wp:posOffset>294005</wp:posOffset>
+                </wp:positionV>
+                <wp:extent cx="571500" cy="328295"/>
+                <wp:effectExtent l="4445" t="4445" r="14605" b="10160"/>
+                <wp:wrapNone/>
+                <wp:docPr id="20" name="文本框 20"/>
+                <wp:cNvGraphicFramePr/>
+                <a:graphic xmlns:a="http://schemas.openxmlformats.org/drawingml/2006/main">
+                  <a:graphicData uri="http://schemas.microsoft.com/office/word/2010/wordprocessingShape">
+                    <wps:wsp>
+                      <wps:cNvSpPr txBox="1"/>
+                      <wps:spPr>
+                        <a:xfrm>
+                          <a:off x="3598545" y="4594860"/>
+                          <a:ext cx="571500" cy="328295"/>
+                        </a:xfrm>
+                        <a:prstGeom prst="rect">
+                          <a:avLst/>
+                        </a:prstGeom>
+                        <a:solidFill>
+                          <a:schemeClr val="lt1"/>
+                        </a:solidFill>
+                        <a:ln w="6350">
+                          <a:solidFill>
+                            <a:schemeClr val="bg1"/>
+                          </a:solidFill>
+                        </a:ln>
+                      </wps:spPr>
+                      <wps:style>
+                        <a:lnRef idx="0">
+                          <a:schemeClr val="accent1"/>
+                        </a:lnRef>
+                        <a:fillRef idx="0">
+                          <a:schemeClr val="accent1"/>
+                        </a:fillRef>
+                        <a:effectRef idx="0">
+                          <a:schemeClr val="accent1"/>
+                        </a:effectRef>
+                        <a:fontRef idx="minor">
+                          <a:schemeClr val="dk1"/>
+                        </a:fontRef>
+                      </wps:style>
+                      <wps:txbx>
+                        <w:txbxContent>
+                          <w:p>
+                            <w:r>
+                              <w:rPr>
+                                <w:rFonts w:hint="eastAsia"/>
+                              </w:rPr>
+                              <w:t>NO</w:t>
+                            </w:r>
+                          </w:p>
+                        </w:txbxContent>
+                      </wps:txbx>
+                      <wps:bodyPr rot="0" spcFirstLastPara="0" vertOverflow="overflow" horzOverflow="overflow" vert="horz" wrap="square" lIns="91440" tIns="45720" rIns="91440" bIns="45720" numCol="1" spcCol="0" rtlCol="0" fromWordArt="0" anchor="t" anchorCtr="0" forceAA="0" compatLnSpc="1">
+                        <a:noAutofit/>
+                      </wps:bodyPr>
+                    </wps:wsp>
+                  </a:graphicData>
+                </a:graphic>
+              </wp:anchor>
+            </w:drawing>
+          </mc:Choice>
+          <mc:Fallback>
+            <w:pict>
+              <v:shape id="_x0000_s1026" o:spid="_x0000_s1026" o:spt="202" type="#_x0000_t202" style="position:absolute;left:0pt;margin-left:254.2pt;margin-top:23.15pt;height:25.85pt;width:45pt;z-index:251678720;mso-width-relative:page;mso-height-relative:page;" fillcolor="#FFFFFF [3201]" filled="t" stroked="t" coordsize="21600,21600" o:gfxdata="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">
+                <v:fill on="t" focussize="0,0"/>
+                <v:stroke weight="0.5pt" color="#FFFFFF [3212]" joinstyle="round"/>
+                <v:imagedata o:title=""/>
+                <o:lock v:ext="edit" aspectratio="f"/>
+                <v:textbox>
+                  <w:txbxContent>
+                    <w:p>
+                      <w:r>
+                        <w:rPr>
+                          <w:rFonts w:hint="eastAsia"/>
+                        </w:rPr>
+                        <w:t>NO</w:t>
+                      </w:r>
+                    </w:p>
+                  </w:txbxContent>
+                </v:textbox>
+              </v:shape>
+            </w:pict>
+          </mc:Fallback>
+        </mc:AlternateContent>
+      </w:r>
     </w:p>
     <w:p>
       <w:pPr>
@@ -8628,145 +8155,27 @@
     </w:p>
     <w:p>
       <w:pPr>
-        <w:autoSpaceDE w:val="0"/>
-        <w:autoSpaceDN w:val="0"/>
-        <w:adjustRightInd w:val="0"/>
-        <w:spacing w:line="360" w:lineRule="auto"/>
-        <w:jc w:val="left"/>
-        <w:rPr>
-          <w:rFonts w:asciiTheme="minorEastAsia" w:hAnsiTheme="minorEastAsia"/>
-          <w:sz w:val="24"/>
-          <w:szCs w:val="24"/>
-        </w:rPr>
-      </w:pPr>
-    </w:p>
-    <w:p>
-      <w:pPr>
-        <w:autoSpaceDE w:val="0"/>
-        <w:autoSpaceDN w:val="0"/>
-        <w:adjustRightInd w:val="0"/>
-        <w:spacing w:line="360" w:lineRule="auto"/>
-        <w:jc w:val="left"/>
-        <w:rPr>
-          <w:rFonts w:asciiTheme="minorEastAsia" w:hAnsiTheme="minorEastAsia"/>
-          <w:sz w:val="24"/>
-          <w:szCs w:val="24"/>
-        </w:rPr>
-      </w:pPr>
-    </w:p>
-    <w:p>
-      <w:pPr>
-        <w:autoSpaceDE w:val="0"/>
-        <w:autoSpaceDN w:val="0"/>
-        <w:adjustRightInd w:val="0"/>
-        <w:spacing w:line="360" w:lineRule="auto"/>
-        <w:jc w:val="left"/>
-        <w:rPr>
-          <w:rFonts w:asciiTheme="minorEastAsia" w:hAnsiTheme="minorEastAsia"/>
-          <w:sz w:val="24"/>
-          <w:szCs w:val="24"/>
-        </w:rPr>
-      </w:pPr>
-    </w:p>
-    <w:p>
-      <w:pPr>
-        <w:autoSpaceDE w:val="0"/>
-        <w:autoSpaceDN w:val="0"/>
-        <w:adjustRightInd w:val="0"/>
-        <w:spacing w:line="360" w:lineRule="auto"/>
-        <w:jc w:val="left"/>
-        <w:rPr>
-          <w:rFonts w:asciiTheme="minorEastAsia" w:hAnsiTheme="minorEastAsia"/>
-          <w:sz w:val="24"/>
-          <w:szCs w:val="24"/>
-        </w:rPr>
-      </w:pPr>
-    </w:p>
-    <w:p>
-      <w:pPr>
-        <w:autoSpaceDE w:val="0"/>
-        <w:autoSpaceDN w:val="0"/>
-        <w:adjustRightInd w:val="0"/>
-        <w:spacing w:line="360" w:lineRule="auto"/>
-        <w:jc w:val="left"/>
-        <w:rPr>
-          <w:rFonts w:asciiTheme="minorEastAsia" w:hAnsiTheme="minorEastAsia"/>
-          <w:sz w:val="24"/>
-          <w:szCs w:val="24"/>
-        </w:rPr>
-      </w:pPr>
-    </w:p>
-    <w:p>
-      <w:pPr>
-        <w:autoSpaceDE w:val="0"/>
-        <w:autoSpaceDN w:val="0"/>
-        <w:adjustRightInd w:val="0"/>
-        <w:spacing w:line="360" w:lineRule="auto"/>
-        <w:jc w:val="left"/>
-        <w:rPr>
-          <w:rFonts w:asciiTheme="minorEastAsia" w:hAnsiTheme="minorEastAsia"/>
-          <w:sz w:val="24"/>
-          <w:szCs w:val="24"/>
-        </w:rPr>
-      </w:pPr>
-    </w:p>
-    <w:p>
-      <w:pPr>
-        <w:autoSpaceDE w:val="0"/>
-        <w:autoSpaceDN w:val="0"/>
-        <w:adjustRightInd w:val="0"/>
-        <w:spacing w:line="360" w:lineRule="auto"/>
-        <w:jc w:val="left"/>
-        <w:rPr>
-          <w:rFonts w:asciiTheme="minorEastAsia" w:hAnsiTheme="minorEastAsia"/>
-          <w:sz w:val="24"/>
-          <w:szCs w:val="24"/>
-        </w:rPr>
-      </w:pPr>
-    </w:p>
-    <w:p>
-      <w:pPr>
-        <w:autoSpaceDE w:val="0"/>
-        <w:autoSpaceDN w:val="0"/>
-        <w:adjustRightInd w:val="0"/>
-        <w:spacing w:line="360" w:lineRule="auto"/>
-        <w:jc w:val="left"/>
-        <w:rPr>
-          <w:rFonts w:asciiTheme="minorEastAsia" w:hAnsiTheme="minorEastAsia"/>
-          <w:sz w:val="24"/>
-          <w:szCs w:val="24"/>
-        </w:rPr>
-      </w:pPr>
-    </w:p>
-    <w:p>
-      <w:pPr>
-        <w:bidi w:val="0"/>
-        <w:rPr>
-          <w:rFonts w:hint="eastAsia"/>
-          <w:sz w:val="24"/>
-          <w:szCs w:val="24"/>
-          <w:lang w:val="en-US" w:eastAsia="zh-CN"/>
+        <w:rPr>
+          <w:sz w:val="24"/>
+          <w:szCs w:val="24"/>
         </w:rPr>
       </w:pPr>
       <w:bookmarkStart w:id="79" w:name="_Toc3972"/>
     </w:p>
     <w:p>
       <w:pPr>
-        <w:bidi w:val="0"/>
         <w:jc w:val="center"/>
         <w:rPr>
-          <w:rFonts w:hint="eastAsia" w:asciiTheme="minorEastAsia" w:hAnsiTheme="minorEastAsia" w:eastAsiaTheme="minorEastAsia" w:cstheme="minorEastAsia"/>
-          <w:sz w:val="24"/>
-          <w:szCs w:val="24"/>
-          <w:lang w:val="en-US" w:eastAsia="zh-CN"/>
-        </w:rPr>
-      </w:pPr>
-      <w:r>
-        <w:rPr>
-          <w:rFonts w:hint="eastAsia" w:asciiTheme="minorEastAsia" w:hAnsiTheme="minorEastAsia" w:eastAsiaTheme="minorEastAsia" w:cstheme="minorEastAsia"/>
-          <w:sz w:val="24"/>
-          <w:szCs w:val="24"/>
-          <w:lang w:val="en-US" w:eastAsia="zh-CN"/>
+          <w:rFonts w:asciiTheme="minorEastAsia" w:hAnsiTheme="minorEastAsia" w:cstheme="minorEastAsia"/>
+          <w:sz w:val="24"/>
+          <w:szCs w:val="24"/>
+        </w:rPr>
+      </w:pPr>
+      <w:r>
+        <w:rPr>
+          <w:rFonts w:hint="eastAsia" w:asciiTheme="minorEastAsia" w:hAnsiTheme="minorEastAsia" w:cstheme="minorEastAsia"/>
+          <w:sz w:val="24"/>
+          <w:szCs w:val="24"/>
         </w:rPr>
         <w:t>图2-1 系统流程图</w:t>
       </w:r>
@@ -8809,7 +8218,7 @@
         <mc:AlternateContent>
           <mc:Choice Requires="wps">
             <w:drawing>
-              <wp:anchor distT="0" distB="0" distL="114300" distR="114300" simplePos="0" relativeHeight="251672576" behindDoc="0" locked="0" layoutInCell="1" allowOverlap="1">
+              <wp:anchor distT="0" distB="0" distL="114300" distR="114300" simplePos="0" relativeHeight="251673600" behindDoc="0" locked="0" layoutInCell="1" allowOverlap="1">
                 <wp:simplePos x="0" y="0"/>
                 <wp:positionH relativeFrom="column">
                   <wp:posOffset>2658745</wp:posOffset>
@@ -8861,7 +8270,7 @@
           </mc:Choice>
           <mc:Fallback>
             <w:pict>
-              <v:shape id="_x0000_s1026" o:spid="_x0000_s1026" o:spt="32" type="#_x0000_t32" style="position:absolute;left:0pt;margin-left:209.35pt;margin-top:8.45pt;height:0pt;width:27.5pt;z-index:251672576;mso-width-relative:page;mso-height-relative:page;" filled="f" stroked="t" coordsize="21600,21600" o:gfxdata="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">
+              <v:shape id="_x0000_s1026" o:spid="_x0000_s1026" o:spt="32" type="#_x0000_t32" style="position:absolute;left:0pt;margin-left:209.35pt;margin-top:8.45pt;height:0pt;width:27.5pt;z-index:251673600;mso-width-relative:page;mso-height-relative:page;" filled="f" stroked="t" coordsize="21600,21600" o:gfxdata="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">
                 <v:fill on="f" focussize="0,0"/>
                 <v:stroke weight="0.5pt" color="#5B9BD5 [3204]" miterlimit="8" joinstyle="miter" endarrow="open"/>
                 <v:imagedata o:title=""/>
@@ -8878,7 +8287,7 @@
         <mc:AlternateContent>
           <mc:Choice Requires="wps">
             <w:drawing>
-              <wp:anchor distT="0" distB="0" distL="114300" distR="114300" simplePos="0" relativeHeight="251671552" behindDoc="0" locked="0" layoutInCell="1" allowOverlap="1">
+              <wp:anchor distT="0" distB="0" distL="114300" distR="114300" simplePos="0" relativeHeight="251672576" behindDoc="0" locked="0" layoutInCell="1" allowOverlap="1">
                 <wp:simplePos x="0" y="0"/>
                 <wp:positionH relativeFrom="column">
                   <wp:posOffset>2055495</wp:posOffset>
@@ -8930,7 +8339,7 @@
           </mc:Choice>
           <mc:Fallback>
             <w:pict>
-              <v:shape id="_x0000_s1026" o:spid="_x0000_s1026" o:spt="32" type="#_x0000_t32" style="position:absolute;left:0pt;margin-left:161.85pt;margin-top:8.45pt;height:0pt;width:28.3pt;z-index:251671552;mso-width-relative:page;mso-height-relative:page;" filled="f" stroked="t" coordsize="21600,21600" o:gfxdata="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">
+              <v:shape id="_x0000_s1026" o:spid="_x0000_s1026" o:spt="32" type="#_x0000_t32" style="position:absolute;left:0pt;margin-left:161.85pt;margin-top:8.45pt;height:0pt;width:28.3pt;z-index:251672576;mso-width-relative:page;mso-height-relative:page;" filled="f" stroked="t" coordsize="21600,21600" o:gfxdata="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">
                 <v:fill on="f" focussize="0,0"/>
                 <v:stroke weight="0.5pt" color="#5B9BD5 [3204]" miterlimit="8" joinstyle="miter" endarrow="open"/>
                 <v:imagedata o:title=""/>
@@ -8947,7 +8356,7 @@
         <mc:AlternateContent>
           <mc:Choice Requires="wps">
             <w:drawing>
-              <wp:anchor distT="0" distB="0" distL="114300" distR="114300" simplePos="0" relativeHeight="251670528" behindDoc="0" locked="0" layoutInCell="1" allowOverlap="1">
+              <wp:anchor distT="0" distB="0" distL="114300" distR="114300" simplePos="0" relativeHeight="251671552" behindDoc="0" locked="0" layoutInCell="1" allowOverlap="1">
                 <wp:simplePos x="0" y="0"/>
                 <wp:positionH relativeFrom="column">
                   <wp:posOffset>1229995</wp:posOffset>
@@ -8999,7 +8408,7 @@
           </mc:Choice>
           <mc:Fallback>
             <w:pict>
-              <v:shape id="_x0000_s1026" o:spid="_x0000_s1026" o:spt="32" type="#_x0000_t32" style="position:absolute;left:0pt;margin-left:96.85pt;margin-top:8.5pt;height:0.8pt;width:22.5pt;z-index:251670528;mso-width-relative:page;mso-height-relative:page;" filled="f" stroked="t" coordsize="21600,21600" o:gfxdata="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">
+              <v:shape id="_x0000_s1026" o:spid="_x0000_s1026" o:spt="32" type="#_x0000_t32" style="position:absolute;left:0pt;margin-left:96.85pt;margin-top:8.5pt;height:0.8pt;width:22.5pt;z-index:251671552;mso-width-relative:page;mso-height-relative:page;" filled="f" stroked="t" coordsize="21600,21600" o:gfxdata="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">
                 <v:fill on="f" focussize="0,0"/>
                 <v:stroke weight="0.5pt" color="#5B9BD5 [3204]" miterlimit="8" joinstyle="miter" endarrow="open"/>
                 <v:imagedata o:title=""/>
@@ -9016,7 +8425,7 @@
         <mc:AlternateContent>
           <mc:Choice Requires="wps">
             <w:drawing>
-              <wp:anchor distT="0" distB="0" distL="114300" distR="114300" simplePos="0" relativeHeight="251669504" behindDoc="0" locked="0" layoutInCell="1" allowOverlap="1">
+              <wp:anchor distT="0" distB="0" distL="114300" distR="114300" simplePos="0" relativeHeight="251670528" behindDoc="0" locked="0" layoutInCell="1" allowOverlap="1">
                 <wp:simplePos x="0" y="0"/>
                 <wp:positionH relativeFrom="column">
                   <wp:posOffset>255905</wp:posOffset>
@@ -9068,7 +8477,7 @@
           </mc:Choice>
           <mc:Fallback>
             <w:pict>
-              <v:shape id="_x0000_s1026" o:spid="_x0000_s1026" o:spt="32" type="#_x0000_t32" style="position:absolute;left:0pt;margin-left:20.15pt;margin-top:7.65pt;height:0pt;width:15.85pt;z-index:251669504;mso-width-relative:page;mso-height-relative:page;" filled="f" stroked="t" coordsize="21600,21600" o:gfxdata="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">
+              <v:shape id="_x0000_s1026" o:spid="_x0000_s1026" o:spt="32" type="#_x0000_t32" style="position:absolute;left:0pt;margin-left:20.15pt;margin-top:7.65pt;height:0pt;width:15.85pt;z-index:251670528;mso-width-relative:page;mso-height-relative:page;" filled="f" stroked="t" coordsize="21600,21600" o:gfxdata="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">
                 <v:fill on="f" focussize="0,0"/>
                 <v:stroke weight="0.5pt" color="#5B9BD5 [3204]" miterlimit="8" joinstyle="miter" endarrow="open"/>
                 <v:imagedata o:title=""/>
@@ -9166,18 +8575,8 @@
           <w:bCs/>
           <w:sz w:val="24"/>
           <w:szCs w:val="24"/>
-          <w:lang w:val="en-US" w:eastAsia="zh-CN"/>
-        </w:rPr>
-        <w:t xml:space="preserve">表1 </w:t>
-      </w:r>
-      <w:r>
-        <w:rPr>
-          <w:rFonts w:hint="eastAsia" w:asciiTheme="majorEastAsia" w:hAnsiTheme="majorEastAsia" w:eastAsiaTheme="majorEastAsia" w:cstheme="majorBidi"/>
-          <w:bCs/>
-          <w:sz w:val="24"/>
-          <w:szCs w:val="24"/>
-        </w:rPr>
-        <w:t xml:space="preserve"> user表</w:t>
+        </w:rPr>
+        <w:t>表1  user表</w:t>
       </w:r>
     </w:p>
     <w:tbl>
@@ -9218,12 +8617,6 @@
             <w:insideV w:val="single" w:color="auto" w:sz="4" w:space="0"/>
           </w:tblBorders>
           <w:tblLayout w:type="fixed"/>
-          <w:tblCellMar>
-            <w:top w:w="0" w:type="dxa"/>
-            <w:left w:w="108" w:type="dxa"/>
-            <w:bottom w:w="0" w:type="dxa"/>
-            <w:right w:w="108" w:type="dxa"/>
-          </w:tblCellMar>
         </w:tblPrEx>
         <w:tc>
           <w:tcPr>
@@ -10639,18 +10032,8 @@
           <w:bCs/>
           <w:sz w:val="24"/>
           <w:szCs w:val="24"/>
-          <w:lang w:val="en-US" w:eastAsia="zh-CN"/>
-        </w:rPr>
-        <w:t xml:space="preserve">表2 </w:t>
-      </w:r>
-      <w:r>
-        <w:rPr>
-          <w:rFonts w:hint="eastAsia" w:asciiTheme="majorEastAsia" w:hAnsiTheme="majorEastAsia" w:eastAsiaTheme="majorEastAsia" w:cstheme="majorBidi"/>
-          <w:bCs/>
-          <w:sz w:val="24"/>
-          <w:szCs w:val="24"/>
-        </w:rPr>
-        <w:t>ri表</w:t>
+        </w:rPr>
+        <w:t>表2 ri表</w:t>
       </w:r>
     </w:p>
     <w:tbl>
@@ -12146,9 +11529,9 @@
           <w:szCs w:val="24"/>
         </w:rPr>
       </w:pPr>
-      <w:bookmarkStart w:id="89" w:name="_Toc476477628"/>
-      <w:bookmarkStart w:id="90" w:name="_Toc478307544"/>
-      <w:bookmarkStart w:id="91" w:name="_Toc477868685"/>
+      <w:bookmarkStart w:id="89" w:name="_Toc478307544"/>
+      <w:bookmarkStart w:id="90" w:name="_Toc477868685"/>
+      <w:bookmarkStart w:id="91" w:name="_Toc476477628"/>
     </w:p>
     <w:p>
       <w:pPr>
@@ -12171,8 +11554,8 @@
         </w:rPr>
         <w:t xml:space="preserve">  </w:t>
       </w:r>
-      <w:bookmarkStart w:id="92" w:name="_Toc10142"/>
-      <w:bookmarkStart w:id="93" w:name="_Toc27526"/>
+      <w:bookmarkStart w:id="92" w:name="_Toc27526"/>
+      <w:bookmarkStart w:id="93" w:name="_Toc10142"/>
       <w:r>
         <w:rPr>
           <w:rFonts w:hint="eastAsia"/>
@@ -12187,7 +11570,7 @@
     <w:p>
       <w:r>
         <w:drawing>
-          <wp:anchor distT="0" distB="0" distL="114300" distR="114300" simplePos="0" relativeHeight="251668480" behindDoc="0" locked="0" layoutInCell="1" allowOverlap="1">
+          <wp:anchor distT="0" distB="0" distL="114300" distR="114300" simplePos="0" relativeHeight="251669504" behindDoc="0" locked="0" layoutInCell="1" allowOverlap="1">
             <wp:simplePos x="0" y="0"/>
             <wp:positionH relativeFrom="column">
               <wp:posOffset>390525</wp:posOffset>
@@ -12724,12 +12107,35 @@
         <w:spacing w:line="360" w:lineRule="auto"/>
         <w:ind w:firstLine="420"/>
         <w:rPr>
+          <w:rFonts w:asciiTheme="minorEastAsia" w:hAnsiTheme="minorEastAsia"/>
+          <w:bCs/>
+          <w:color w:val="000000"/>
+          <w:sz w:val="18"/>
+          <w:szCs w:val="18"/>
+        </w:rPr>
+      </w:pPr>
+      <w:r>
+        <w:rPr>
           <w:rFonts w:hint="eastAsia" w:asciiTheme="minorEastAsia" w:hAnsiTheme="minorEastAsia"/>
           <w:bCs/>
           <w:color w:val="000000"/>
           <w:sz w:val="18"/>
           <w:szCs w:val="18"/>
         </w:rPr>
+        <w:t>[3]digdeep.Java图片处理.https://www.cnblogs.com/digdeep/p/4829471.html</w:t>
+      </w:r>
+    </w:p>
+    <w:p>
+      <w:pPr>
+        <w:spacing w:line="360" w:lineRule="auto"/>
+        <w:ind w:firstLine="420"/>
+        <w:rPr>
+          <w:rFonts w:asciiTheme="minorEastAsia" w:hAnsiTheme="minorEastAsia"/>
+          <w:bCs/>
+          <w:color w:val="000000"/>
+          <w:sz w:val="18"/>
+          <w:szCs w:val="18"/>
+        </w:rPr>
       </w:pPr>
       <w:r>
         <w:rPr>
@@ -12739,22 +12145,86 @@
           <w:sz w:val="18"/>
           <w:szCs w:val="18"/>
         </w:rPr>
-        <w:t>[3]digdeep.Java图片处理.https://www.cnblogs.com/digdeep/p/4829471.html</w:t>
+        <w:t>[4]家教信息平台.模型参考.https://baike.baidu.com/item/家教信息平台/4873240</w:t>
       </w:r>
     </w:p>
     <w:p>
       <w:pPr>
         <w:spacing w:line="360" w:lineRule="auto"/>
         <w:ind w:firstLine="420"/>
+        <w:rPr>
+          <w:rFonts w:asciiTheme="minorEastAsia" w:hAnsiTheme="minorEastAsia"/>
+          <w:bCs/>
+          <w:color w:val="000000"/>
+          <w:sz w:val="18"/>
+          <w:szCs w:val="18"/>
+        </w:rPr>
+      </w:pPr>
+      <w:r>
+        <w:rPr>
+          <w:rFonts w:asciiTheme="minorEastAsia" w:hAnsiTheme="minorEastAsia"/>
+          <w:bCs/>
+          <w:color w:val="000000"/>
+          <w:sz w:val="18"/>
+          <w:szCs w:val="18"/>
+        </w:rPr>
+        <w:t>[</w:t>
+      </w:r>
+      <w:r>
         <w:rPr>
           <w:rFonts w:hint="eastAsia" w:asciiTheme="minorEastAsia" w:hAnsiTheme="minorEastAsia"/>
           <w:bCs/>
           <w:color w:val="000000"/>
           <w:sz w:val="18"/>
           <w:szCs w:val="18"/>
-          <w:lang w:val="en-US" w:eastAsia="zh-CN"/>
-        </w:rPr>
-      </w:pPr>
+        </w:rPr>
+        <w:t>5</w:t>
+      </w:r>
+      <w:r>
+        <w:rPr>
+          <w:rFonts w:asciiTheme="minorEastAsia" w:hAnsiTheme="minorEastAsia"/>
+          <w:bCs/>
+          <w:color w:val="000000"/>
+          <w:sz w:val="18"/>
+          <w:szCs w:val="18"/>
+        </w:rPr>
+        <w:t>]张海藩. 软件工程</w:t>
+      </w:r>
+      <w:bookmarkStart w:id="96" w:name="_GoBack"/>
+      <w:bookmarkEnd w:id="96"/>
+      <w:r>
+        <w:rPr>
+          <w:rFonts w:asciiTheme="minorEastAsia" w:hAnsiTheme="minorEastAsia"/>
+          <w:bCs/>
+          <w:color w:val="000000"/>
+          <w:sz w:val="18"/>
+          <w:szCs w:val="18"/>
+        </w:rPr>
+        <w:t>. 北京：人民邮电出版社,2012.</w:t>
+      </w:r>
+    </w:p>
+    <w:p>
+      <w:pPr>
+        <w:spacing w:line="360" w:lineRule="auto"/>
+        <w:ind w:firstLine="420"/>
+        <w:rPr>
+          <w:rFonts w:asciiTheme="minorEastAsia" w:hAnsiTheme="minorEastAsia"/>
+          <w:bCs/>
+          <w:color w:val="000000"/>
+          <w:sz w:val="18"/>
+          <w:szCs w:val="18"/>
+        </w:rPr>
+      </w:pPr>
+      <w:r>
+        <w:rPr>
+          <w:rFonts w:asciiTheme="minorEastAsia" w:hAnsiTheme="minorEastAsia"/>
+          <w:bCs/>
+          <w:color w:val="000000"/>
+          <w:sz w:val="18"/>
+          <w:szCs w:val="18"/>
+        </w:rPr>
+        <w:t>[</w:t>
+      </w:r>
       <w:r>
         <w:rPr>
           <w:rFonts w:hint="eastAsia" w:asciiTheme="minorEastAsia" w:hAnsiTheme="minorEastAsia"/>
@@ -12763,8 +12233,31 @@
           <w:sz w:val="18"/>
           <w:szCs w:val="18"/>
         </w:rPr>
-        <w:t>[</w:t>
-      </w:r>
+        <w:t>6</w:t>
+      </w:r>
+      <w:r>
+        <w:rPr>
+          <w:rFonts w:asciiTheme="minorEastAsia" w:hAnsiTheme="minorEastAsia"/>
+          <w:bCs/>
+          <w:color w:val="000000"/>
+          <w:sz w:val="18"/>
+          <w:szCs w:val="18"/>
+        </w:rPr>
+        <w:t>]王艳清，陈红.基于SSM框架的智能web系统研发设计．《 计算机工程与设计 》，2012</w:t>
+      </w:r>
+    </w:p>
+    <w:p>
+      <w:pPr>
+        <w:spacing w:line="360" w:lineRule="auto"/>
+        <w:ind w:firstLine="420"/>
+        <w:rPr>
+          <w:rFonts w:asciiTheme="minorEastAsia" w:hAnsiTheme="minorEastAsia"/>
+          <w:bCs/>
+          <w:color w:val="000000"/>
+          <w:sz w:val="18"/>
+          <w:szCs w:val="18"/>
+        </w:rPr>
+      </w:pPr>
       <w:r>
         <w:rPr>
           <w:rFonts w:hint="eastAsia" w:asciiTheme="minorEastAsia" w:hAnsiTheme="minorEastAsia"/>
@@ -12772,158 +12265,16 @@
           <w:color w:val="000000"/>
           <w:sz w:val="18"/>
           <w:szCs w:val="18"/>
-          <w:lang w:val="en-US" w:eastAsia="zh-CN"/>
-        </w:rPr>
-        <w:t>4</w:t>
-      </w:r>
-      <w:r>
-        <w:rPr>
-          <w:rFonts w:hint="eastAsia" w:asciiTheme="minorEastAsia" w:hAnsiTheme="minorEastAsia"/>
+        </w:rPr>
+        <w:t>[7]</w:t>
+      </w:r>
+      <w:r>
+        <w:rPr>
+          <w:rFonts w:asciiTheme="minorEastAsia" w:hAnsiTheme="minorEastAsia"/>
           <w:bCs/>
           <w:color w:val="000000"/>
           <w:sz w:val="18"/>
           <w:szCs w:val="18"/>
-        </w:rPr>
-        <w:t>]</w:t>
-      </w:r>
-      <w:r>
-        <w:rPr>
-          <w:rFonts w:hint="eastAsia" w:asciiTheme="minorEastAsia" w:hAnsiTheme="minorEastAsia"/>
-          <w:bCs/>
-          <w:color w:val="000000"/>
-          <w:sz w:val="18"/>
-          <w:szCs w:val="18"/>
-          <w:lang w:val="en-US" w:eastAsia="zh-CN"/>
-        </w:rPr>
-        <w:t>家教信息平台.模型参考.https://baike.baidu.com/item/家教信息平台/4873240</w:t>
-      </w:r>
-    </w:p>
-    <w:p>
-      <w:pPr>
-        <w:spacing w:line="360" w:lineRule="auto"/>
-        <w:ind w:firstLine="420"/>
-        <w:rPr>
-          <w:rFonts w:hint="default" w:asciiTheme="minorEastAsia" w:hAnsiTheme="minorEastAsia"/>
-          <w:bCs/>
-          <w:color w:val="000000"/>
-          <w:sz w:val="18"/>
-          <w:szCs w:val="18"/>
-          <w:lang w:val="en-US" w:eastAsia="zh-CN"/>
-        </w:rPr>
-      </w:pPr>
-      <w:r>
-        <w:rPr>
-          <w:rFonts w:hint="default" w:asciiTheme="minorEastAsia" w:hAnsiTheme="minorEastAsia"/>
-          <w:bCs/>
-          <w:color w:val="000000"/>
-          <w:sz w:val="18"/>
-          <w:szCs w:val="18"/>
-          <w:lang w:val="en-US" w:eastAsia="zh-CN"/>
-        </w:rPr>
-        <w:t>[</w:t>
-      </w:r>
-      <w:r>
-        <w:rPr>
-          <w:rFonts w:hint="eastAsia" w:asciiTheme="minorEastAsia" w:hAnsiTheme="minorEastAsia"/>
-          <w:bCs/>
-          <w:color w:val="000000"/>
-          <w:sz w:val="18"/>
-          <w:szCs w:val="18"/>
-          <w:lang w:val="en-US" w:eastAsia="zh-CN"/>
-        </w:rPr>
-        <w:t>5</w:t>
-      </w:r>
-      <w:r>
-        <w:rPr>
-          <w:rFonts w:hint="default" w:asciiTheme="minorEastAsia" w:hAnsiTheme="minorEastAsia"/>
-          <w:bCs/>
-          <w:color w:val="000000"/>
-          <w:sz w:val="18"/>
-          <w:szCs w:val="18"/>
-          <w:lang w:val="en-US" w:eastAsia="zh-CN"/>
-        </w:rPr>
-        <w:t>]张海藩. 软件工程[M]. 北京：人民邮电出版社,2012.</w:t>
-      </w:r>
-    </w:p>
-    <w:p>
-      <w:pPr>
-        <w:spacing w:line="360" w:lineRule="auto"/>
-        <w:ind w:firstLine="420"/>
-        <w:rPr>
-          <w:rFonts w:hint="default" w:asciiTheme="minorEastAsia" w:hAnsiTheme="minorEastAsia"/>
-          <w:bCs/>
-          <w:color w:val="000000"/>
-          <w:sz w:val="18"/>
-          <w:szCs w:val="18"/>
-          <w:lang w:val="en-US" w:eastAsia="zh-CN"/>
-        </w:rPr>
-      </w:pPr>
-      <w:r>
-        <w:rPr>
-          <w:rFonts w:hint="default" w:asciiTheme="minorEastAsia" w:hAnsiTheme="minorEastAsia"/>
-          <w:bCs/>
-          <w:color w:val="000000"/>
-          <w:sz w:val="18"/>
-          <w:szCs w:val="18"/>
-          <w:lang w:val="en-US" w:eastAsia="zh-CN"/>
-        </w:rPr>
-        <w:t>[</w:t>
-      </w:r>
-      <w:r>
-        <w:rPr>
-          <w:rFonts w:hint="eastAsia" w:asciiTheme="minorEastAsia" w:hAnsiTheme="minorEastAsia"/>
-          <w:bCs/>
-          <w:color w:val="000000"/>
-          <w:sz w:val="18"/>
-          <w:szCs w:val="18"/>
-          <w:lang w:val="en-US" w:eastAsia="zh-CN"/>
-        </w:rPr>
-        <w:t>6</w:t>
-      </w:r>
-      <w:r>
-        <w:rPr>
-          <w:rFonts w:hint="default" w:asciiTheme="minorEastAsia" w:hAnsiTheme="minorEastAsia"/>
-          <w:bCs/>
-          <w:color w:val="000000"/>
-          <w:sz w:val="18"/>
-          <w:szCs w:val="18"/>
-          <w:lang w:val="en-US" w:eastAsia="zh-CN"/>
-        </w:rPr>
-        <w:t>]王艳清，陈红.基于SSM框架的智能web系统研发设计．《 计算机工程与设计 》，2012</w:t>
-      </w:r>
-    </w:p>
-    <w:p>
-      <w:pPr>
-        <w:spacing w:line="360" w:lineRule="auto"/>
-        <w:ind w:firstLine="420"/>
-        <w:rPr>
-          <w:rFonts w:hint="default" w:asciiTheme="minorEastAsia" w:hAnsiTheme="minorEastAsia"/>
-          <w:bCs/>
-          <w:color w:val="000000"/>
-          <w:sz w:val="18"/>
-          <w:szCs w:val="18"/>
-          <w:lang w:val="en-US" w:eastAsia="zh-CN"/>
-        </w:rPr>
-      </w:pPr>
-      <w:r>
-        <w:rPr>
-          <w:rFonts w:hint="eastAsia" w:asciiTheme="minorEastAsia" w:hAnsiTheme="minorEastAsia"/>
-          <w:bCs/>
-          <w:color w:val="000000"/>
-          <w:sz w:val="18"/>
-          <w:szCs w:val="18"/>
-          <w:lang w:val="en-US" w:eastAsia="zh-CN"/>
-        </w:rPr>
-        <w:t>[7]</w:t>
-      </w:r>
-      <w:r>
-        <w:rPr>
-          <w:rFonts w:hint="default" w:asciiTheme="minorEastAsia" w:hAnsiTheme="minorEastAsia"/>
-          <w:bCs/>
-          <w:color w:val="000000"/>
-          <w:sz w:val="18"/>
-          <w:szCs w:val="18"/>
-          <w:lang w:val="en-US" w:eastAsia="zh-CN"/>
         </w:rPr>
         <w:t xml:space="preserve">李洋.SSM框架在Web应用开发中的设计与实现．《 计算机技术与发展 》，2016 </w:t>
       </w:r>
@@ -13248,7 +12599,7 @@
           <w:rPr>
             <w:lang w:val="zh-CN"/>
           </w:rPr>
-          <w:t>11</w:t>
+          <w:t>10</w:t>
         </w:r>
         <w:r>
           <w:fldChar w:fldCharType="end"/>
@@ -14064,6 +13415,7 @@
   <w:style w:type="character" w:customStyle="1" w:styleId="38">
     <w:name w:val="目录 1 字符"/>
     <w:link w:val="11"/>
+    <w:qFormat/>
     <w:uiPriority w:val="39"/>
   </w:style>
 </w:styles>
@@ -14320,7 +13672,38 @@
       </a:bgFillStyleLst>
     </a:fmtScheme>
   </a:themeElements>
-  <a:objectDefaults/>
+  <a:objectDefaults>
+    <a:txDef>
+      <a:spPr>
+        <a:solidFill>
+          <a:schemeClr val="lt1"/>
+        </a:solidFill>
+        <a:ln w="6350">
+          <a:solidFill>
+            <a:prstClr val="black"/>
+          </a:solidFill>
+        </a:ln>
+      </a:spPr>
+      <a:bodyPr rot="0" vertOverflow="overflow" horzOverflow="overflow" vert="horz" wrap="square" lIns="91440" tIns="45720" rIns="91440" bIns="45720" numCol="1" spcCol="0" rtlCol="0" fromWordArt="0" anchor="t" anchorCtr="0" forceAA="0" compatLnSpc="1">
+        <a:noAutofit/>
+      </a:bodyPr>
+      <a:lstStyle/>
+      <a:style>
+        <a:lnRef idx="0">
+          <a:schemeClr val="accent1"/>
+        </a:lnRef>
+        <a:fillRef idx="0">
+          <a:schemeClr val="accent1"/>
+        </a:fillRef>
+        <a:effectRef idx="0">
+          <a:schemeClr val="accent1"/>
+        </a:effectRef>
+        <a:fontRef idx="minor">
+          <a:schemeClr val="dk1"/>
+        </a:fontRef>
+      </a:style>
+    </a:txDef>
+  </a:objectDefaults>
 </a:theme>
 </file>
 
@@ -14349,7 +13732,7 @@
 </file>
 
 <file path=customXml/itemProps2.xml><?xml version="1.0" encoding="utf-8"?>
-<ds:datastoreItem xmlns:ds="http://schemas.openxmlformats.org/officeDocument/2006/customXml" ds:itemID="{1B5777F3-0564-4283-947A-C1FFCEC45E8C}">
+<ds:datastoreItem xmlns:ds="http://schemas.openxmlformats.org/officeDocument/2006/customXml" ds:itemID="{8AD53B8F-BE91-4714-AA03-D923EFC73B10}">
   <ds:schemaRefs/>
 </ds:datastoreItem>
 </file>